--- a/Deployment/Deployment – Support API – Docker estructures.docx
+++ b/Deployment/Deployment – Support API – Docker estructures.docx
@@ -1,24 +1,36 @@
 
 <file path=word/document.xml><?xml version="1.0" encoding="utf-8"?>
-<w:document xmlns:wpc="http://schemas.microsoft.com/office/word/2010/wordprocessingCanvas" xmlns:cx="http://schemas.microsoft.com/office/drawing/2014/chartex" xmlns:cx1="http://schemas.microsoft.com/office/drawing/2015/9/8/chartex" xmlns:cx2="http://schemas.microsoft.com/office/drawing/2015/10/21/chartex" xmlns:cx3="http://schemas.microsoft.com/office/drawing/2016/5/9/chartex" xmlns:cx4="http://schemas.microsoft.com/office/drawing/2016/5/10/chartex" xmlns:cx5="http://schemas.microsoft.com/office/drawing/2016/5/11/chartex" xmlns:cx6="http://schemas.microsoft.com/office/drawing/2016/5/12/chartex" xmlns:cx7="http://schemas.microsoft.com/office/drawing/2016/5/13/chartex" xmlns:cx8="http://schemas.microsoft.com/office/drawing/2016/5/14/chartex" xmlns:mc="http://schemas.openxmlformats.org/markup-compatibility/2006" xmlns:aink="http://schemas.microsoft.com/office/drawing/2016/ink" xmlns:am3d="http://schemas.microsoft.com/office/drawing/2017/model3d" xmlns:o="urn:schemas-microsoft-com:office:office" xmlns:r="http://schemas.openxmlformats.org/officeDocument/2006/relationships" xmlns:m="http://schemas.openxmlformats.org/officeDocument/2006/math" xmlns:v="urn:schemas-microsoft-com:vml" xmlns:wp14="http://schemas.microsoft.com/office/word/2010/wordprocessingDrawing" xmlns:wp="http://schemas.openxmlformats.org/drawingml/2006/wordprocessingDrawing" xmlns:w10="urn:schemas-microsoft-com:office:word" xmlns:w="http://schemas.openxmlformats.org/wordprocessingml/2006/main" xmlns:w14="http://schemas.microsoft.com/office/word/2010/wordml" xmlns:w15="http://schemas.microsoft.com/office/word/2012/wordml" xmlns:w16cex="http://schemas.microsoft.com/office/word/2018/wordml/cex" xmlns:w16cid="http://schemas.microsoft.com/office/word/2016/wordml/cid" xmlns:w16="http://schemas.microsoft.com/office/word/2018/wordml" xmlns:w16se="http://schemas.microsoft.com/office/word/2015/wordml/symex" xmlns:wpg="http://schemas.microsoft.com/office/word/2010/wordprocessingGroup" xmlns:wpi="http://schemas.microsoft.com/office/word/2010/wordprocessingInk" xmlns:wne="http://schemas.microsoft.com/office/word/2006/wordml" xmlns:wps="http://schemas.microsoft.com/office/word/2010/wordprocessingShape" xmlns:a="http://schemas.openxmlformats.org/drawingml/2006/main" xmlns:pic="http://schemas.openxmlformats.org/drawingml/2006/picture" xmlns:a14="http://schemas.microsoft.com/office/drawing/2010/main" mc:Ignorable="w14 w15 w16se w16cid w16 w16cex wp14">
+<w:document xmlns:wpc="http://schemas.microsoft.com/office/word/2010/wordprocessingCanvas" xmlns:cx="http://schemas.microsoft.com/office/drawing/2014/chartex" xmlns:cx1="http://schemas.microsoft.com/office/drawing/2015/9/8/chartex" xmlns:cx2="http://schemas.microsoft.com/office/drawing/2015/10/21/chartex" xmlns:cx3="http://schemas.microsoft.com/office/drawing/2016/5/9/chartex" xmlns:cx4="http://schemas.microsoft.com/office/drawing/2016/5/10/chartex" xmlns:cx5="http://schemas.microsoft.com/office/drawing/2016/5/11/chartex" xmlns:cx6="http://schemas.microsoft.com/office/drawing/2016/5/12/chartex" xmlns:cx7="http://schemas.microsoft.com/office/drawing/2016/5/13/chartex" xmlns:cx8="http://schemas.microsoft.com/office/drawing/2016/5/14/chartex" xmlns:mc="http://schemas.openxmlformats.org/markup-compatibility/2006" xmlns:aink="http://schemas.microsoft.com/office/drawing/2016/ink" xmlns:am3d="http://schemas.microsoft.com/office/drawing/2017/model3d" xmlns:o="urn:schemas-microsoft-com:office:office" xmlns:r="http://schemas.openxmlformats.org/officeDocument/2006/relationships" xmlns:m="http://schemas.openxmlformats.org/officeDocument/2006/math" xmlns:v="urn:schemas-microsoft-com:vml" xmlns:wp14="http://schemas.microsoft.com/office/word/2010/wordprocessingDrawing" xmlns:wp="http://schemas.openxmlformats.org/drawingml/2006/wordprocessingDrawing" xmlns:w10="urn:schemas-microsoft-com:office:word" xmlns:w="http://schemas.openxmlformats.org/wordprocessingml/2006/main" xmlns:w14="http://schemas.microsoft.com/office/word/2010/wordml" xmlns:w15="http://schemas.microsoft.com/office/word/2012/wordml" xmlns:w16cex="http://schemas.microsoft.com/office/word/2018/wordml/cex" xmlns:w16cid="http://schemas.microsoft.com/office/word/2016/wordml/cid" xmlns:w16="http://schemas.microsoft.com/office/word/2018/wordml" xmlns:w16sdtdh="http://schemas.microsoft.com/office/word/2020/wordml/sdtdatahash" xmlns:w16se="http://schemas.microsoft.com/office/word/2015/wordml/symex" xmlns:wpg="http://schemas.microsoft.com/office/word/2010/wordprocessingGroup" xmlns:wpi="http://schemas.microsoft.com/office/word/2010/wordprocessingInk" xmlns:wne="http://schemas.microsoft.com/office/word/2006/wordml" xmlns:wps="http://schemas.microsoft.com/office/word/2010/wordprocessingShape" mc:Ignorable="w14 w15 w16se w16cid w16 w16cex w16sdtdh wp14">
   <w:body>
     <w:p>
       <w:pPr>
-        <w:pStyle w:val="Ttulo"/>
-      </w:pPr>
-      <w:bookmarkStart w:name="_cghumbr9ae13" w:colFirst="0" w:colLast="0" w:id="0"/>
+        <w:pStyle w:val="Title"/>
+        <w:rPr>
+          <w:lang w:val="en-US"/>
+        </w:rPr>
+      </w:pPr>
+      <w:bookmarkStart w:id="0" w:name="_cghumbr9ae13" w:colFirst="0" w:colLast="0"/>
       <w:bookmarkEnd w:id="0"/>
       <w:r>
+        <w:rPr>
+          <w:lang w:val="en-US"/>
+        </w:rPr>
         <w:t>Water Data Project para Groots</w:t>
       </w:r>
     </w:p>
     <w:p>
       <w:pPr>
-        <w:pStyle w:val="Subttulo"/>
-      </w:pPr>
-      <w:bookmarkStart w:name="_g0qw1j4kukgw" w:id="1"/>
+        <w:pStyle w:val="Subtitle"/>
+        <w:rPr>
+          <w:lang w:val="en-US"/>
+        </w:rPr>
+      </w:pPr>
+      <w:bookmarkStart w:id="1" w:name="_g0qw1j4kukgw"/>
       <w:bookmarkEnd w:id="1"/>
       <w:r>
+        <w:rPr>
+          <w:lang w:val="en-US"/>
+        </w:rPr>
         <w:t>Deployment – Support API – Docker estructures</w:t>
       </w:r>
     </w:p>
@@ -34,12 +46,12 @@
       <w:sdtContent>
         <w:p>
           <w:pPr>
-            <w:pStyle w:val="TDC1"/>
+            <w:pStyle w:val="TOC1"/>
             <w:tabs>
               <w:tab w:val="right" w:pos="9019"/>
             </w:tabs>
             <w:rPr>
-              <w:rFonts w:asciiTheme="minorHAnsi" w:hAnsiTheme="minorHAnsi" w:eastAsiaTheme="minorEastAsia" w:cstheme="minorBidi"/>
+              <w:rFonts w:asciiTheme="minorHAnsi" w:eastAsiaTheme="minorEastAsia" w:hAnsiTheme="minorHAnsi" w:cstheme="minorBidi"/>
               <w:noProof/>
               <w:lang w:val="fr-FR"/>
             </w:rPr>
@@ -53,10 +65,10 @@
           <w:r>
             <w:fldChar w:fldCharType="separate"/>
           </w:r>
-          <w:hyperlink w:history="1" w:anchor="_Toc59457709">
+          <w:hyperlink w:anchor="_Toc59457709" w:history="1">
             <w:r>
               <w:rPr>
-                <w:rStyle w:val="Hipervnculo"/>
+                <w:rStyle w:val="Hyperlink"/>
                 <w:noProof/>
               </w:rPr>
               <w:t>Alcance</w:t>
@@ -113,20 +125,20 @@
         </w:p>
         <w:p>
           <w:pPr>
-            <w:pStyle w:val="TDC1"/>
+            <w:pStyle w:val="TOC1"/>
             <w:tabs>
               <w:tab w:val="right" w:pos="9019"/>
             </w:tabs>
             <w:rPr>
-              <w:rFonts w:asciiTheme="minorHAnsi" w:hAnsiTheme="minorHAnsi" w:eastAsiaTheme="minorEastAsia" w:cstheme="minorBidi"/>
+              <w:rFonts w:asciiTheme="minorHAnsi" w:eastAsiaTheme="minorEastAsia" w:hAnsiTheme="minorHAnsi" w:cstheme="minorBidi"/>
               <w:noProof/>
               <w:lang w:val="fr-FR"/>
             </w:rPr>
           </w:pPr>
-          <w:hyperlink w:history="1" w:anchor="_Toc59457710">
+          <w:hyperlink w:anchor="_Toc59457710" w:history="1">
             <w:r>
               <w:rPr>
-                <w:rStyle w:val="Hipervnculo"/>
+                <w:rStyle w:val="Hyperlink"/>
                 <w:noProof/>
               </w:rPr>
               <w:t>Containers docker</w:t>
@@ -183,20 +195,20 @@
         </w:p>
         <w:p>
           <w:pPr>
-            <w:pStyle w:val="TDC1"/>
+            <w:pStyle w:val="TOC1"/>
             <w:tabs>
               <w:tab w:val="right" w:pos="9019"/>
             </w:tabs>
             <w:rPr>
-              <w:rFonts w:asciiTheme="minorHAnsi" w:hAnsiTheme="minorHAnsi" w:eastAsiaTheme="minorEastAsia" w:cstheme="minorBidi"/>
+              <w:rFonts w:asciiTheme="minorHAnsi" w:eastAsiaTheme="minorEastAsia" w:hAnsiTheme="minorHAnsi" w:cstheme="minorBidi"/>
               <w:noProof/>
               <w:lang w:val="fr-FR"/>
             </w:rPr>
           </w:pPr>
-          <w:hyperlink w:history="1" w:anchor="_Toc59457711">
+          <w:hyperlink w:anchor="_Toc59457711" w:history="1">
             <w:r>
               <w:rPr>
-                <w:rStyle w:val="Hipervnculo"/>
+                <w:rStyle w:val="Hyperlink"/>
                 <w:noProof/>
               </w:rPr>
               <w:t>Support API</w:t>
@@ -253,20 +265,20 @@
         </w:p>
         <w:p>
           <w:pPr>
-            <w:pStyle w:val="TDC2"/>
+            <w:pStyle w:val="TOC2"/>
             <w:tabs>
               <w:tab w:val="right" w:pos="9019"/>
             </w:tabs>
             <w:rPr>
-              <w:rFonts w:asciiTheme="minorHAnsi" w:hAnsiTheme="minorHAnsi" w:eastAsiaTheme="minorEastAsia" w:cstheme="minorBidi"/>
+              <w:rFonts w:asciiTheme="minorHAnsi" w:eastAsiaTheme="minorEastAsia" w:hAnsiTheme="minorHAnsi" w:cstheme="minorBidi"/>
               <w:noProof/>
               <w:lang w:val="fr-FR"/>
             </w:rPr>
           </w:pPr>
-          <w:hyperlink w:history="1" w:anchor="_Toc59457712">
+          <w:hyperlink w:anchor="_Toc59457712" w:history="1">
             <w:r>
               <w:rPr>
-                <w:rStyle w:val="Hipervnculo"/>
+                <w:rStyle w:val="Hyperlink"/>
                 <w:noProof/>
               </w:rPr>
               <w:t>Generación de imagen</w:t>
@@ -323,20 +335,20 @@
         </w:p>
         <w:p>
           <w:pPr>
-            <w:pStyle w:val="TDC2"/>
+            <w:pStyle w:val="TOC2"/>
             <w:tabs>
               <w:tab w:val="right" w:pos="9019"/>
             </w:tabs>
             <w:rPr>
-              <w:rFonts w:asciiTheme="minorHAnsi" w:hAnsiTheme="minorHAnsi" w:eastAsiaTheme="minorEastAsia" w:cstheme="minorBidi"/>
+              <w:rFonts w:asciiTheme="minorHAnsi" w:eastAsiaTheme="minorEastAsia" w:hAnsiTheme="minorHAnsi" w:cstheme="minorBidi"/>
               <w:noProof/>
               <w:lang w:val="fr-FR"/>
             </w:rPr>
           </w:pPr>
-          <w:hyperlink w:history="1" w:anchor="_Toc59457713">
+          <w:hyperlink w:anchor="_Toc59457713" w:history="1">
             <w:r>
               <w:rPr>
-                <w:rStyle w:val="Hipervnculo"/>
+                <w:rStyle w:val="Hyperlink"/>
                 <w:noProof/>
               </w:rPr>
               <w:t>Variables de entorno y Conexión a base de datos</w:t>
@@ -393,20 +405,20 @@
         </w:p>
         <w:p>
           <w:pPr>
-            <w:pStyle w:val="TDC1"/>
+            <w:pStyle w:val="TOC1"/>
             <w:tabs>
               <w:tab w:val="right" w:pos="9019"/>
             </w:tabs>
             <w:rPr>
-              <w:rFonts w:asciiTheme="minorHAnsi" w:hAnsiTheme="minorHAnsi" w:eastAsiaTheme="minorEastAsia" w:cstheme="minorBidi"/>
+              <w:rFonts w:asciiTheme="minorHAnsi" w:eastAsiaTheme="minorEastAsia" w:hAnsiTheme="minorHAnsi" w:cstheme="minorBidi"/>
               <w:noProof/>
               <w:lang w:val="fr-FR"/>
             </w:rPr>
           </w:pPr>
-          <w:hyperlink w:history="1" w:anchor="_Toc59457714">
+          <w:hyperlink w:anchor="_Toc59457714" w:history="1">
             <w:r>
               <w:rPr>
-                <w:rStyle w:val="Hipervnculo"/>
+                <w:rStyle w:val="Hyperlink"/>
                 <w:noProof/>
               </w:rPr>
               <w:t>Base de datos</w:t>
@@ -463,20 +475,20 @@
         </w:p>
         <w:p>
           <w:pPr>
-            <w:pStyle w:val="TDC1"/>
+            <w:pStyle w:val="TOC1"/>
             <w:tabs>
               <w:tab w:val="right" w:pos="9019"/>
             </w:tabs>
             <w:rPr>
-              <w:rFonts w:asciiTheme="minorHAnsi" w:hAnsiTheme="minorHAnsi" w:eastAsiaTheme="minorEastAsia" w:cstheme="minorBidi"/>
+              <w:rFonts w:asciiTheme="minorHAnsi" w:eastAsiaTheme="minorEastAsia" w:hAnsiTheme="minorHAnsi" w:cstheme="minorBidi"/>
               <w:noProof/>
               <w:lang w:val="fr-FR"/>
             </w:rPr>
           </w:pPr>
-          <w:hyperlink w:history="1" w:anchor="_Toc59457715">
+          <w:hyperlink w:anchor="_Toc59457715" w:history="1">
             <w:r>
               <w:rPr>
-                <w:rStyle w:val="Hipervnculo"/>
+                <w:rStyle w:val="Hyperlink"/>
                 <w:noProof/>
               </w:rPr>
               <w:t>Support Bootstrap</w:t>
@@ -533,20 +545,20 @@
         </w:p>
         <w:p>
           <w:pPr>
-            <w:pStyle w:val="TDC2"/>
+            <w:pStyle w:val="TOC2"/>
             <w:tabs>
               <w:tab w:val="right" w:pos="9019"/>
             </w:tabs>
             <w:rPr>
-              <w:rFonts w:asciiTheme="minorHAnsi" w:hAnsiTheme="minorHAnsi" w:eastAsiaTheme="minorEastAsia" w:cstheme="minorBidi"/>
+              <w:rFonts w:asciiTheme="minorHAnsi" w:eastAsiaTheme="minorEastAsia" w:hAnsiTheme="minorHAnsi" w:cstheme="minorBidi"/>
               <w:noProof/>
               <w:lang w:val="fr-FR"/>
             </w:rPr>
           </w:pPr>
-          <w:hyperlink w:history="1" w:anchor="_Toc59457716">
+          <w:hyperlink w:anchor="_Toc59457716" w:history="1">
             <w:r>
               <w:rPr>
-                <w:rStyle w:val="Hipervnculo"/>
+                <w:rStyle w:val="Hyperlink"/>
                 <w:noProof/>
               </w:rPr>
               <w:t>Generación de imagen</w:t>
@@ -603,20 +615,20 @@
         </w:p>
         <w:p>
           <w:pPr>
-            <w:pStyle w:val="TDC2"/>
+            <w:pStyle w:val="TOC2"/>
             <w:tabs>
               <w:tab w:val="right" w:pos="9019"/>
             </w:tabs>
             <w:rPr>
-              <w:rFonts w:asciiTheme="minorHAnsi" w:hAnsiTheme="minorHAnsi" w:eastAsiaTheme="minorEastAsia" w:cstheme="minorBidi"/>
+              <w:rFonts w:asciiTheme="minorHAnsi" w:eastAsiaTheme="minorEastAsia" w:hAnsiTheme="minorHAnsi" w:cstheme="minorBidi"/>
               <w:noProof/>
               <w:lang w:val="fr-FR"/>
             </w:rPr>
           </w:pPr>
-          <w:hyperlink w:history="1" w:anchor="_Toc59457717">
+          <w:hyperlink w:anchor="_Toc59457717" w:history="1">
             <w:r>
               <w:rPr>
-                <w:rStyle w:val="Hipervnculo"/>
+                <w:rStyle w:val="Hyperlink"/>
                 <w:noProof/>
               </w:rPr>
               <w:t>Entrypoint</w:t>
@@ -673,20 +685,20 @@
         </w:p>
         <w:p>
           <w:pPr>
-            <w:pStyle w:val="TDC2"/>
+            <w:pStyle w:val="TOC2"/>
             <w:tabs>
               <w:tab w:val="right" w:pos="9019"/>
             </w:tabs>
             <w:rPr>
-              <w:rFonts w:asciiTheme="minorHAnsi" w:hAnsiTheme="minorHAnsi" w:eastAsiaTheme="minorEastAsia" w:cstheme="minorBidi"/>
+              <w:rFonts w:asciiTheme="minorHAnsi" w:eastAsiaTheme="minorEastAsia" w:hAnsiTheme="minorHAnsi" w:cstheme="minorBidi"/>
               <w:noProof/>
               <w:lang w:val="fr-FR"/>
             </w:rPr>
           </w:pPr>
-          <w:hyperlink w:history="1" w:anchor="_Toc59457718">
+          <w:hyperlink w:anchor="_Toc59457718" w:history="1">
             <w:r>
               <w:rPr>
-                <w:rStyle w:val="Hipervnculo"/>
+                <w:rStyle w:val="Hyperlink"/>
                 <w:noProof/>
               </w:rPr>
               <w:t>Healthcheck</w:t>
@@ -759,9 +771,9 @@
     </w:sdt>
     <w:p>
       <w:pPr>
-        <w:pStyle w:val="Ttulo1"/>
-      </w:pPr>
-      <w:bookmarkStart w:name="_Toc59457709" w:id="2"/>
+        <w:pStyle w:val="Heading1"/>
+      </w:pPr>
+      <w:bookmarkStart w:id="2" w:name="_Toc59457709"/>
       <w:r>
         <w:t>Alcance</w:t>
       </w:r>
@@ -774,29 +786,22 @@
     </w:p>
     <w:p>
       <w:pPr>
-        <w:pStyle w:val="Ttulo1"/>
-      </w:pPr>
-      <w:bookmarkStart w:name="_Toc59457710" w:id="3"/>
+        <w:pStyle w:val="Heading1"/>
+      </w:pPr>
+      <w:bookmarkStart w:id="3" w:name="_Toc59457710"/>
       <w:r>
         <w:t>Containers docker</w:t>
       </w:r>
       <w:bookmarkEnd w:id="3"/>
     </w:p>
     <w:p>
-      <w:proofErr w:type="spellStart"/>
-      <w:r>
-        <w:rPr/>
-        <w:t>Support</w:t>
-      </w:r>
-      <w:proofErr w:type="spellEnd"/>
-      <w:r>
-        <w:rPr/>
-        <w:t xml:space="preserve"> API está compuesta de 4 containers:</w:t>
-      </w:r>
-    </w:p>
-    <w:p>
-      <w:pPr>
-        <w:pStyle w:val="Prrafodelista"/>
+      <w:r>
+        <w:t>Support API está compuesta de 4 containers:</w:t>
+      </w:r>
+    </w:p>
+    <w:p>
+      <w:pPr>
+        <w:pStyle w:val="ListParagraph"/>
         <w:numPr>
           <w:ilvl w:val="0"/>
           <w:numId w:val="4"/>
@@ -808,7 +813,7 @@
     </w:p>
     <w:p>
       <w:pPr>
-        <w:pStyle w:val="Prrafodelista"/>
+        <w:pStyle w:val="ListParagraph"/>
         <w:numPr>
           <w:ilvl w:val="1"/>
           <w:numId w:val="4"/>
@@ -820,7 +825,7 @@
     </w:p>
     <w:p>
       <w:pPr>
-        <w:pStyle w:val="Prrafodelista"/>
+        <w:pStyle w:val="ListParagraph"/>
         <w:numPr>
           <w:ilvl w:val="0"/>
           <w:numId w:val="4"/>
@@ -832,7 +837,7 @@
     </w:p>
     <w:p>
       <w:pPr>
-        <w:pStyle w:val="Prrafodelista"/>
+        <w:pStyle w:val="ListParagraph"/>
         <w:numPr>
           <w:ilvl w:val="1"/>
           <w:numId w:val="4"/>
@@ -844,7 +849,7 @@
     </w:p>
     <w:p>
       <w:pPr>
-        <w:pStyle w:val="Prrafodelista"/>
+        <w:pStyle w:val="ListParagraph"/>
         <w:numPr>
           <w:ilvl w:val="0"/>
           <w:numId w:val="4"/>
@@ -856,113 +861,79 @@
     </w:p>
     <w:p>
       <w:pPr>
-        <w:pStyle w:val="Prrafodelista"/>
+        <w:pStyle w:val="ListParagraph"/>
         <w:numPr>
           <w:ilvl w:val="1"/>
           <w:numId w:val="4"/>
         </w:numPr>
-        <w:rPr/>
-      </w:pPr>
-      <w:r>
-        <w:rPr/>
-        <w:t xml:space="preserve">Código de </w:t>
-      </w:r>
-      <w:proofErr w:type="spellStart"/>
-      <w:r>
-        <w:rPr/>
-        <w:t>bootstrap</w:t>
-      </w:r>
-      <w:proofErr w:type="spellEnd"/>
-      <w:r>
-        <w:rPr/>
-        <w:t>. Este container usualmente está detenido (código 0 significa que se ejecutó sin errores)</w:t>
-      </w:r>
-    </w:p>
-    <w:p>
-      <w:pPr>
-        <w:pStyle w:val="Prrafodelista"/>
+      </w:pPr>
+      <w:r>
+        <w:t>Código de bootstrap. Este container usualmente está detenido (código 0 significa que se ejecutó sin errores)</w:t>
+      </w:r>
+    </w:p>
+    <w:p>
+      <w:pPr>
+        <w:pStyle w:val="ListParagraph"/>
         <w:numPr>
           <w:ilvl w:val="0"/>
           <w:numId w:val="4"/>
         </w:numPr>
-        <w:rPr>
-          <w:rFonts w:ascii="Arial" w:hAnsi="Arial" w:eastAsia="Arial" w:cs="Arial"/>
-          <w:sz w:val="22"/>
-          <w:szCs w:val="22"/>
-        </w:rPr>
-      </w:pPr>
-      <w:r>
-        <w:rPr/>
+      </w:pPr>
+      <w:r>
         <w:t>support_dashboards</w:t>
       </w:r>
     </w:p>
     <w:p>
       <w:pPr>
-        <w:pStyle w:val="Prrafodelista"/>
+        <w:pStyle w:val="ListParagraph"/>
         <w:numPr>
           <w:ilvl w:val="1"/>
           <w:numId w:val="4"/>
         </w:numPr>
-        <w:rPr>
-          <w:sz w:val="22"/>
-          <w:szCs w:val="22"/>
-        </w:rPr>
-      </w:pPr>
-      <w:r>
-        <w:rPr/>
-        <w:t xml:space="preserve">Container que implementa </w:t>
-      </w:r>
-      <w:proofErr w:type="spellStart"/>
-      <w:r>
-        <w:rPr/>
-        <w:t>Shiny</w:t>
-      </w:r>
-      <w:proofErr w:type="spellEnd"/>
-      <w:r>
-        <w:rPr/>
-        <w:t xml:space="preserve"> dashboards</w:t>
-      </w:r>
-    </w:p>
-    <w:p>
-      <w:pPr>
-        <w:pStyle w:val="Prrafodelista"/>
+      </w:pPr>
+      <w:r>
+        <w:t>Container que implementa Shiny dashboards</w:t>
+      </w:r>
+    </w:p>
+    <w:p>
+      <w:pPr>
+        <w:pStyle w:val="ListParagraph"/>
         <w:numPr>
           <w:ilvl w:val="1"/>
           <w:numId w:val="4"/>
         </w:numPr>
+      </w:pPr>
+      <w:r>
+        <w:t>Este container auto actualiza (cada 20 minutos) los archivos de extensión R para tener nuevos análisis para ser visualizados en la aplicación (requiere asociación de roles)</w:t>
+      </w:r>
+    </w:p>
+    <w:p/>
+    <w:p>
+      <w:r>
         <w:rPr>
-          <w:sz w:val="22"/>
-          <w:szCs w:val="22"/>
+          <w:noProof/>
         </w:rPr>
-      </w:pPr>
-      <w:r>
-        <w:rPr/>
-        <w:t>Este container auto actualiza (cada 20 minutos) los archivos de extensión R para tener nuevos análisis para ser visualizados en la aplicación (requiere asociación de roles)</w:t>
-      </w:r>
-    </w:p>
-    <w:p/>
-    <w:p>
-      <w:r>
+        <w:lastRenderedPageBreak/>
         <w:drawing>
-          <wp:inline wp14:editId="05582DE1" wp14:anchorId="5780F354">
+          <wp:inline distT="0" distB="0" distL="0" distR="0" wp14:anchorId="5780F354" wp14:editId="05582DE1">
             <wp:extent cx="2676525" cy="2486025"/>
             <wp:effectExtent l="0" t="0" r="0" b="0"/>
-            <wp:docPr id="95987717" name="" title=""/>
+            <wp:docPr id="95987717" name="Picture 95987717"/>
             <wp:cNvGraphicFramePr>
-              <a:graphicFrameLocks noChangeAspect="1"/>
+              <a:graphicFrameLocks xmlns:a="http://schemas.openxmlformats.org/drawingml/2006/main" noChangeAspect="1"/>
             </wp:cNvGraphicFramePr>
-            <a:graphic>
+            <a:graphic xmlns:a="http://schemas.openxmlformats.org/drawingml/2006/main">
               <a:graphicData uri="http://schemas.openxmlformats.org/drawingml/2006/picture">
-                <pic:pic>
+                <pic:pic xmlns:pic="http://schemas.openxmlformats.org/drawingml/2006/picture">
                   <pic:nvPicPr>
                     <pic:cNvPr id="0" name=""/>
                     <pic:cNvPicPr/>
                   </pic:nvPicPr>
                   <pic:blipFill>
-                    <a:blip r:embed="Rf4cd577608484f90">
+                    <a:blip r:embed="rId5">
                       <a:extLst>
-                        <a:ext xmlns:a="http://schemas.openxmlformats.org/drawingml/2006/main" uri="{28A0092B-C50C-407E-A947-70E740481C1C}">
-                          <a14:useLocalDpi val="0"/>
+                        <a:ext uri="{28A0092B-C50C-407E-A947-70E740481C1C}">
+                          <a14:useLocalDpi xmlns:a14="http://schemas.microsoft.com/office/drawing/2010/main" val="0"/>
                         </a:ext>
                       </a:extLst>
                     </a:blip>
@@ -986,68 +957,82 @@
         </w:drawing>
       </w:r>
     </w:p>
-    <w:p>
-      <w:pPr>
-        <w:pStyle w:val="Normal"/>
-      </w:pPr>
-    </w:p>
-    <w:p>
-      <w:pPr>
-        <w:pStyle w:val="Ttulo1"/>
-      </w:pPr>
-      <w:bookmarkStart w:name="_Toc59457711" w:id="4"/>
-      <w:r>
+    <w:p/>
+    <w:p>
+      <w:pPr>
+        <w:pStyle w:val="Heading1"/>
+        <w:rPr>
+          <w:lang w:val="en-US"/>
+        </w:rPr>
+      </w:pPr>
+      <w:bookmarkStart w:id="4" w:name="_Toc59457711"/>
+      <w:r>
+        <w:rPr>
+          <w:lang w:val="en-US"/>
+        </w:rPr>
         <w:t>Support API</w:t>
       </w:r>
       <w:bookmarkEnd w:id="4"/>
     </w:p>
     <w:p>
+      <w:pPr>
+        <w:rPr>
+          <w:lang w:val="en-US"/>
+        </w:rPr>
+      </w:pPr>
       <w:r>
         <w:rPr>
           <w:b/>
           <w:bCs/>
+          <w:lang w:val="en-US"/>
         </w:rPr>
         <w:t>Repo</w:t>
       </w:r>
       <w:r>
+        <w:rPr>
+          <w:lang w:val="en-US"/>
+        </w:rPr>
         <w:t xml:space="preserve">: </w:t>
       </w:r>
       <w:hyperlink r:id="rId6">
         <w:r>
           <w:rPr>
-            <w:rStyle w:val="Hipervnculo"/>
+            <w:rStyle w:val="Hyperlink"/>
+            <w:lang w:val="en-US"/>
           </w:rPr>
-          <w:t>https://github.com/NexionBolivia/support-api</w:t>
+          <w:t>https://</w:t>
+        </w:r>
+        <w:r>
+          <w:rPr>
+            <w:rStyle w:val="Hyperlink"/>
+            <w:lang w:val="en-US"/>
+          </w:rPr>
+          <w:t>github.com/kobo-ProAgenda2030</w:t>
+        </w:r>
+        <w:r>
+          <w:rPr>
+            <w:rStyle w:val="Hyperlink"/>
+            <w:lang w:val="en-US"/>
+          </w:rPr>
+          <w:t>/support-api</w:t>
         </w:r>
       </w:hyperlink>
     </w:p>
     <w:p>
       <w:pPr>
-        <w:pStyle w:val="Prrafodelista"/>
+        <w:pStyle w:val="ListParagraph"/>
         <w:numPr>
           <w:ilvl w:val="0"/>
           <w:numId w:val="8"/>
         </w:numPr>
-        <w:rPr/>
-      </w:pPr>
-      <w:r>
-        <w:rPr/>
-        <w:t xml:space="preserve">Este proyecto contiene todas las funcionalidad de </w:t>
-      </w:r>
-      <w:proofErr w:type="spellStart"/>
-      <w:r>
-        <w:rPr/>
-        <w:t>Backend</w:t>
-      </w:r>
-      <w:proofErr w:type="spellEnd"/>
-      <w:r>
-        <w:rPr/>
-        <w:t xml:space="preserve"> y la conexión a la base de datos.</w:t>
-      </w:r>
-    </w:p>
-    <w:p>
-      <w:pPr>
-        <w:pStyle w:val="Prrafodelista"/>
+      </w:pPr>
+      <w:r>
+        <w:t>Este proyecto contiene todas las funcionalidad de Backend y la conexión a la base de datos.</w:t>
+      </w:r>
+    </w:p>
+    <w:p>
+      <w:pPr>
+        <w:pStyle w:val="ListParagraph"/>
         <w:numPr>
           <w:ilvl w:val="0"/>
           <w:numId w:val="8"/>
@@ -1059,7 +1044,7 @@
     </w:p>
     <w:p>
       <w:pPr>
-        <w:pStyle w:val="Prrafodelista"/>
+        <w:pStyle w:val="ListParagraph"/>
         <w:numPr>
           <w:ilvl w:val="0"/>
           <w:numId w:val="8"/>
@@ -1071,7 +1056,7 @@
     </w:p>
     <w:p>
       <w:pPr>
-        <w:pStyle w:val="Prrafodelista"/>
+        <w:pStyle w:val="ListParagraph"/>
         <w:numPr>
           <w:ilvl w:val="0"/>
           <w:numId w:val="8"/>
@@ -1095,9 +1080,9 @@
     </w:p>
     <w:p>
       <w:pPr>
-        <w:pStyle w:val="Ttulo2"/>
-      </w:pPr>
-      <w:bookmarkStart w:name="_Toc59457712" w:id="5"/>
+        <w:pStyle w:val="Heading2"/>
+      </w:pPr>
+      <w:bookmarkStart w:id="5" w:name="_Toc59457712"/>
       <w:r>
         <w:t>Generación de imagen</w:t>
       </w:r>
@@ -1105,7 +1090,7 @@
     </w:p>
     <w:p>
       <w:pPr>
-        <w:pStyle w:val="Prrafodelista"/>
+        <w:pStyle w:val="ListParagraph"/>
         <w:numPr>
           <w:ilvl w:val="0"/>
           <w:numId w:val="8"/>
@@ -1127,7 +1112,7 @@
     </w:p>
     <w:tbl>
       <w:tblPr>
-        <w:tblStyle w:val="Tablaconcuadrcula"/>
+        <w:tblStyle w:val="TableGrid"/>
         <w:tblW w:w="0" w:type="auto"/>
         <w:tblLayout w:type="fixed"/>
         <w:tblLook w:val="06A0" w:firstRow="1" w:lastRow="0" w:firstColumn="1" w:lastColumn="0" w:noHBand="1" w:noVBand="1"/>
@@ -1162,7 +1147,7 @@
     <w:p/>
     <w:p>
       <w:pPr>
-        <w:pStyle w:val="Prrafodelista"/>
+        <w:pStyle w:val="ListParagraph"/>
         <w:numPr>
           <w:ilvl w:val="0"/>
           <w:numId w:val="7"/>
@@ -1174,7 +1159,7 @@
     </w:p>
     <w:p>
       <w:pPr>
-        <w:pStyle w:val="Prrafodelista"/>
+        <w:pStyle w:val="ListParagraph"/>
         <w:numPr>
           <w:ilvl w:val="1"/>
           <w:numId w:val="7"/>
@@ -1183,15 +1168,27 @@
       <w:hyperlink r:id="rId7">
         <w:r>
           <w:rPr>
-            <w:rStyle w:val="Hipervnculo"/>
+            <w:rStyle w:val="Hyperlink"/>
           </w:rPr>
-          <w:t>https://github.com/NexionBolivia/support-api/actions</w:t>
+          <w:t>https://</w:t>
+        </w:r>
+        <w:r>
+          <w:rPr>
+            <w:rStyle w:val="Hyperlink"/>
+          </w:rPr>
+          <w:t>github.com/kobo-ProAgenda2030</w:t>
+        </w:r>
+        <w:r>
+          <w:rPr>
+            <w:rStyle w:val="Hyperlink"/>
+          </w:rPr>
+          <w:t>/support-api/actions</w:t>
         </w:r>
       </w:hyperlink>
     </w:p>
     <w:p>
       <w:pPr>
-        <w:pStyle w:val="Prrafodelista"/>
+        <w:pStyle w:val="ListParagraph"/>
         <w:numPr>
           <w:ilvl w:val="0"/>
           <w:numId w:val="7"/>
@@ -1203,7 +1200,7 @@
     </w:p>
     <w:p>
       <w:pPr>
-        <w:pStyle w:val="Prrafodelista"/>
+        <w:pStyle w:val="ListParagraph"/>
         <w:numPr>
           <w:ilvl w:val="1"/>
           <w:numId w:val="7"/>
@@ -1215,7 +1212,7 @@
       <w:hyperlink r:id="rId8">
         <w:r>
           <w:rPr>
-            <w:rStyle w:val="Hipervnculo"/>
+            <w:rStyle w:val="Hyperlink"/>
           </w:rPr>
           <w:t>https://hub.docker.com/repository/docker/proagenda2030/support_api</w:t>
         </w:r>
@@ -1229,40 +1226,48 @@
     </w:p>
     <w:p>
       <w:pPr>
-        <w:pStyle w:val="Prrafodelista"/>
+        <w:pStyle w:val="ListParagraph"/>
         <w:numPr>
           <w:ilvl w:val="0"/>
           <w:numId w:val="6"/>
         </w:numPr>
+        <w:rPr>
+          <w:lang w:val="en-US"/>
+        </w:rPr>
       </w:pPr>
       <w:r>
         <w:rPr>
           <w:b/>
           <w:bCs/>
+          <w:lang w:val="en-US"/>
         </w:rPr>
         <w:t>./support-install/deploy/templates/support-api-env/docker-compose.frontend.yml.tpl</w:t>
       </w:r>
     </w:p>
     <w:p>
       <w:r>
+        <w:rPr>
+          <w:noProof/>
+        </w:rPr>
+        <w:lastRenderedPageBreak/>
         <w:drawing>
-          <wp:inline wp14:editId="0C9E31F6" wp14:anchorId="6C68F738">
+          <wp:inline distT="0" distB="0" distL="0" distR="0" wp14:anchorId="6C68F738" wp14:editId="0C9E31F6">
             <wp:extent cx="4857750" cy="3476625"/>
             <wp:effectExtent l="0" t="0" r="0" b="0"/>
-            <wp:docPr id="94343947" name="Imagen 94343947" title=""/>
+            <wp:docPr id="94343947" name="Imagen 94343947"/>
             <wp:cNvGraphicFramePr>
-              <a:graphicFrameLocks noChangeAspect="1"/>
+              <a:graphicFrameLocks xmlns:a="http://schemas.openxmlformats.org/drawingml/2006/main" noChangeAspect="1"/>
             </wp:cNvGraphicFramePr>
-            <a:graphic>
+            <a:graphic xmlns:a="http://schemas.openxmlformats.org/drawingml/2006/main">
               <a:graphicData uri="http://schemas.openxmlformats.org/drawingml/2006/picture">
-                <pic:pic>
+                <pic:pic xmlns:pic="http://schemas.openxmlformats.org/drawingml/2006/picture">
                   <pic:nvPicPr>
                     <pic:cNvPr id="0" name="Imagen 94343947"/>
                     <pic:cNvPicPr/>
                   </pic:nvPicPr>
                   <pic:blipFill>
-                    <a:blip r:embed="Ra1244c2be4f24279">
-                      <a:extLst xmlns:a="http://schemas.openxmlformats.org/drawingml/2006/main">
+                    <a:blip r:embed="rId9">
+                      <a:extLst>
                         <a:ext uri="{28A0092B-C50C-407E-A947-70E740481C1C}">
                           <a14:useLocalDpi xmlns:a14="http://schemas.microsoft.com/office/drawing/2010/main" val="0"/>
                         </a:ext>
@@ -1273,7 +1278,7 @@
                     </a:stretch>
                   </pic:blipFill>
                   <pic:spPr>
-                    <a:xfrm rot="0" flipH="0" flipV="0">
+                    <a:xfrm>
                       <a:off x="0" y="0"/>
                       <a:ext cx="4857750" cy="3476625"/>
                     </a:xfrm>
@@ -1290,7 +1295,7 @@
     </w:p>
     <w:p>
       <w:pPr>
-        <w:pStyle w:val="Prrafodelista"/>
+        <w:pStyle w:val="ListParagraph"/>
         <w:numPr>
           <w:ilvl w:val="0"/>
           <w:numId w:val="5"/>
@@ -1309,7 +1314,7 @@
     </w:p>
     <w:p>
       <w:pPr>
-        <w:pStyle w:val="Prrafodelista"/>
+        <w:pStyle w:val="ListParagraph"/>
         <w:numPr>
           <w:ilvl w:val="1"/>
           <w:numId w:val="5"/>
@@ -1332,9 +1337,9 @@
     <w:p/>
     <w:p>
       <w:pPr>
-        <w:pStyle w:val="Ttulo2"/>
-      </w:pPr>
-      <w:bookmarkStart w:name="_Toc59457713" w:id="6"/>
+        <w:pStyle w:val="Heading2"/>
+      </w:pPr>
+      <w:bookmarkStart w:id="6" w:name="_Toc59457713"/>
       <w:r>
         <w:t>Variables de entorno y Conexión a base de datos</w:t>
       </w:r>
@@ -1365,24 +1370,27 @@
     <w:p/>
     <w:p>
       <w:r>
+        <w:rPr>
+          <w:noProof/>
+        </w:rPr>
         <w:drawing>
-          <wp:inline wp14:editId="013FF6A3" wp14:anchorId="180CD7AB">
+          <wp:inline distT="0" distB="0" distL="0" distR="0" wp14:anchorId="180CD7AB" wp14:editId="013FF6A3">
             <wp:extent cx="4572000" cy="2219325"/>
             <wp:effectExtent l="0" t="0" r="0" b="0"/>
-            <wp:docPr id="2104875824" name="Imagen 2104875824" title=""/>
+            <wp:docPr id="2104875824" name="Imagen 2104875824"/>
             <wp:cNvGraphicFramePr>
-              <a:graphicFrameLocks noChangeAspect="1"/>
+              <a:graphicFrameLocks xmlns:a="http://schemas.openxmlformats.org/drawingml/2006/main" noChangeAspect="1"/>
             </wp:cNvGraphicFramePr>
-            <a:graphic>
+            <a:graphic xmlns:a="http://schemas.openxmlformats.org/drawingml/2006/main">
               <a:graphicData uri="http://schemas.openxmlformats.org/drawingml/2006/picture">
-                <pic:pic>
+                <pic:pic xmlns:pic="http://schemas.openxmlformats.org/drawingml/2006/picture">
                   <pic:nvPicPr>
                     <pic:cNvPr id="0" name="Imagen 2104875824"/>
                     <pic:cNvPicPr/>
                   </pic:nvPicPr>
                   <pic:blipFill>
-                    <a:blip r:embed="R0bf5f48a91c74b38">
-                      <a:extLst xmlns:a="http://schemas.openxmlformats.org/drawingml/2006/main">
+                    <a:blip r:embed="rId10">
+                      <a:extLst>
                         <a:ext uri="{28A0092B-C50C-407E-A947-70E740481C1C}">
                           <a14:useLocalDpi xmlns:a14="http://schemas.microsoft.com/office/drawing/2010/main" val="0"/>
                         </a:ext>
@@ -1393,7 +1401,7 @@
                     </a:stretch>
                   </pic:blipFill>
                   <pic:spPr>
-                    <a:xfrm rot="0" flipH="0" flipV="0">
+                    <a:xfrm>
                       <a:off x="0" y="0"/>
                       <a:ext cx="4572000" cy="2219325"/>
                     </a:xfrm>
@@ -1416,7 +1424,7 @@
     </w:p>
     <w:tbl>
       <w:tblPr>
-        <w:tblStyle w:val="Tablaconcuadrcula"/>
+        <w:tblStyle w:val="TableGrid"/>
         <w:tblW w:w="0" w:type="auto"/>
         <w:tblLayout w:type="fixed"/>
         <w:tblLook w:val="06A0" w:firstRow="1" w:lastRow="0" w:firstColumn="1" w:lastColumn="0" w:noHBand="1" w:noVBand="1"/>
@@ -1435,12 +1443,14 @@
               <w:rPr>
                 <w:sz w:val="16"/>
                 <w:szCs w:val="16"/>
+                <w:lang w:val="en-US"/>
               </w:rPr>
             </w:pPr>
             <w:r>
               <w:rPr>
                 <w:sz w:val="16"/>
                 <w:szCs w:val="16"/>
+                <w:lang w:val="en-US"/>
               </w:rPr>
               <w:t>Server=SUPPORT_DB_INTERNAL_SERVER; Port=SUPPORT_DB_INTERNAL_PORT; Database=SUPPORT_DB_NAME; Username=SUPPORT_DB_USER; Password=SUPPORT_DB_PASSWORD</w:t>
             </w:r>
@@ -1450,9 +1460,9 @@
     </w:tbl>
     <w:p>
       <w:pPr>
-        <w:pStyle w:val="Ttulo1"/>
-      </w:pPr>
-      <w:bookmarkStart w:name="_Toc59457714" w:id="7"/>
+        <w:pStyle w:val="Heading1"/>
+      </w:pPr>
+      <w:bookmarkStart w:id="7" w:name="_Toc59457714"/>
       <w:r>
         <w:lastRenderedPageBreak/>
         <w:t>Base de datos</w:t>
@@ -1461,7 +1471,7 @@
     </w:p>
     <w:p>
       <w:pPr>
-        <w:pStyle w:val="Prrafodelista"/>
+        <w:pStyle w:val="ListParagraph"/>
         <w:numPr>
           <w:ilvl w:val="0"/>
           <w:numId w:val="5"/>
@@ -1473,7 +1483,7 @@
     </w:p>
     <w:p>
       <w:pPr>
-        <w:pStyle w:val="Prrafodelista"/>
+        <w:pStyle w:val="ListParagraph"/>
         <w:numPr>
           <w:ilvl w:val="0"/>
           <w:numId w:val="5"/>
@@ -1492,7 +1502,7 @@
     </w:p>
     <w:p>
       <w:pPr>
-        <w:pStyle w:val="Prrafodelista"/>
+        <w:pStyle w:val="ListParagraph"/>
         <w:numPr>
           <w:ilvl w:val="0"/>
           <w:numId w:val="5"/>
@@ -1504,19 +1514,25 @@
     </w:p>
     <w:p>
       <w:pPr>
-        <w:pStyle w:val="Prrafodelista"/>
+        <w:pStyle w:val="ListParagraph"/>
         <w:numPr>
           <w:ilvl w:val="1"/>
           <w:numId w:val="5"/>
         </w:numPr>
-      </w:pPr>
-      <w:r>
+        <w:rPr>
+          <w:lang w:val="en-US"/>
+        </w:rPr>
+      </w:pPr>
+      <w:r>
+        <w:rPr>
+          <w:lang w:val="en-US"/>
+        </w:rPr>
         <w:t>deploy\templates\support-api-env\docker-compose.db.yml.tpl</w:t>
       </w:r>
     </w:p>
     <w:p>
       <w:pPr>
-        <w:pStyle w:val="Prrafodelista"/>
+        <w:pStyle w:val="ListParagraph"/>
         <w:numPr>
           <w:ilvl w:val="0"/>
           <w:numId w:val="5"/>
@@ -1528,7 +1544,7 @@
     </w:p>
     <w:p>
       <w:pPr>
-        <w:pStyle w:val="Prrafodelista"/>
+        <w:pStyle w:val="ListParagraph"/>
         <w:numPr>
           <w:ilvl w:val="0"/>
           <w:numId w:val="5"/>
@@ -1547,7 +1563,7 @@
     </w:p>
     <w:p>
       <w:pPr>
-        <w:pStyle w:val="Prrafodelista"/>
+        <w:pStyle w:val="ListParagraph"/>
         <w:numPr>
           <w:ilvl w:val="1"/>
           <w:numId w:val="5"/>
@@ -1569,136 +1585,159 @@
     </w:p>
     <w:p>
       <w:pPr>
-        <w:pStyle w:val="Ttulo1"/>
-      </w:pPr>
-      <w:bookmarkStart w:name="_Toc59457715" w:id="8"/>
-      <w:r>
+        <w:pStyle w:val="Heading1"/>
+        <w:rPr>
+          <w:lang w:val="en-US"/>
+        </w:rPr>
+      </w:pPr>
+      <w:bookmarkStart w:id="8" w:name="_Toc59457715"/>
+      <w:r>
+        <w:rPr>
+          <w:lang w:val="en-US"/>
+        </w:rPr>
         <w:t>Support Bootstrap</w:t>
       </w:r>
       <w:bookmarkEnd w:id="8"/>
     </w:p>
     <w:p>
+      <w:pPr>
+        <w:rPr>
+          <w:lang w:val="en-US"/>
+        </w:rPr>
+      </w:pPr>
       <w:r>
         <w:rPr>
           <w:b/>
           <w:bCs/>
+          <w:lang w:val="en-US"/>
         </w:rPr>
         <w:t>Repo</w:t>
       </w:r>
       <w:r>
+        <w:rPr>
+          <w:lang w:val="en-US"/>
+        </w:rPr>
         <w:t xml:space="preserve">: </w:t>
       </w:r>
       <w:hyperlink r:id="rId11">
         <w:r>
           <w:rPr>
-            <w:rStyle w:val="Hipervnculo"/>
+            <w:rStyle w:val="Hyperlink"/>
+            <w:lang w:val="en-US"/>
           </w:rPr>
-          <w:t>https://github.com/NexionBolivia/support-api</w:t>
+          <w:t>https://</w:t>
+        </w:r>
+        <w:r>
+          <w:rPr>
+            <w:rStyle w:val="Hyperlink"/>
+            <w:lang w:val="en-US"/>
+          </w:rPr>
+          <w:t>github.com/kobo-ProAgenda2030</w:t>
+        </w:r>
+        <w:r>
+          <w:rPr>
+            <w:rStyle w:val="Hyperlink"/>
+            <w:lang w:val="en-US"/>
+          </w:rPr>
+          <w:t>/support-api</w:t>
         </w:r>
       </w:hyperlink>
     </w:p>
     <w:p>
       <w:pPr>
-        <w:pStyle w:val="Prrafodelista"/>
+        <w:pStyle w:val="ListParagraph"/>
         <w:numPr>
           <w:ilvl w:val="0"/>
           <w:numId w:val="3"/>
         </w:numPr>
-        <w:rPr/>
-      </w:pPr>
-      <w:r>
-        <w:rPr/>
+      </w:pPr>
+      <w:r>
         <w:t>Proyecto consola</w:t>
       </w:r>
     </w:p>
     <w:p>
       <w:pPr>
-        <w:pStyle w:val="Prrafodelista"/>
+        <w:pStyle w:val="ListParagraph"/>
         <w:numPr>
           <w:ilvl w:val="0"/>
           <w:numId w:val="3"/>
         </w:numPr>
-        <w:rPr/>
-      </w:pPr>
-      <w:r>
-        <w:rPr/>
+      </w:pPr>
+      <w:r>
         <w:t>Parte de Support-API</w:t>
       </w:r>
     </w:p>
     <w:p>
       <w:pPr>
-        <w:pStyle w:val="Prrafodelista"/>
+        <w:pStyle w:val="ListParagraph"/>
         <w:numPr>
           <w:ilvl w:val="0"/>
           <w:numId w:val="3"/>
         </w:numPr>
-        <w:rPr/>
-      </w:pPr>
-      <w:r>
-        <w:rPr/>
+      </w:pPr>
+      <w:r>
         <w:t>Objetivo: Ejecutar código de inicialización de Support-API</w:t>
       </w:r>
     </w:p>
     <w:p>
       <w:pPr>
-        <w:pStyle w:val="Prrafodelista"/>
+        <w:pStyle w:val="ListParagraph"/>
         <w:numPr>
           <w:ilvl w:val="0"/>
           <w:numId w:val="3"/>
         </w:numPr>
-        <w:rPr/>
-      </w:pPr>
-      <w:r>
-        <w:rPr/>
+      </w:pPr>
+      <w:r>
         <w:t>Contiene un archivo Dockerfile en ./Support.Bootstrap/bootstrap.Dockerfile</w:t>
       </w:r>
     </w:p>
     <w:p>
       <w:pPr>
-        <w:pStyle w:val="Prrafodelista"/>
+        <w:pStyle w:val="ListParagraph"/>
         <w:numPr>
           <w:ilvl w:val="0"/>
           <w:numId w:val="3"/>
         </w:numPr>
-        <w:rPr/>
-      </w:pPr>
-      <w:r>
-        <w:rPr/>
+        <w:rPr>
+          <w:lang w:val="en-US"/>
+        </w:rPr>
+      </w:pPr>
+      <w:r>
+        <w:rPr>
+          <w:lang w:val="en-US"/>
+        </w:rPr>
         <w:t>Se utiliza el GitHub Action: .github/workflows/build-push-bootstrap.yml</w:t>
       </w:r>
     </w:p>
     <w:p>
       <w:pPr>
-        <w:pStyle w:val="Prrafodelista"/>
+        <w:pStyle w:val="ListParagraph"/>
         <w:numPr>
           <w:ilvl w:val="0"/>
           <w:numId w:val="3"/>
         </w:numPr>
-        <w:rPr/>
-      </w:pPr>
-      <w:r>
-        <w:rPr/>
+      </w:pPr>
+      <w:r>
         <w:t>Se usan Tags con el prefijo “</w:t>
       </w:r>
       <w:r>
         <w:rPr>
-          <w:b w:val="1"/>
-          <w:bCs w:val="1"/>
-          <w:i w:val="1"/>
-          <w:iCs w:val="1"/>
+          <w:b/>
+          <w:bCs/>
+          <w:i/>
+          <w:iCs/>
         </w:rPr>
         <w:t>bootstrap.</w:t>
       </w:r>
       <w:r>
-        <w:rPr/>
         <w:t>” para ejecutar el mencionado GitHub Action</w:t>
       </w:r>
     </w:p>
     <w:p>
       <w:pPr>
-        <w:pStyle w:val="Ttulo2"/>
-      </w:pPr>
-      <w:bookmarkStart w:name="_Toc59457716" w:id="9"/>
+        <w:pStyle w:val="Heading2"/>
+      </w:pPr>
+      <w:bookmarkStart w:id="9" w:name="_Toc59457716"/>
       <w:r>
         <w:t>Generación de imagen</w:t>
       </w:r>
@@ -1706,7 +1745,7 @@
     </w:p>
     <w:p>
       <w:pPr>
-        <w:pStyle w:val="Prrafodelista"/>
+        <w:pStyle w:val="ListParagraph"/>
         <w:numPr>
           <w:ilvl w:val="0"/>
           <w:numId w:val="8"/>
@@ -1728,7 +1767,7 @@
     </w:p>
     <w:tbl>
       <w:tblPr>
-        <w:tblStyle w:val="Tablaconcuadrcula"/>
+        <w:tblStyle w:val="TableGrid"/>
         <w:tblW w:w="0" w:type="auto"/>
         <w:tblLayout w:type="fixed"/>
         <w:tblLook w:val="06A0" w:firstRow="1" w:lastRow="0" w:firstColumn="1" w:lastColumn="0" w:noHBand="1" w:noVBand="1"/>
@@ -1741,51 +1780,16 @@
           <w:tcPr>
             <w:tcW w:w="9015" w:type="dxa"/>
             <w:shd w:val="clear" w:color="auto" w:fill="CCC0D9" w:themeFill="accent4" w:themeFillTint="66"/>
-            <w:tcMar/>
           </w:tcPr>
           <w:p>
-            <w:proofErr w:type="spellStart"/>
             <w:r>
-              <w:rPr/>
-              <w:t>git</w:t>
-            </w:r>
-            <w:proofErr w:type="spellEnd"/>
-            <w:r>
-              <w:rPr/>
-              <w:t xml:space="preserve"> tag bootstrap.v#.#.#</w:t>
+              <w:t>git tag bootstrap.v#.#.#</w:t>
             </w:r>
           </w:p>
           <w:p/>
           <w:p>
-            <w:proofErr w:type="spellStart"/>
             <w:r>
-              <w:rPr/>
-              <w:t>git</w:t>
-            </w:r>
-            <w:proofErr w:type="spellEnd"/>
-            <w:r>
-              <w:rPr/>
-              <w:t xml:space="preserve"> </w:t>
-            </w:r>
-            <w:proofErr w:type="spellStart"/>
-            <w:r>
-              <w:rPr/>
-              <w:t>push</w:t>
-            </w:r>
-            <w:proofErr w:type="spellEnd"/>
-            <w:r>
-              <w:rPr/>
-              <w:t xml:space="preserve"> </w:t>
-            </w:r>
-            <w:proofErr w:type="spellStart"/>
-            <w:r>
-              <w:rPr/>
-              <w:t>origin</w:t>
-            </w:r>
-            <w:proofErr w:type="spellEnd"/>
-            <w:r>
-              <w:rPr/>
-              <w:t xml:space="preserve"> bootstrap.v#.#.#</w:t>
+              <w:t>git push origin bootstrap.v#.#.#</w:t>
             </w:r>
           </w:p>
         </w:tc>
@@ -1798,7 +1802,7 @@
     </w:p>
     <w:p>
       <w:pPr>
-        <w:pStyle w:val="Prrafodelista"/>
+        <w:pStyle w:val="ListParagraph"/>
         <w:numPr>
           <w:ilvl w:val="0"/>
           <w:numId w:val="7"/>
@@ -1810,7 +1814,7 @@
     </w:p>
     <w:p>
       <w:pPr>
-        <w:pStyle w:val="Prrafodelista"/>
+        <w:pStyle w:val="ListParagraph"/>
         <w:numPr>
           <w:ilvl w:val="1"/>
           <w:numId w:val="7"/>
@@ -1819,15 +1823,27 @@
       <w:hyperlink r:id="rId12">
         <w:r>
           <w:rPr>
-            <w:rStyle w:val="Hipervnculo"/>
+            <w:rStyle w:val="Hyperlink"/>
           </w:rPr>
-          <w:t>https://github.com/NexionBolivia/support-api/actions</w:t>
+          <w:t>https://</w:t>
+        </w:r>
+        <w:r>
+          <w:rPr>
+            <w:rStyle w:val="Hyperlink"/>
+          </w:rPr>
+          <w:t>github.com/kobo-ProAgenda2030</w:t>
+        </w:r>
+        <w:r>
+          <w:rPr>
+            <w:rStyle w:val="Hyperlink"/>
+          </w:rPr>
+          <w:t>/support-api/actions</w:t>
         </w:r>
       </w:hyperlink>
     </w:p>
     <w:p>
       <w:pPr>
-        <w:pStyle w:val="Prrafodelista"/>
+        <w:pStyle w:val="ListParagraph"/>
         <w:numPr>
           <w:ilvl w:val="0"/>
           <w:numId w:val="7"/>
@@ -1839,7 +1855,7 @@
     </w:p>
     <w:p>
       <w:pPr>
-        <w:pStyle w:val="Prrafodelista"/>
+        <w:pStyle w:val="ListParagraph"/>
         <w:numPr>
           <w:ilvl w:val="1"/>
           <w:numId w:val="7"/>
@@ -1851,7 +1867,7 @@
       <w:hyperlink r:id="rId13">
         <w:r>
           <w:rPr>
-            <w:rStyle w:val="Hipervnculo"/>
+            <w:rStyle w:val="Hyperlink"/>
           </w:rPr>
           <w:t>https://hub.docker.com/repository/docker/proagenda2030/support_bootstrap</w:t>
         </w:r>
@@ -1865,21 +1881,31 @@
     </w:p>
     <w:p>
       <w:pPr>
-        <w:pStyle w:val="Prrafodelista"/>
+        <w:pStyle w:val="ListParagraph"/>
         <w:numPr>
           <w:ilvl w:val="0"/>
           <w:numId w:val="6"/>
         </w:numPr>
+        <w:rPr>
+          <w:lang w:val="en-US"/>
+        </w:rPr>
       </w:pPr>
       <w:r>
         <w:rPr>
           <w:b/>
           <w:bCs/>
+          <w:lang w:val="en-US"/>
         </w:rPr>
         <w:t>./support-install/deploy/templates/support-api-env/ docker-compose.db.yml.tpl</w:t>
       </w:r>
     </w:p>
-    <w:p/>
+    <w:p>
+      <w:pPr>
+        <w:rPr>
+          <w:lang w:val="en-US"/>
+        </w:rPr>
+      </w:pPr>
+    </w:p>
     <w:p>
       <w:r>
         <w:t>Sin embargo éste ya apunta a latest</w:t>
@@ -1887,24 +1913,28 @@
     </w:p>
     <w:p>
       <w:r>
+        <w:rPr>
+          <w:noProof/>
+        </w:rPr>
+        <w:lastRenderedPageBreak/>
         <w:drawing>
-          <wp:inline wp14:editId="36317C65" wp14:anchorId="09E2635E">
+          <wp:inline distT="0" distB="0" distL="0" distR="0" wp14:anchorId="09E2635E" wp14:editId="36317C65">
             <wp:extent cx="5314950" cy="4619626"/>
             <wp:effectExtent l="0" t="0" r="0" b="0"/>
-            <wp:docPr id="1288134704" name="Imagen 1288134704" title=""/>
+            <wp:docPr id="1288134704" name="Imagen 1288134704"/>
             <wp:cNvGraphicFramePr>
-              <a:graphicFrameLocks noChangeAspect="1"/>
+              <a:graphicFrameLocks xmlns:a="http://schemas.openxmlformats.org/drawingml/2006/main" noChangeAspect="1"/>
             </wp:cNvGraphicFramePr>
-            <a:graphic>
+            <a:graphic xmlns:a="http://schemas.openxmlformats.org/drawingml/2006/main">
               <a:graphicData uri="http://schemas.openxmlformats.org/drawingml/2006/picture">
-                <pic:pic>
+                <pic:pic xmlns:pic="http://schemas.openxmlformats.org/drawingml/2006/picture">
                   <pic:nvPicPr>
                     <pic:cNvPr id="0" name="Imagen 1288134704"/>
                     <pic:cNvPicPr/>
                   </pic:nvPicPr>
                   <pic:blipFill>
-                    <a:blip r:embed="R8f8551045e4b441d">
-                      <a:extLst xmlns:a="http://schemas.openxmlformats.org/drawingml/2006/main">
+                    <a:blip r:embed="rId14">
+                      <a:extLst>
                         <a:ext uri="{28A0092B-C50C-407E-A947-70E740481C1C}">
                           <a14:useLocalDpi xmlns:a14="http://schemas.microsoft.com/office/drawing/2010/main" val="0"/>
                         </a:ext>
@@ -1915,7 +1945,7 @@
                     </a:stretch>
                   </pic:blipFill>
                   <pic:spPr>
-                    <a:xfrm rot="0" flipH="0" flipV="0">
+                    <a:xfrm>
                       <a:off x="0" y="0"/>
                       <a:ext cx="5314950" cy="4619626"/>
                     </a:xfrm>
@@ -1932,9 +1962,9 @@
     </w:p>
     <w:p>
       <w:pPr>
-        <w:pStyle w:val="Ttulo2"/>
-      </w:pPr>
-      <w:bookmarkStart w:name="_Toc59457717" w:id="10"/>
+        <w:pStyle w:val="Heading2"/>
+      </w:pPr>
+      <w:bookmarkStart w:id="10" w:name="_Toc59457717"/>
       <w:r>
         <w:t>Entrypoint</w:t>
       </w:r>
@@ -1942,79 +1972,75 @@
     </w:p>
     <w:p>
       <w:pPr>
-        <w:pStyle w:val="Prrafodelista"/>
+        <w:pStyle w:val="ListParagraph"/>
         <w:numPr>
           <w:ilvl w:val="0"/>
           <w:numId w:val="1"/>
         </w:numPr>
-        <w:rPr/>
-      </w:pPr>
-      <w:r>
-        <w:rPr/>
+      </w:pPr>
+      <w:r>
         <w:t>Bootstrap requiere que la base de datos esté disponible</w:t>
       </w:r>
     </w:p>
     <w:p>
       <w:pPr>
-        <w:pStyle w:val="Prrafodelista"/>
+        <w:pStyle w:val="ListParagraph"/>
         <w:numPr>
           <w:ilvl w:val="0"/>
           <w:numId w:val="1"/>
         </w:numPr>
-        <w:rPr/>
-      </w:pPr>
-      <w:r>
-        <w:rPr/>
+      </w:pPr>
+      <w:r>
         <w:t xml:space="preserve">Siendo </w:t>
       </w:r>
       <w:r>
         <w:rPr>
-          <w:b w:val="1"/>
-          <w:bCs w:val="1"/>
-          <w:i w:val="1"/>
-          <w:iCs w:val="1"/>
+          <w:b/>
+          <w:bCs/>
+          <w:i/>
+          <w:iCs/>
         </w:rPr>
         <w:t>Support.Bootstrap/bootstrap-entrypoint.sh</w:t>
       </w:r>
       <w:r>
-        <w:rPr/>
         <w:t xml:space="preserve"> el script que valida que postgresql es accesible</w:t>
       </w:r>
     </w:p>
     <w:p>
       <w:pPr>
-        <w:pStyle w:val="Prrafodelista"/>
+        <w:pStyle w:val="ListParagraph"/>
         <w:numPr>
           <w:ilvl w:val="0"/>
           <w:numId w:val="1"/>
         </w:numPr>
-        <w:rPr/>
-      </w:pPr>
-      <w:r>
-        <w:rPr/>
+      </w:pPr>
+      <w:r>
         <w:t>Una vez se tiene esta validación realizada, se ejecuta la aplicación de consola</w:t>
       </w:r>
     </w:p>
     <w:p>
       <w:r>
+        <w:rPr>
+          <w:noProof/>
+        </w:rPr>
         <w:drawing>
-          <wp:inline wp14:editId="6EE71C78" wp14:anchorId="2FB374CC">
+          <wp:inline distT="0" distB="0" distL="0" distR="0" wp14:anchorId="2FB374CC" wp14:editId="6EE71C78">
             <wp:extent cx="5724524" cy="2752725"/>
             <wp:effectExtent l="0" t="0" r="0" b="0"/>
-            <wp:docPr id="1579944767" name="Imagen 1579944767" title=""/>
+            <wp:docPr id="1579944767" name="Imagen 1579944767"/>
             <wp:cNvGraphicFramePr>
-              <a:graphicFrameLocks noChangeAspect="1"/>
+              <a:graphicFrameLocks xmlns:a="http://schemas.openxmlformats.org/drawingml/2006/main" noChangeAspect="1"/>
             </wp:cNvGraphicFramePr>
-            <a:graphic>
+            <a:graphic xmlns:a="http://schemas.openxmlformats.org/drawingml/2006/main">
               <a:graphicData uri="http://schemas.openxmlformats.org/drawingml/2006/picture">
-                <pic:pic>
+                <pic:pic xmlns:pic="http://schemas.openxmlformats.org/drawingml/2006/picture">
                   <pic:nvPicPr>
                     <pic:cNvPr id="0" name="Imagen 1579944767"/>
                     <pic:cNvPicPr/>
                   </pic:nvPicPr>
                   <pic:blipFill>
-                    <a:blip r:embed="Rd22e3329b9e54ef2">
-                      <a:extLst xmlns:a="http://schemas.openxmlformats.org/drawingml/2006/main">
+                    <a:blip r:embed="rId15">
+                      <a:extLst>
                         <a:ext uri="{28A0092B-C50C-407E-A947-70E740481C1C}">
                           <a14:useLocalDpi xmlns:a14="http://schemas.microsoft.com/office/drawing/2010/main" val="0"/>
                         </a:ext>
@@ -2025,7 +2051,7 @@
                     </a:stretch>
                   </pic:blipFill>
                   <pic:spPr>
-                    <a:xfrm rot="0" flipH="0" flipV="0">
+                    <a:xfrm>
                       <a:off x="0" y="0"/>
                       <a:ext cx="5724524" cy="2752725"/>
                     </a:xfrm>
@@ -2042,9 +2068,9 @@
     </w:p>
     <w:p>
       <w:pPr>
-        <w:pStyle w:val="Ttulo2"/>
-      </w:pPr>
-      <w:bookmarkStart w:name="_Toc59457718" w:id="11"/>
+        <w:pStyle w:val="Heading2"/>
+      </w:pPr>
+      <w:bookmarkStart w:id="11" w:name="_Toc59457718"/>
       <w:r>
         <w:lastRenderedPageBreak/>
         <w:t>Healthcheck</w:t>
@@ -2058,7 +2084,7 @@
     </w:p>
     <w:tbl>
       <w:tblPr>
-        <w:tblStyle w:val="Tablaconcuadrcula"/>
+        <w:tblStyle w:val="TableGrid"/>
         <w:tblW w:w="0" w:type="auto"/>
         <w:tblLayout w:type="fixed"/>
         <w:tblLook w:val="06A0" w:firstRow="1" w:lastRow="0" w:firstColumn="1" w:lastColumn="0" w:noHBand="1" w:noVBand="1"/>
@@ -2083,7 +2109,7 @@
     <w:p/>
     <w:tbl>
       <w:tblPr>
-        <w:tblStyle w:val="Tablaconcuadrcula"/>
+        <w:tblStyle w:val="TableGrid"/>
         <w:tblW w:w="0" w:type="auto"/>
         <w:tblLayout w:type="fixed"/>
         <w:tblLook w:val="06A0" w:firstRow="1" w:lastRow="0" w:firstColumn="1" w:lastColumn="0" w:noHBand="1" w:noVBand="1"/>
@@ -2108,8 +2134,16 @@
               <w:rPr>
                 <w:sz w:val="16"/>
                 <w:szCs w:val="16"/>
+                <w:lang w:val="en-US"/>
               </w:rPr>
-              <w:t>70c5967eba29        proagenda2030/support_bootstrap:latest            "sh bootstrap-entryp…"   9 hours ago         Exited (0) 9 hours ago                                              support-postgres-bootstrap</w:t>
+              <w:t xml:space="preserve">70c5967eba29        proagenda2030/support_bootstrap:latest            "sh bootstrap-entryp…"   </w:t>
+            </w:r>
+            <w:r>
+              <w:rPr>
+                <w:sz w:val="16"/>
+                <w:szCs w:val="16"/>
+              </w:rPr>
+              <w:t>9 hours ago         Exited (0) 9 hours ago                                              support-postgres-bootstrap</w:t>
             </w:r>
           </w:p>
         </w:tc>
@@ -2123,7 +2157,7 @@
     </w:p>
     <w:tbl>
       <w:tblPr>
-        <w:tblStyle w:val="Tablaconcuadrcula"/>
+        <w:tblStyle w:val="TableGrid"/>
         <w:tblW w:w="0" w:type="auto"/>
         <w:tblLayout w:type="fixed"/>
         <w:tblLook w:val="06A0" w:firstRow="1" w:lastRow="0" w:firstColumn="1" w:lastColumn="0" w:noHBand="1" w:noVBand="1"/>
@@ -2152,7 +2186,279 @@
     </w:p>
     <w:tbl>
       <w:tblPr>
-        <w:tblStyle w:val="Tablaconcuadrcula"/>
+        <w:tblStyle w:val="TableGrid"/>
+        <w:tblW w:w="0" w:type="auto"/>
+        <w:tblLayout w:type="fixed"/>
+        <w:tblLook w:val="06A0" w:firstRow="1" w:lastRow="0" w:firstColumn="1" w:lastColumn="0" w:noHBand="1" w:noVBand="1"/>
+      </w:tblPr>
+      <w:tblGrid>
+        <w:gridCol w:w="9015"/>
+      </w:tblGrid>
+      <w:tr>
+        <w:tc>
+          <w:tcPr>
+            <w:tcW w:w="9015" w:type="dxa"/>
+            <w:shd w:val="clear" w:color="auto" w:fill="CCC0D9" w:themeFill="accent4" w:themeFillTint="66"/>
+          </w:tcPr>
+          <w:p>
+            <w:pPr>
+              <w:rPr>
+                <w:lang w:val="en-US"/>
+              </w:rPr>
+            </w:pPr>
+            <w:r>
+              <w:rPr>
+                <w:lang w:val="en-US"/>
+              </w:rPr>
+              <w:t>psql: error: could not connect to server: Connection refused</w:t>
+            </w:r>
+          </w:p>
+          <w:p>
+            <w:pPr>
+              <w:rPr>
+                <w:lang w:val="en-US"/>
+              </w:rPr>
+            </w:pPr>
+            <w:r>
+              <w:rPr>
+                <w:lang w:val="en-US"/>
+              </w:rPr>
+              <w:t xml:space="preserve">        Is the server running on host "support-postgres" (172.18.0.2) and accepting</w:t>
+            </w:r>
+          </w:p>
+          <w:p>
+            <w:pPr>
+              <w:rPr>
+                <w:lang w:val="en-US"/>
+              </w:rPr>
+            </w:pPr>
+            <w:r>
+              <w:rPr>
+                <w:lang w:val="en-US"/>
+              </w:rPr>
+              <w:t xml:space="preserve">        TCP/IP connections on port 5432?</w:t>
+            </w:r>
+          </w:p>
+          <w:p>
+            <w:pPr>
+              <w:rPr>
+                <w:lang w:val="en-US"/>
+              </w:rPr>
+            </w:pPr>
+            <w:r>
+              <w:rPr>
+                <w:lang w:val="en-US"/>
+              </w:rPr>
+              <w:t>Postgres is unavailable - sleeping 5 secs (attempt 1/35)</w:t>
+            </w:r>
+          </w:p>
+          <w:p>
+            <w:pPr>
+              <w:rPr>
+                <w:lang w:val="en-US"/>
+              </w:rPr>
+            </w:pPr>
+            <w:r>
+              <w:rPr>
+                <w:lang w:val="en-US"/>
+              </w:rPr>
+              <w:t>Postgres is UP</w:t>
+            </w:r>
+          </w:p>
+          <w:p>
+            <w:pPr>
+              <w:rPr>
+                <w:lang w:val="en-US"/>
+              </w:rPr>
+            </w:pPr>
+            <w:r>
+              <w:rPr>
+                <w:lang w:val="en-US"/>
+              </w:rPr>
+              <w:t>Now executing Bootstrap...</w:t>
+            </w:r>
+          </w:p>
+          <w:p>
+            <w:pPr>
+              <w:rPr>
+                <w:lang w:val="en-US"/>
+              </w:rPr>
+            </w:pPr>
+            <w:r>
+              <w:rPr>
+                <w:lang w:val="en-US"/>
+              </w:rPr>
+              <w:t>[13:31:22 INF] Generating db create script...</w:t>
+            </w:r>
+          </w:p>
+          <w:p>
+            <w:r>
+              <w:t>[13:31:24 INF] DB Script executed</w:t>
+            </w:r>
+          </w:p>
+        </w:tc>
+      </w:tr>
+    </w:tbl>
+    <w:p/>
+    <w:p>
+      <w:pPr>
+        <w:pStyle w:val="Heading1"/>
+      </w:pPr>
+      <w:r>
+        <w:t>Dashboards (Docker)</w:t>
+      </w:r>
+    </w:p>
+    <w:p>
+      <w:r>
+        <w:rPr>
+          <w:b/>
+          <w:bCs/>
+        </w:rPr>
+        <w:t>Repo</w:t>
+      </w:r>
+      <w:r>
+        <w:t xml:space="preserve">: </w:t>
+      </w:r>
+      <w:hyperlink r:id="rId16">
+        <w:r>
+          <w:rPr>
+            <w:rStyle w:val="Hyperlink"/>
+          </w:rPr>
+          <w:t>https://</w:t>
+        </w:r>
+        <w:r>
+          <w:rPr>
+            <w:rStyle w:val="Hyperlink"/>
+          </w:rPr>
+          <w:t>github.com/kobo-ProAgenda2030</w:t>
+        </w:r>
+        <w:r>
+          <w:rPr>
+            <w:rStyle w:val="Hyperlink"/>
+          </w:rPr>
+          <w:t>/dashboards-docker</w:t>
+        </w:r>
+      </w:hyperlink>
+    </w:p>
+    <w:p>
+      <w:pPr>
+        <w:pStyle w:val="ListParagraph"/>
+        <w:numPr>
+          <w:ilvl w:val="0"/>
+          <w:numId w:val="3"/>
+        </w:numPr>
+      </w:pPr>
+      <w:r>
+        <w:t xml:space="preserve">Contiene el archivo Dockerfile usado para manejar la distribución </w:t>
+      </w:r>
+      <w:r>
+        <w:rPr>
+          <w:b/>
+          <w:bCs/>
+        </w:rPr>
+        <w:t>rocker/shiny</w:t>
+      </w:r>
+    </w:p>
+    <w:p>
+      <w:pPr>
+        <w:pStyle w:val="ListParagraph"/>
+        <w:numPr>
+          <w:ilvl w:val="0"/>
+          <w:numId w:val="3"/>
+        </w:numPr>
+      </w:pPr>
+      <w:r>
+        <w:t xml:space="preserve">Objetivo: </w:t>
+      </w:r>
+      <w:r>
+        <w:rPr>
+          <w:b/>
+          <w:bCs/>
+        </w:rPr>
+        <w:t>Servir archivos R para Shiny Server</w:t>
+      </w:r>
+    </w:p>
+    <w:p>
+      <w:pPr>
+        <w:pStyle w:val="ListParagraph"/>
+        <w:numPr>
+          <w:ilvl w:val="0"/>
+          <w:numId w:val="3"/>
+        </w:numPr>
+      </w:pPr>
+      <w:r>
+        <w:t>Contiene un archivo Dockerfile en ./Dockerfile</w:t>
+      </w:r>
+    </w:p>
+    <w:p>
+      <w:pPr>
+        <w:pStyle w:val="ListParagraph"/>
+        <w:numPr>
+          <w:ilvl w:val="0"/>
+          <w:numId w:val="3"/>
+        </w:numPr>
+      </w:pPr>
+      <w:r>
+        <w:t>Se utiliza el GitHub Action: .github/workflows/build-push.yml</w:t>
+      </w:r>
+    </w:p>
+    <w:p>
+      <w:pPr>
+        <w:pStyle w:val="ListParagraph"/>
+        <w:numPr>
+          <w:ilvl w:val="0"/>
+          <w:numId w:val="3"/>
+        </w:numPr>
+      </w:pPr>
+      <w:r>
+        <w:t>Se usan Tags con el prefijo “</w:t>
+      </w:r>
+      <w:r>
+        <w:rPr>
+          <w:b/>
+          <w:bCs/>
+          <w:i/>
+          <w:iCs/>
+        </w:rPr>
+        <w:t>pa.</w:t>
+      </w:r>
+      <w:r>
+        <w:t>” para ejecutar el mencionado GitHub Action</w:t>
+      </w:r>
+    </w:p>
+    <w:p>
+      <w:pPr>
+        <w:pStyle w:val="Heading2"/>
+      </w:pPr>
+      <w:r>
+        <w:t>Generación de imagen</w:t>
+      </w:r>
+    </w:p>
+    <w:p>
+      <w:pPr>
+        <w:pStyle w:val="ListParagraph"/>
+        <w:numPr>
+          <w:ilvl w:val="0"/>
+          <w:numId w:val="8"/>
+        </w:numPr>
+      </w:pPr>
+      <w:r>
+        <w:t>Para generar la imagen debe crear un tag con el prefijo “</w:t>
+      </w:r>
+      <w:r>
+        <w:rPr>
+          <w:b/>
+          <w:bCs/>
+        </w:rPr>
+        <w:t>pa.</w:t>
+      </w:r>
+      <w:r>
+        <w:t>”</w:t>
+      </w:r>
+    </w:p>
+    <w:tbl>
+      <w:tblPr>
+        <w:tblStyle w:val="TableGrid"/>
         <w:tblW w:w="0" w:type="auto"/>
         <w:tblLayout w:type="fixed"/>
         <w:tblLook w:val="06A0" w:firstRow="1" w:lastRow="0" w:firstColumn="1" w:lastColumn="0" w:noHBand="1" w:noVBand="1"/>
@@ -2168,338 +2474,352 @@
           </w:tcPr>
           <w:p>
             <w:r>
-              <w:t>psql: error: could not connect to server: Connection refused</w:t>
+              <w:t>git tag pa.#.#.#</w:t>
             </w:r>
           </w:p>
+          <w:p/>
           <w:p>
             <w:r>
-              <w:t xml:space="preserve">        Is the server running on host "support-postgres" (172.18.0.2) and accepting</w:t>
-            </w:r>
-          </w:p>
-          <w:p>
-            <w:r>
-              <w:t xml:space="preserve">        TCP/IP connections on port 5432?</w:t>
-            </w:r>
-          </w:p>
-          <w:p>
-            <w:r>
-              <w:t>Postgres is unavailable - sleeping 5 secs (attempt 1/35)</w:t>
-            </w:r>
-          </w:p>
-          <w:p>
-            <w:r>
-              <w:t>Postgres is UP</w:t>
-            </w:r>
-          </w:p>
-          <w:p>
-            <w:r>
-              <w:t>Now executing Bootstrap...</w:t>
-            </w:r>
-          </w:p>
-          <w:p>
-            <w:r>
-              <w:t>[13:31:22 INF] Generating db create script...</w:t>
-            </w:r>
-          </w:p>
-          <w:p>
-            <w:r>
-              <w:t>[13:31:24 INF] DB Script executed</w:t>
+              <w:t>git push origin pa.#.#.#</w:t>
             </w:r>
           </w:p>
         </w:tc>
       </w:tr>
     </w:tbl>
-    <w:p/>
-    <w:p>
-      <w:pPr>
-        <w:pStyle w:val="Ttulo1"/>
-      </w:pPr>
-      <w:proofErr w:type="spellStart"/>
-      <w:r>
-        <w:rPr/>
-        <w:t>Dashboards</w:t>
-      </w:r>
-      <w:proofErr w:type="spellEnd"/>
-      <w:r>
-        <w:rPr/>
-        <w:t xml:space="preserve"> (Docker)</w:t>
-      </w:r>
-    </w:p>
-    <w:p>
-      <w:r>
-        <w:rPr>
-          <w:b w:val="1"/>
-          <w:bCs w:val="1"/>
-        </w:rPr>
-        <w:t>Repo</w:t>
-      </w:r>
-      <w:r>
-        <w:rPr/>
-        <w:t xml:space="preserve">: </w:t>
-      </w:r>
-      <w:hyperlink r:id="Rc626964ec59e412d">
+    <w:p>
+      <w:pPr>
+        <w:pStyle w:val="ListParagraph"/>
+        <w:numPr>
+          <w:ilvl w:val="0"/>
+          <w:numId w:val="7"/>
+        </w:numPr>
+      </w:pPr>
+      <w:r>
+        <w:t xml:space="preserve"> Se podrá revisar el progreso en</w:t>
+      </w:r>
+    </w:p>
+    <w:p>
+      <w:pPr>
+        <w:pStyle w:val="ListParagraph"/>
+        <w:numPr>
+          <w:ilvl w:val="1"/>
+          <w:numId w:val="7"/>
+        </w:numPr>
+      </w:pPr>
+      <w:hyperlink r:id="rId17">
         <w:r>
           <w:rPr>
-            <w:rStyle w:val="Hipervnculo"/>
+            <w:rStyle w:val="Hyperlink"/>
           </w:rPr>
-          <w:t>https://github.com/NexionBolivia/dashboards-docker</w:t>
+          <w:t>https://</w:t>
+        </w:r>
+        <w:r>
+          <w:rPr>
+            <w:rStyle w:val="Hyperlink"/>
+          </w:rPr>
+          <w:t>github.com/kobo-ProAgenda2030</w:t>
+        </w:r>
+        <w:r>
+          <w:rPr>
+            <w:rStyle w:val="Hyperlink"/>
+          </w:rPr>
+          <w:t>/dashboards-docker/actions</w:t>
         </w:r>
       </w:hyperlink>
     </w:p>
     <w:p>
       <w:pPr>
-        <w:pStyle w:val="Prrafodelista"/>
+        <w:pStyle w:val="ListParagraph"/>
         <w:numPr>
           <w:ilvl w:val="0"/>
-          <w:numId w:val="3"/>
+          <w:numId w:val="7"/>
         </w:numPr>
-        <w:bidi w:val="0"/>
-        <w:spacing w:before="0" w:beforeAutospacing="off" w:after="0" w:afterAutospacing="off" w:line="276" w:lineRule="auto"/>
-        <w:ind w:left="720" w:right="0" w:hanging="360"/>
-        <w:jc w:val="left"/>
+      </w:pPr>
+      <w:r>
+        <w:t>La imagen de docker se encuentra en:</w:t>
+      </w:r>
+    </w:p>
+    <w:p>
+      <w:pPr>
+        <w:pStyle w:val="ListParagraph"/>
+        <w:numPr>
+          <w:ilvl w:val="1"/>
+          <w:numId w:val="7"/>
+        </w:numPr>
         <w:rPr>
-          <w:rFonts w:ascii="Arial" w:hAnsi="Arial" w:eastAsia="Arial" w:cs="Arial"/>
-          <w:sz w:val="22"/>
-          <w:szCs w:val="22"/>
+          <w:color w:val="0000FF"/>
         </w:rPr>
       </w:pPr>
-      <w:r>
-        <w:rPr/>
-        <w:t xml:space="preserve">Contiene el archivo </w:t>
-      </w:r>
-      <w:proofErr w:type="spellStart"/>
-      <w:r>
-        <w:rPr/>
-        <w:t>Dockerfile</w:t>
-      </w:r>
-      <w:proofErr w:type="spellEnd"/>
-      <w:r>
-        <w:rPr/>
-        <w:t xml:space="preserve"> usado para manejar la distribución </w:t>
-      </w:r>
-      <w:proofErr w:type="spellStart"/>
-      <w:r>
-        <w:rPr>
-          <w:b w:val="1"/>
-          <w:bCs w:val="1"/>
-        </w:rPr>
-        <w:t>rocker</w:t>
-      </w:r>
-      <w:proofErr w:type="spellEnd"/>
-      <w:r>
-        <w:rPr>
-          <w:b w:val="1"/>
-          <w:bCs w:val="1"/>
-        </w:rPr>
-        <w:t>/</w:t>
-      </w:r>
-      <w:proofErr w:type="spellStart"/>
-      <w:r>
-        <w:rPr>
-          <w:b w:val="1"/>
-          <w:bCs w:val="1"/>
-        </w:rPr>
-        <w:t>shiny</w:t>
-      </w:r>
-      <w:proofErr w:type="spellEnd"/>
-    </w:p>
-    <w:p>
-      <w:pPr>
-        <w:pStyle w:val="Prrafodelista"/>
+      <w:hyperlink r:id="rId18">
+        <w:r>
+          <w:rPr>
+            <w:rStyle w:val="Hyperlink"/>
+          </w:rPr>
+          <w:t>https://hub.docker.com/repository/docker/proagenda2030/dashboards</w:t>
+        </w:r>
+      </w:hyperlink>
+    </w:p>
+    <w:p/>
+    <w:p>
+      <w:r>
+        <w:t>Una vez con la imagen se puede realizar la actualización en support-install:</w:t>
+      </w:r>
+    </w:p>
+    <w:p>
+      <w:pPr>
+        <w:pStyle w:val="ListParagraph"/>
         <w:numPr>
           <w:ilvl w:val="0"/>
-          <w:numId w:val="3"/>
+          <w:numId w:val="6"/>
         </w:numPr>
-        <w:rPr/>
-      </w:pPr>
-      <w:r>
-        <w:rPr/>
-        <w:t xml:space="preserve">Objetivo: </w:t>
-      </w:r>
-      <w:r>
         <w:rPr>
-          <w:b w:val="1"/>
-          <w:bCs w:val="1"/>
+          <w:b/>
+          <w:bCs/>
+          <w:lang w:val="en-US"/>
         </w:rPr>
-        <w:t xml:space="preserve">Servir archivos R para </w:t>
-      </w:r>
-      <w:proofErr w:type="spellStart"/>
+      </w:pPr>
       <w:r>
         <w:rPr>
-          <w:b w:val="1"/>
-          <w:bCs w:val="1"/>
+          <w:b/>
+          <w:bCs/>
+          <w:lang w:val="en-US"/>
         </w:rPr>
-        <w:t>Shiny</w:t>
-      </w:r>
-      <w:proofErr w:type="spellEnd"/>
-      <w:r>
+        <w:t>./support-install/deploy/templates/support-api-env/docker-compose.shiny.yml.tpl</w:t>
+      </w:r>
+    </w:p>
+    <w:p>
+      <w:pPr>
         <w:rPr>
-          <w:b w:val="1"/>
-          <w:bCs w:val="1"/>
+          <w:lang w:val="en-US"/>
         </w:rPr>
-        <w:t xml:space="preserve"> Server</w:t>
-      </w:r>
-    </w:p>
-    <w:p>
-      <w:pPr>
-        <w:pStyle w:val="Prrafodelista"/>
+      </w:pPr>
+    </w:p>
+    <w:p>
+      <w:pPr>
+        <w:pStyle w:val="Heading2"/>
+      </w:pPr>
+      <w:r>
+        <w:lastRenderedPageBreak/>
+        <w:t>Entrypoint</w:t>
+      </w:r>
+    </w:p>
+    <w:p>
+      <w:pPr>
+        <w:pStyle w:val="ListParagraph"/>
         <w:numPr>
           <w:ilvl w:val="0"/>
-          <w:numId w:val="3"/>
+          <w:numId w:val="1"/>
         </w:numPr>
-        <w:rPr/>
-      </w:pPr>
-      <w:r>
-        <w:rPr/>
-        <w:t xml:space="preserve">Contiene un archivo </w:t>
-      </w:r>
-      <w:proofErr w:type="spellStart"/>
-      <w:r>
-        <w:rPr/>
-        <w:t>Dockerfile</w:t>
-      </w:r>
-      <w:proofErr w:type="spellEnd"/>
-      <w:r>
-        <w:rPr/>
-        <w:t xml:space="preserve"> en ./</w:t>
-      </w:r>
-      <w:r>
-        <w:rPr/>
-        <w:t>Dockerfile</w:t>
-      </w:r>
-    </w:p>
-    <w:p>
-      <w:pPr>
-        <w:pStyle w:val="Prrafodelista"/>
+      </w:pPr>
+      <w:r>
+        <w:t>El archivo Dockerfile del repositorio dashboards-docker no contiene un entrypoint</w:t>
+      </w:r>
+    </w:p>
+    <w:p>
+      <w:pPr>
+        <w:pStyle w:val="ListParagraph"/>
         <w:numPr>
           <w:ilvl w:val="0"/>
-          <w:numId w:val="3"/>
+          <w:numId w:val="1"/>
         </w:numPr>
-        <w:rPr/>
-      </w:pPr>
-      <w:r>
-        <w:rPr/>
-        <w:t xml:space="preserve">Se utiliza el GitHub </w:t>
-      </w:r>
-      <w:proofErr w:type="spellStart"/>
-      <w:r>
-        <w:rPr/>
-        <w:t>Action</w:t>
-      </w:r>
-      <w:proofErr w:type="spellEnd"/>
-      <w:r>
-        <w:rPr/>
-        <w:t>: .</w:t>
-      </w:r>
-      <w:r>
-        <w:rPr/>
-        <w:t>github</w:t>
-      </w:r>
-      <w:r>
-        <w:rPr/>
-        <w:t>/</w:t>
-      </w:r>
-      <w:r>
-        <w:rPr/>
-        <w:t>workflows</w:t>
-      </w:r>
-      <w:r>
-        <w:rPr/>
-        <w:t>/</w:t>
-      </w:r>
-      <w:r>
-        <w:rPr/>
-        <w:t>build-push.yml</w:t>
-      </w:r>
-    </w:p>
-    <w:p>
-      <w:pPr>
-        <w:pStyle w:val="Prrafodelista"/>
+      </w:pPr>
+      <w:r>
+        <w:t>Sin embargo el Entrypoint sí se encuentra en el archivo docker-compose de:</w:t>
+      </w:r>
+    </w:p>
+    <w:p>
+      <w:pPr>
+        <w:pStyle w:val="ListParagraph"/>
+        <w:numPr>
+          <w:ilvl w:val="1"/>
+          <w:numId w:val="1"/>
+        </w:numPr>
+        <w:rPr>
+          <w:b/>
+          <w:bCs/>
+          <w:lang w:val="en-US"/>
+        </w:rPr>
+      </w:pPr>
+      <w:r>
+        <w:rPr>
+          <w:b/>
+          <w:bCs/>
+          <w:lang w:val="en-US"/>
+        </w:rPr>
+        <w:t>./support-install/deploy/templates/support-api-env/docker-compose.shiny.yml.tpl</w:t>
+      </w:r>
+    </w:p>
+    <w:p>
+      <w:pPr>
+        <w:pStyle w:val="ListParagraph"/>
+        <w:numPr>
+          <w:ilvl w:val="1"/>
+          <w:numId w:val="1"/>
+        </w:numPr>
+        <w:rPr>
+          <w:b/>
+          <w:bCs/>
+        </w:rPr>
+      </w:pPr>
+      <w:r>
+        <w:t>Línea 13:</w:t>
+      </w:r>
+    </w:p>
+    <w:p>
+      <w:pPr>
+        <w:pStyle w:val="ListParagraph"/>
+        <w:numPr>
+          <w:ilvl w:val="2"/>
+          <w:numId w:val="1"/>
+        </w:numPr>
+        <w:rPr>
+          <w:lang w:val="en-US"/>
+        </w:rPr>
+      </w:pPr>
+      <w:r>
+        <w:rPr>
+          <w:lang w:val="en-US"/>
+        </w:rPr>
+        <w:t>command: "bash /shiny-scripts/entrypoint.sh"</w:t>
+      </w:r>
+    </w:p>
+    <w:p>
+      <w:pPr>
+        <w:pStyle w:val="ListParagraph"/>
         <w:numPr>
           <w:ilvl w:val="0"/>
-          <w:numId w:val="3"/>
+          <w:numId w:val="1"/>
         </w:numPr>
-        <w:rPr/>
-      </w:pPr>
-      <w:r>
-        <w:rPr/>
-        <w:t>Se usan Tags con el prefijo “</w:t>
-      </w:r>
-      <w:r>
         <w:rPr>
-          <w:b w:val="1"/>
-          <w:bCs w:val="1"/>
-          <w:i w:val="1"/>
-          <w:iCs w:val="1"/>
+          <w:lang w:val="en-US"/>
         </w:rPr>
-        <w:t>pa</w:t>
-      </w:r>
+      </w:pPr>
       <w:r>
         <w:rPr>
-          <w:b w:val="1"/>
-          <w:bCs w:val="1"/>
-          <w:i w:val="1"/>
-          <w:iCs w:val="1"/>
+          <w:lang w:val="en-US"/>
         </w:rPr>
-        <w:t>.</w:t>
-      </w:r>
-      <w:r>
-        <w:rPr/>
-        <w:t xml:space="preserve">” para ejecutar el mencionado GitHub </w:t>
-      </w:r>
-      <w:proofErr w:type="spellStart"/>
-      <w:r>
-        <w:rPr/>
-        <w:t>Action</w:t>
-      </w:r>
-      <w:proofErr w:type="spellEnd"/>
-    </w:p>
-    <w:p>
-      <w:pPr>
-        <w:pStyle w:val="Ttulo2"/>
-      </w:pPr>
-      <w:r>
-        <w:rPr/>
-        <w:t>Generación de imagen</w:t>
-      </w:r>
-    </w:p>
-    <w:p>
-      <w:pPr>
-        <w:pStyle w:val="Prrafodelista"/>
+        <w:t>El archivo /shiny-scripts/entrypoint.sh realiza:</w:t>
+      </w:r>
+    </w:p>
+    <w:p>
+      <w:pPr>
+        <w:pStyle w:val="ListParagraph"/>
+        <w:numPr>
+          <w:ilvl w:val="1"/>
+          <w:numId w:val="1"/>
+        </w:numPr>
+        <w:rPr>
+          <w:lang w:val="en-US"/>
+        </w:rPr>
+      </w:pPr>
+      <w:r>
+        <w:rPr>
+          <w:lang w:val="en-US"/>
+        </w:rPr>
+        <w:t xml:space="preserve">Registra un cron job dentro del container: </w:t>
+      </w:r>
+      <w:r>
+        <w:rPr>
+          <w:i/>
+          <w:iCs/>
+          <w:lang w:val="en-US"/>
+        </w:rPr>
+        <w:t>support_dashboards</w:t>
+      </w:r>
+    </w:p>
+    <w:p>
+      <w:pPr>
+        <w:pStyle w:val="ListParagraph"/>
+        <w:numPr>
+          <w:ilvl w:val="2"/>
+          <w:numId w:val="1"/>
+        </w:numPr>
+      </w:pPr>
+      <w:r>
+        <w:t>La ejecución se realiza cada 20 minutos</w:t>
+      </w:r>
+    </w:p>
+    <w:p>
+      <w:pPr>
+        <w:pStyle w:val="ListParagraph"/>
+        <w:numPr>
+          <w:ilvl w:val="2"/>
+          <w:numId w:val="1"/>
+        </w:numPr>
+      </w:pPr>
+      <w:r>
+        <w:t>El script hace un git pull del repositorio:</w:t>
+      </w:r>
+    </w:p>
+    <w:p>
+      <w:pPr>
+        <w:pStyle w:val="ListParagraph"/>
+        <w:numPr>
+          <w:ilvl w:val="2"/>
+          <w:numId w:val="1"/>
+        </w:numPr>
+      </w:pPr>
+      <w:hyperlink r:id="rId19">
+        <w:r>
+          <w:rPr>
+            <w:rStyle w:val="Hyperlink"/>
+          </w:rPr>
+          <w:t>https://</w:t>
+        </w:r>
+        <w:r>
+          <w:rPr>
+            <w:rStyle w:val="Hyperlink"/>
+          </w:rPr>
+          <w:t>github.com/kobo-ProAgenda2030</w:t>
+        </w:r>
+        <w:r>
+          <w:rPr>
+            <w:rStyle w:val="Hyperlink"/>
+          </w:rPr>
+          <w:t>/dashboards-shiny</w:t>
+        </w:r>
+      </w:hyperlink>
+    </w:p>
+    <w:p>
+      <w:pPr>
+        <w:pStyle w:val="ListParagraph"/>
+        <w:numPr>
+          <w:ilvl w:val="2"/>
+          <w:numId w:val="1"/>
+        </w:numPr>
+      </w:pPr>
+      <w:r>
+        <w:t>Se copian los contenidos a /srv/shiny-server/ (dentro del container)</w:t>
+      </w:r>
+    </w:p>
+    <w:p>
+      <w:pPr>
+        <w:pStyle w:val="ListParagraph"/>
         <w:numPr>
           <w:ilvl w:val="0"/>
-          <w:numId w:val="8"/>
+          <w:numId w:val="1"/>
         </w:numPr>
-        <w:rPr/>
-      </w:pPr>
-      <w:r>
-        <w:rPr/>
-        <w:t>Para generar la imagen debe crear un tag con el prefijo “</w:t>
-      </w:r>
-      <w:proofErr w:type="spellStart"/>
-      <w:r>
-        <w:rPr>
-          <w:b w:val="1"/>
-          <w:bCs w:val="1"/>
-        </w:rPr>
-        <w:t>pa</w:t>
-      </w:r>
-      <w:proofErr w:type="spellEnd"/>
-      <w:r>
-        <w:rPr>
-          <w:b w:val="1"/>
-          <w:bCs w:val="1"/>
-        </w:rPr>
-        <w:t>.</w:t>
-      </w:r>
-      <w:r>
-        <w:rPr/>
-        <w:t>”</w:t>
+      </w:pPr>
+      <w:r>
+        <w:t>Se llama al comando llamado por Shiny</w:t>
+      </w:r>
+    </w:p>
+    <w:p>
+      <w:pPr>
+        <w:pStyle w:val="Heading2"/>
+      </w:pPr>
+      <w:r>
+        <w:t>Healthcheck</w:t>
+      </w:r>
+    </w:p>
+    <w:p>
+      <w:r>
+        <w:t>Una vez que el container está desplegado, se pueden revisar los logs a través de:</w:t>
       </w:r>
     </w:p>
     <w:tbl>
       <w:tblPr>
-        <w:tblStyle w:val="Tablaconcuadrcula"/>
+        <w:tblStyle w:val="TableGrid"/>
         <w:tblW w:w="0" w:type="auto"/>
         <w:tblLayout w:type="fixed"/>
         <w:tblLook w:val="06A0" w:firstRow="1" w:lastRow="0" w:firstColumn="1" w:lastColumn="0" w:noHBand="1" w:noVBand="1"/>
@@ -2512,851 +2832,23 @@
           <w:tcPr>
             <w:tcW w:w="9015" w:type="dxa"/>
             <w:shd w:val="clear" w:color="auto" w:fill="CCC0D9" w:themeFill="accent4" w:themeFillTint="66"/>
-            <w:tcMar/>
           </w:tcPr>
           <w:p>
-            <w:proofErr w:type="spellStart"/>
             <w:r>
-              <w:rPr/>
-              <w:t>git</w:t>
-            </w:r>
-            <w:proofErr w:type="spellEnd"/>
-            <w:r>
-              <w:rPr/>
-              <w:t xml:space="preserve"> tag pa.#.#.#</w:t>
-            </w:r>
-          </w:p>
-          <w:p/>
-          <w:p>
-            <w:proofErr w:type="spellStart"/>
-            <w:r>
-              <w:rPr/>
-              <w:t>git</w:t>
-            </w:r>
-            <w:proofErr w:type="spellEnd"/>
-            <w:r>
-              <w:rPr/>
-              <w:t xml:space="preserve"> </w:t>
-            </w:r>
-            <w:proofErr w:type="spellStart"/>
-            <w:r>
-              <w:rPr/>
-              <w:t>push</w:t>
-            </w:r>
-            <w:proofErr w:type="spellEnd"/>
-            <w:r>
-              <w:rPr/>
-              <w:t xml:space="preserve"> </w:t>
-            </w:r>
-            <w:proofErr w:type="spellStart"/>
-            <w:r>
-              <w:rPr/>
-              <w:t>origin</w:t>
-            </w:r>
-            <w:proofErr w:type="spellEnd"/>
-            <w:r>
-              <w:rPr/>
-              <w:t xml:space="preserve"> </w:t>
-            </w:r>
-            <w:r>
-              <w:rPr/>
-              <w:t>pa</w:t>
-            </w:r>
-            <w:r>
-              <w:rPr/>
-              <w:t>.#.#.#</w:t>
+              <w:t>docker logs support_dashboards_1</w:t>
             </w:r>
           </w:p>
         </w:tc>
       </w:tr>
     </w:tbl>
-    <w:p>
-      <w:pPr>
-        <w:pStyle w:val="Prrafodelista"/>
-        <w:numPr>
-          <w:ilvl w:val="0"/>
-          <w:numId w:val="7"/>
-        </w:numPr>
-        <w:rPr>
-          <w:rFonts w:ascii="Arial" w:hAnsi="Arial" w:eastAsia="Arial" w:cs="Arial"/>
-          <w:sz w:val="22"/>
-          <w:szCs w:val="22"/>
-        </w:rPr>
-      </w:pPr>
-      <w:r>
-        <w:rPr/>
-        <w:t xml:space="preserve"> Se podrá revisar el progreso en</w:t>
-      </w:r>
-    </w:p>
-    <w:p>
-      <w:pPr>
-        <w:pStyle w:val="Prrafodelista"/>
-        <w:numPr>
-          <w:ilvl w:val="1"/>
-          <w:numId w:val="7"/>
-        </w:numPr>
-        <w:rPr>
-          <w:rFonts w:ascii="Arial" w:hAnsi="Arial" w:eastAsia="Arial" w:cs="Arial"/>
-          <w:sz w:val="22"/>
-          <w:szCs w:val="22"/>
-        </w:rPr>
-      </w:pPr>
-      <w:hyperlink r:id="Ra76713e7f9c14ae6">
-        <w:r>
-          <w:rPr>
-            <w:rStyle w:val="Hipervnculo"/>
-          </w:rPr>
-          <w:t>https://github.com/NexionBolivia/dashboards-docker/actions</w:t>
-        </w:r>
-      </w:hyperlink>
-    </w:p>
-    <w:p>
-      <w:pPr>
-        <w:pStyle w:val="Prrafodelista"/>
-        <w:numPr>
-          <w:ilvl w:val="0"/>
-          <w:numId w:val="7"/>
-        </w:numPr>
-        <w:rPr/>
-      </w:pPr>
-      <w:r>
-        <w:rPr/>
-        <w:t>La imagen de docker se encuentra en:</w:t>
-      </w:r>
-    </w:p>
-    <w:p>
-      <w:pPr>
-        <w:pStyle w:val="Prrafodelista"/>
-        <w:numPr>
-          <w:ilvl w:val="1"/>
-          <w:numId w:val="7"/>
-        </w:numPr>
-        <w:rPr>
-          <w:rFonts w:ascii="Arial" w:hAnsi="Arial" w:eastAsia="Arial" w:cs="Arial"/>
-          <w:color w:val="0000FF"/>
-          <w:sz w:val="22"/>
-          <w:szCs w:val="22"/>
-        </w:rPr>
-      </w:pPr>
-      <w:hyperlink r:id="Rfd69300e7fad42d8">
-        <w:r>
-          <w:rPr>
-            <w:rStyle w:val="Hipervnculo"/>
-          </w:rPr>
-          <w:t>https://hub.docker.com/repository/docker/proagenda2030/dashboards</w:t>
-        </w:r>
-      </w:hyperlink>
-    </w:p>
     <w:p/>
     <w:p>
       <w:r>
-        <w:rPr/>
-        <w:t>Una vez con la imagen se puede realizar la actualización en support-install:</w:t>
-      </w:r>
-    </w:p>
-    <w:p>
-      <w:pPr>
-        <w:pStyle w:val="Prrafodelista"/>
-        <w:numPr>
-          <w:ilvl w:val="0"/>
-          <w:numId w:val="6"/>
-        </w:numPr>
-        <w:rPr>
-          <w:rFonts w:ascii="Arial" w:hAnsi="Arial" w:eastAsia="Arial" w:cs="Arial"/>
-          <w:b w:val="1"/>
-          <w:bCs w:val="1"/>
-          <w:sz w:val="22"/>
-          <w:szCs w:val="22"/>
-        </w:rPr>
-      </w:pPr>
-      <w:r>
-        <w:rPr>
-          <w:b w:val="1"/>
-          <w:bCs w:val="1"/>
-        </w:rPr>
-        <w:t>./</w:t>
-      </w:r>
-      <w:r>
-        <w:rPr>
-          <w:b w:val="1"/>
-          <w:bCs w:val="1"/>
-        </w:rPr>
-        <w:t>support-install</w:t>
-      </w:r>
-      <w:r>
-        <w:rPr>
-          <w:b w:val="1"/>
-          <w:bCs w:val="1"/>
-        </w:rPr>
-        <w:t>/</w:t>
-      </w:r>
-      <w:r>
-        <w:rPr>
-          <w:b w:val="1"/>
-          <w:bCs w:val="1"/>
-        </w:rPr>
-        <w:t>deploy</w:t>
-      </w:r>
-      <w:r>
-        <w:rPr>
-          <w:b w:val="1"/>
-          <w:bCs w:val="1"/>
-        </w:rPr>
-        <w:t>/</w:t>
-      </w:r>
-      <w:r>
-        <w:rPr>
-          <w:b w:val="1"/>
-          <w:bCs w:val="1"/>
-        </w:rPr>
-        <w:t>templates</w:t>
-      </w:r>
-      <w:r>
-        <w:rPr>
-          <w:b w:val="1"/>
-          <w:bCs w:val="1"/>
-        </w:rPr>
-        <w:t>/</w:t>
-      </w:r>
-      <w:r>
-        <w:rPr>
-          <w:b w:val="1"/>
-          <w:bCs w:val="1"/>
-        </w:rPr>
-        <w:t>support</w:t>
-      </w:r>
-      <w:r>
-        <w:rPr>
-          <w:b w:val="1"/>
-          <w:bCs w:val="1"/>
-        </w:rPr>
-        <w:t>-api-</w:t>
-      </w:r>
-      <w:r>
-        <w:rPr>
-          <w:b w:val="1"/>
-          <w:bCs w:val="1"/>
-        </w:rPr>
-        <w:t>env</w:t>
-      </w:r>
-      <w:r>
-        <w:rPr>
-          <w:b w:val="1"/>
-          <w:bCs w:val="1"/>
-        </w:rPr>
-        <w:t>/docker-compose.shiny.yml.tpl</w:t>
-      </w:r>
-    </w:p>
-    <w:p/>
-    <w:p>
-      <w:pPr>
-        <w:pStyle w:val="Ttulo2"/>
-      </w:pPr>
-      <w:r>
-        <w:rPr/>
-        <w:t>Entrypoint</w:t>
-      </w:r>
-    </w:p>
-    <w:p>
-      <w:pPr>
-        <w:pStyle w:val="Prrafodelista"/>
-        <w:numPr>
-          <w:ilvl w:val="0"/>
-          <w:numId w:val="1"/>
-        </w:numPr>
-        <w:bidi w:val="0"/>
-        <w:spacing w:before="0" w:beforeAutospacing="off" w:after="0" w:afterAutospacing="off" w:line="276" w:lineRule="auto"/>
-        <w:ind w:left="720" w:right="0" w:hanging="360"/>
-        <w:jc w:val="left"/>
-        <w:rPr>
-          <w:rFonts w:ascii="Arial" w:hAnsi="Arial" w:eastAsia="Arial" w:cs="Arial"/>
-          <w:sz w:val="22"/>
-          <w:szCs w:val="22"/>
-        </w:rPr>
-      </w:pPr>
-      <w:r>
-        <w:rPr/>
-        <w:t xml:space="preserve">El archivo </w:t>
-      </w:r>
-      <w:proofErr w:type="spellStart"/>
-      <w:r>
-        <w:rPr/>
-        <w:t>Dockerfile</w:t>
-      </w:r>
-      <w:proofErr w:type="spellEnd"/>
-      <w:r>
-        <w:rPr/>
-        <w:t xml:space="preserve"> del repositorio </w:t>
-      </w:r>
-      <w:proofErr w:type="spellStart"/>
-      <w:r>
-        <w:rPr/>
-        <w:t>dashboards-docker</w:t>
-      </w:r>
-      <w:proofErr w:type="spellEnd"/>
-      <w:r>
-        <w:rPr/>
-        <w:t xml:space="preserve"> no contiene un </w:t>
-      </w:r>
-      <w:r>
-        <w:rPr/>
-        <w:t>entrypoint</w:t>
-      </w:r>
-    </w:p>
-    <w:p>
-      <w:pPr>
-        <w:pStyle w:val="Prrafodelista"/>
-        <w:numPr>
-          <w:ilvl w:val="0"/>
-          <w:numId w:val="1"/>
-        </w:numPr>
-        <w:bidi w:val="0"/>
-        <w:spacing w:before="0" w:beforeAutospacing="off" w:after="0" w:afterAutospacing="off" w:line="276" w:lineRule="auto"/>
-        <w:ind w:left="720" w:right="0" w:hanging="360"/>
-        <w:jc w:val="left"/>
-        <w:rPr>
-          <w:rFonts w:ascii="Arial" w:hAnsi="Arial" w:eastAsia="Arial" w:cs="Arial"/>
-          <w:sz w:val="22"/>
-          <w:szCs w:val="22"/>
-        </w:rPr>
-      </w:pPr>
-      <w:r>
-        <w:rPr/>
-        <w:t xml:space="preserve">Sin embargo el </w:t>
-      </w:r>
-      <w:proofErr w:type="spellStart"/>
-      <w:r>
-        <w:rPr/>
-        <w:t>Entrypoint</w:t>
-      </w:r>
-      <w:proofErr w:type="spellEnd"/>
-      <w:r>
-        <w:rPr/>
-        <w:t xml:space="preserve"> sí se encuentra en el archivo docker-compose de:</w:t>
-      </w:r>
-    </w:p>
-    <w:p>
-      <w:pPr>
-        <w:pStyle w:val="Prrafodelista"/>
-        <w:numPr>
-          <w:ilvl w:val="1"/>
-          <w:numId w:val="1"/>
-        </w:numPr>
-        <w:bidi w:val="0"/>
-        <w:spacing w:before="0" w:beforeAutospacing="off" w:after="0" w:afterAutospacing="off" w:line="276" w:lineRule="auto"/>
-        <w:ind w:right="0"/>
-        <w:jc w:val="left"/>
-        <w:rPr>
-          <w:rFonts w:ascii="Arial" w:hAnsi="Arial" w:eastAsia="Arial" w:cs="Arial"/>
-          <w:b w:val="1"/>
-          <w:bCs w:val="1"/>
-          <w:sz w:val="22"/>
-          <w:szCs w:val="22"/>
-        </w:rPr>
-      </w:pPr>
-      <w:r>
-        <w:rPr>
-          <w:b w:val="1"/>
-          <w:bCs w:val="1"/>
-        </w:rPr>
-        <w:t>./</w:t>
-      </w:r>
-      <w:proofErr w:type="spellStart"/>
-      <w:r>
-        <w:rPr>
-          <w:b w:val="1"/>
-          <w:bCs w:val="1"/>
-        </w:rPr>
-        <w:t>support-install</w:t>
-      </w:r>
-      <w:proofErr w:type="spellEnd"/>
-      <w:r>
-        <w:rPr>
-          <w:b w:val="1"/>
-          <w:bCs w:val="1"/>
-        </w:rPr>
-        <w:t>/</w:t>
-      </w:r>
-      <w:proofErr w:type="spellStart"/>
-      <w:r>
-        <w:rPr>
-          <w:b w:val="1"/>
-          <w:bCs w:val="1"/>
-        </w:rPr>
-        <w:t>deploy</w:t>
-      </w:r>
-      <w:proofErr w:type="spellEnd"/>
-      <w:r>
-        <w:rPr>
-          <w:b w:val="1"/>
-          <w:bCs w:val="1"/>
-        </w:rPr>
-        <w:t>/</w:t>
-      </w:r>
-      <w:proofErr w:type="spellStart"/>
-      <w:r>
-        <w:rPr>
-          <w:b w:val="1"/>
-          <w:bCs w:val="1"/>
-        </w:rPr>
-        <w:t>templates</w:t>
-      </w:r>
-      <w:proofErr w:type="spellEnd"/>
-      <w:r>
-        <w:rPr>
-          <w:b w:val="1"/>
-          <w:bCs w:val="1"/>
-        </w:rPr>
-        <w:t>/</w:t>
-      </w:r>
-      <w:proofErr w:type="spellStart"/>
-      <w:r>
-        <w:rPr>
-          <w:b w:val="1"/>
-          <w:bCs w:val="1"/>
-        </w:rPr>
-        <w:t>support</w:t>
-      </w:r>
-      <w:proofErr w:type="spellEnd"/>
-      <w:r>
-        <w:rPr>
-          <w:b w:val="1"/>
-          <w:bCs w:val="1"/>
-        </w:rPr>
-        <w:t>-api-</w:t>
-      </w:r>
-      <w:proofErr w:type="spellStart"/>
-      <w:r>
-        <w:rPr>
-          <w:b w:val="1"/>
-          <w:bCs w:val="1"/>
-        </w:rPr>
-        <w:t>env</w:t>
-      </w:r>
-      <w:proofErr w:type="spellEnd"/>
-      <w:r>
-        <w:rPr>
-          <w:b w:val="1"/>
-          <w:bCs w:val="1"/>
-        </w:rPr>
-        <w:t>/</w:t>
-      </w:r>
-      <w:proofErr w:type="spellStart"/>
-      <w:r>
-        <w:rPr>
-          <w:b w:val="1"/>
-          <w:bCs w:val="1"/>
-        </w:rPr>
-        <w:t>docker-compose.shiny.yml.tpl</w:t>
-      </w:r>
-      <w:proofErr w:type="spellEnd"/>
-    </w:p>
-    <w:p>
-      <w:pPr>
-        <w:pStyle w:val="Prrafodelista"/>
-        <w:numPr>
-          <w:ilvl w:val="1"/>
-          <w:numId w:val="1"/>
-        </w:numPr>
-        <w:bidi w:val="0"/>
-        <w:spacing w:before="0" w:beforeAutospacing="off" w:after="0" w:afterAutospacing="off" w:line="276" w:lineRule="auto"/>
-        <w:ind w:right="0"/>
-        <w:jc w:val="left"/>
-        <w:rPr>
-          <w:b w:val="1"/>
-          <w:bCs w:val="1"/>
-          <w:sz w:val="22"/>
-          <w:szCs w:val="22"/>
-        </w:rPr>
-      </w:pPr>
-      <w:r>
-        <w:rPr>
-          <w:b w:val="0"/>
-          <w:bCs w:val="0"/>
-        </w:rPr>
-        <w:t>Línea 13:</w:t>
-      </w:r>
-    </w:p>
-    <w:p>
-      <w:pPr>
-        <w:pStyle w:val="Prrafodelista"/>
-        <w:numPr>
-          <w:ilvl w:val="2"/>
-          <w:numId w:val="1"/>
-        </w:numPr>
-        <w:bidi w:val="0"/>
-        <w:spacing w:before="0" w:beforeAutospacing="off" w:after="0" w:afterAutospacing="off" w:line="276" w:lineRule="auto"/>
-        <w:ind w:right="0"/>
-        <w:jc w:val="left"/>
-        <w:rPr>
-          <w:rFonts w:ascii="Arial" w:hAnsi="Arial" w:eastAsia="Arial" w:cs="Arial"/>
-          <w:b w:val="0"/>
-          <w:bCs w:val="0"/>
-          <w:sz w:val="22"/>
-          <w:szCs w:val="22"/>
-        </w:rPr>
-      </w:pPr>
-      <w:proofErr w:type="spellStart"/>
-      <w:r>
-        <w:rPr>
-          <w:b w:val="0"/>
-          <w:bCs w:val="0"/>
-        </w:rPr>
-        <w:t>command</w:t>
-      </w:r>
-      <w:proofErr w:type="spellEnd"/>
-      <w:r>
-        <w:rPr>
-          <w:b w:val="0"/>
-          <w:bCs w:val="0"/>
-        </w:rPr>
-        <w:t>: "</w:t>
-      </w:r>
-      <w:proofErr w:type="spellStart"/>
-      <w:r>
-        <w:rPr>
-          <w:b w:val="0"/>
-          <w:bCs w:val="0"/>
-        </w:rPr>
-        <w:t>bash</w:t>
-      </w:r>
-      <w:proofErr w:type="spellEnd"/>
-      <w:r>
-        <w:rPr>
-          <w:b w:val="0"/>
-          <w:bCs w:val="0"/>
-        </w:rPr>
-        <w:t xml:space="preserve"> /shiny-scripts/entrypoint.sh"</w:t>
-      </w:r>
-    </w:p>
-    <w:p>
-      <w:pPr>
-        <w:pStyle w:val="Prrafodelista"/>
-        <w:numPr>
-          <w:ilvl w:val="0"/>
-          <w:numId w:val="1"/>
-        </w:numPr>
-        <w:bidi w:val="0"/>
-        <w:spacing w:before="0" w:beforeAutospacing="off" w:after="0" w:afterAutospacing="off" w:line="276" w:lineRule="auto"/>
-        <w:ind w:right="0"/>
-        <w:jc w:val="left"/>
-        <w:rPr>
-          <w:rFonts w:ascii="Arial" w:hAnsi="Arial" w:eastAsia="Arial" w:cs="Arial"/>
-          <w:b w:val="0"/>
-          <w:bCs w:val="0"/>
-          <w:sz w:val="22"/>
-          <w:szCs w:val="22"/>
-        </w:rPr>
-      </w:pPr>
-      <w:r>
-        <w:rPr>
-          <w:b w:val="0"/>
-          <w:bCs w:val="0"/>
-        </w:rPr>
-        <w:t>El archivo /shiny-scripts/entrypoint.sh realiza:</w:t>
-      </w:r>
-    </w:p>
-    <w:p>
-      <w:pPr>
-        <w:pStyle w:val="Prrafodelista"/>
-        <w:numPr>
-          <w:ilvl w:val="1"/>
-          <w:numId w:val="1"/>
-        </w:numPr>
-        <w:bidi w:val="0"/>
-        <w:spacing w:before="0" w:beforeAutospacing="off" w:after="0" w:afterAutospacing="off" w:line="276" w:lineRule="auto"/>
-        <w:ind w:left="1440" w:right="0" w:hanging="360"/>
-        <w:jc w:val="left"/>
-        <w:rPr>
-          <w:rFonts w:ascii="Arial" w:hAnsi="Arial" w:eastAsia="Arial" w:cs="Arial"/>
-          <w:b w:val="0"/>
-          <w:bCs w:val="0"/>
-          <w:sz w:val="22"/>
-          <w:szCs w:val="22"/>
-        </w:rPr>
-      </w:pPr>
-      <w:r>
-        <w:rPr>
-          <w:b w:val="0"/>
-          <w:bCs w:val="0"/>
-        </w:rPr>
-        <w:t xml:space="preserve">Registra un cron job dentro del container: </w:t>
-      </w:r>
-      <w:proofErr w:type="spellStart"/>
-      <w:r>
-        <w:rPr>
-          <w:b w:val="0"/>
-          <w:bCs w:val="0"/>
-          <w:i w:val="1"/>
-          <w:iCs w:val="1"/>
-        </w:rPr>
-        <w:t>support_dashboards</w:t>
-      </w:r>
-      <w:proofErr w:type="spellEnd"/>
-    </w:p>
-    <w:p>
-      <w:pPr>
-        <w:pStyle w:val="Prrafodelista"/>
-        <w:numPr>
-          <w:ilvl w:val="2"/>
-          <w:numId w:val="1"/>
-        </w:numPr>
-        <w:bidi w:val="0"/>
-        <w:spacing w:before="0" w:beforeAutospacing="off" w:after="0" w:afterAutospacing="off" w:line="276" w:lineRule="auto"/>
-        <w:ind w:right="0"/>
-        <w:jc w:val="left"/>
-        <w:rPr>
-          <w:b w:val="0"/>
-          <w:bCs w:val="0"/>
-          <w:sz w:val="22"/>
-          <w:szCs w:val="22"/>
-        </w:rPr>
-      </w:pPr>
-      <w:r>
-        <w:rPr>
-          <w:b w:val="0"/>
-          <w:bCs w:val="0"/>
-        </w:rPr>
-        <w:t>La ejecución se realiza cada 20 minutos</w:t>
-      </w:r>
-    </w:p>
-    <w:p>
-      <w:pPr>
-        <w:pStyle w:val="Prrafodelista"/>
-        <w:numPr>
-          <w:ilvl w:val="2"/>
-          <w:numId w:val="1"/>
-        </w:numPr>
-        <w:bidi w:val="0"/>
-        <w:spacing w:before="0" w:beforeAutospacing="off" w:after="0" w:afterAutospacing="off" w:line="276" w:lineRule="auto"/>
-        <w:ind w:right="0"/>
-        <w:jc w:val="left"/>
-        <w:rPr>
-          <w:b w:val="0"/>
-          <w:bCs w:val="0"/>
-          <w:sz w:val="22"/>
-          <w:szCs w:val="22"/>
-        </w:rPr>
-      </w:pPr>
-      <w:r>
-        <w:rPr>
-          <w:b w:val="0"/>
-          <w:bCs w:val="0"/>
-        </w:rPr>
-        <w:t xml:space="preserve">El script hace un </w:t>
-      </w:r>
-      <w:proofErr w:type="spellStart"/>
-      <w:r>
-        <w:rPr>
-          <w:b w:val="0"/>
-          <w:bCs w:val="0"/>
-        </w:rPr>
-        <w:t>git</w:t>
-      </w:r>
-      <w:proofErr w:type="spellEnd"/>
-      <w:r>
-        <w:rPr>
-          <w:b w:val="0"/>
-          <w:bCs w:val="0"/>
-        </w:rPr>
-        <w:t xml:space="preserve"> pull del repositorio:</w:t>
-      </w:r>
-    </w:p>
-    <w:p>
-      <w:pPr>
-        <w:pStyle w:val="Prrafodelista"/>
-        <w:numPr>
-          <w:ilvl w:val="2"/>
-          <w:numId w:val="1"/>
-        </w:numPr>
-        <w:bidi w:val="0"/>
-        <w:spacing w:before="0" w:beforeAutospacing="off" w:after="0" w:afterAutospacing="off" w:line="276" w:lineRule="auto"/>
-        <w:ind w:right="0"/>
-        <w:jc w:val="left"/>
-        <w:rPr>
-          <w:rFonts w:ascii="Arial" w:hAnsi="Arial" w:eastAsia="Arial" w:cs="Arial"/>
-          <w:b w:val="0"/>
-          <w:bCs w:val="0"/>
-          <w:sz w:val="22"/>
-          <w:szCs w:val="22"/>
-        </w:rPr>
-      </w:pPr>
-      <w:hyperlink r:id="Re499e40ec1af4463">
-        <w:r>
-          <w:rPr>
-            <w:rStyle w:val="Hipervnculo"/>
-            <w:b w:val="0"/>
-            <w:bCs w:val="0"/>
-          </w:rPr>
-          <w:t>https://github.com/NexionBolivia/dashboards-shiny</w:t>
-        </w:r>
-      </w:hyperlink>
-    </w:p>
-    <w:p>
-      <w:pPr>
-        <w:pStyle w:val="Prrafodelista"/>
-        <w:numPr>
-          <w:ilvl w:val="2"/>
-          <w:numId w:val="1"/>
-        </w:numPr>
-        <w:bidi w:val="0"/>
-        <w:spacing w:before="0" w:beforeAutospacing="off" w:after="0" w:afterAutospacing="off" w:line="276" w:lineRule="auto"/>
-        <w:ind w:right="0"/>
-        <w:jc w:val="left"/>
-        <w:rPr>
-          <w:rFonts w:ascii="Arial" w:hAnsi="Arial" w:eastAsia="Arial" w:cs="Arial"/>
-          <w:b w:val="0"/>
-          <w:bCs w:val="0"/>
-          <w:sz w:val="22"/>
-          <w:szCs w:val="22"/>
-        </w:rPr>
-      </w:pPr>
-      <w:r>
-        <w:rPr>
-          <w:b w:val="0"/>
-          <w:bCs w:val="0"/>
-        </w:rPr>
-        <w:t>Se copian los contenidos a /</w:t>
-      </w:r>
-      <w:proofErr w:type="spellStart"/>
-      <w:r>
-        <w:rPr>
-          <w:b w:val="0"/>
-          <w:bCs w:val="0"/>
-        </w:rPr>
-        <w:t>srv</w:t>
-      </w:r>
-      <w:proofErr w:type="spellEnd"/>
-      <w:r>
-        <w:rPr>
-          <w:b w:val="0"/>
-          <w:bCs w:val="0"/>
-        </w:rPr>
-        <w:t>/</w:t>
-      </w:r>
-      <w:proofErr w:type="spellStart"/>
-      <w:r>
-        <w:rPr>
-          <w:b w:val="0"/>
-          <w:bCs w:val="0"/>
-        </w:rPr>
-        <w:t>shiny</w:t>
-      </w:r>
-      <w:proofErr w:type="spellEnd"/>
-      <w:r>
-        <w:rPr>
-          <w:b w:val="0"/>
-          <w:bCs w:val="0"/>
-        </w:rPr>
-        <w:t>-server/ (dentro del container)</w:t>
-      </w:r>
-    </w:p>
-    <w:p>
-      <w:pPr>
-        <w:pStyle w:val="Prrafodelista"/>
-        <w:numPr>
-          <w:ilvl w:val="0"/>
-          <w:numId w:val="1"/>
-        </w:numPr>
-        <w:bidi w:val="0"/>
-        <w:spacing w:before="0" w:beforeAutospacing="off" w:after="0" w:afterAutospacing="off" w:line="276" w:lineRule="auto"/>
-        <w:ind w:right="0"/>
-        <w:jc w:val="left"/>
-        <w:rPr>
-          <w:b w:val="0"/>
-          <w:bCs w:val="0"/>
-          <w:sz w:val="22"/>
-          <w:szCs w:val="22"/>
-        </w:rPr>
-      </w:pPr>
-      <w:r>
-        <w:rPr>
-          <w:b w:val="0"/>
-          <w:bCs w:val="0"/>
-        </w:rPr>
-        <w:t>Se llama al comando llamado por Shiny</w:t>
-      </w:r>
-    </w:p>
-    <w:p>
-      <w:pPr>
-        <w:pStyle w:val="Ttulo2"/>
-      </w:pPr>
-      <w:r>
-        <w:rPr/>
-        <w:t>Healthcheck</w:t>
-      </w:r>
-    </w:p>
-    <w:p>
-      <w:r>
-        <w:rPr/>
-        <w:t>Una vez que el container está desplegado, se pueden revisar los logs a través de:</w:t>
-      </w:r>
-    </w:p>
-    <w:tbl>
-      <w:tblPr>
-        <w:tblStyle w:val="Tablaconcuadrcula"/>
-        <w:tblW w:w="0" w:type="auto"/>
-        <w:tblLayout w:type="fixed"/>
-        <w:tblLook w:val="06A0" w:firstRow="1" w:lastRow="0" w:firstColumn="1" w:lastColumn="0" w:noHBand="1" w:noVBand="1"/>
-      </w:tblPr>
-      <w:tblGrid>
-        <w:gridCol w:w="9015"/>
-      </w:tblGrid>
-      <w:tr>
-        <w:tc>
-          <w:tcPr>
-            <w:tcW w:w="9015" w:type="dxa"/>
-            <w:shd w:val="clear" w:color="auto" w:fill="CCC0D9" w:themeFill="accent4" w:themeFillTint="66"/>
-            <w:tcMar/>
-          </w:tcPr>
-          <w:p>
-            <w:pPr>
-              <w:pStyle w:val="Normal"/>
-            </w:pPr>
-            <w:proofErr w:type="spellStart"/>
-            <w:r>
-              <w:rPr/>
-              <w:t>docker</w:t>
-            </w:r>
-            <w:proofErr w:type="spellEnd"/>
-            <w:r>
-              <w:rPr/>
-              <w:t xml:space="preserve"> logs support_dashboards_1</w:t>
-            </w:r>
-          </w:p>
-        </w:tc>
-      </w:tr>
-    </w:tbl>
-    <w:p>
-      <w:pPr>
-        <w:pStyle w:val="Normal"/>
-      </w:pPr>
-    </w:p>
-    <w:p>
-      <w:pPr>
-        <w:pStyle w:val="Normal"/>
-        <w:bidi w:val="0"/>
-        <w:spacing w:before="0" w:beforeAutospacing="off" w:after="0" w:afterAutospacing="off" w:line="276" w:lineRule="auto"/>
-        <w:ind w:left="0" w:right="0"/>
-        <w:jc w:val="left"/>
-      </w:pPr>
-      <w:r>
-        <w:rPr/>
-        <w:t xml:space="preserve">Los mensajes deben hacer referencia a que </w:t>
-      </w:r>
-      <w:proofErr w:type="spellStart"/>
-      <w:r>
-        <w:rPr/>
-        <w:t>Shiny</w:t>
-      </w:r>
-      <w:proofErr w:type="spellEnd"/>
-      <w:r>
-        <w:rPr/>
-        <w:t xml:space="preserve"> Server está funcional</w:t>
+        <w:t>Los mensajes deben hacer referencia a que Shiny Server está funcional</w:t>
       </w:r>
     </w:p>
     <w:sectPr>
-      <w:pgSz w:w="11909" w:h="16834" w:orient="portrait"/>
+      <w:pgSz w:w="11909" w:h="16834"/>
       <w:pgMar w:top="1440" w:right="1440" w:bottom="1440" w:left="1440" w:header="720" w:footer="720" w:gutter="0"/>
       <w:pgNumType w:start="1"/>
       <w:cols w:space="720"/>
@@ -3366,7 +2858,7 @@
 </file>
 
 <file path=word/numbering.xml><?xml version="1.0" encoding="utf-8"?>
-<w:numbering xmlns:wpc="http://schemas.microsoft.com/office/word/2010/wordprocessingCanvas" xmlns:cx="http://schemas.microsoft.com/office/drawing/2014/chartex" xmlns:cx1="http://schemas.microsoft.com/office/drawing/2015/9/8/chartex" xmlns:cx2="http://schemas.microsoft.com/office/drawing/2015/10/21/chartex" xmlns:cx3="http://schemas.microsoft.com/office/drawing/2016/5/9/chartex" xmlns:cx4="http://schemas.microsoft.com/office/drawing/2016/5/10/chartex" xmlns:cx5="http://schemas.microsoft.com/office/drawing/2016/5/11/chartex" xmlns:cx6="http://schemas.microsoft.com/office/drawing/2016/5/12/chartex" xmlns:cx7="http://schemas.microsoft.com/office/drawing/2016/5/13/chartex" xmlns:cx8="http://schemas.microsoft.com/office/drawing/2016/5/14/chartex" xmlns:mc="http://schemas.openxmlformats.org/markup-compatibility/2006" xmlns:aink="http://schemas.microsoft.com/office/drawing/2016/ink" xmlns:am3d="http://schemas.microsoft.com/office/drawing/2017/model3d" xmlns:o="urn:schemas-microsoft-com:office:office" xmlns:r="http://schemas.openxmlformats.org/officeDocument/2006/relationships" xmlns:m="http://schemas.openxmlformats.org/officeDocument/2006/math" xmlns:v="urn:schemas-microsoft-com:vml" xmlns:wp14="http://schemas.microsoft.com/office/word/2010/wordprocessingDrawing" xmlns:wp="http://schemas.openxmlformats.org/drawingml/2006/wordprocessingDrawing" xmlns:w10="urn:schemas-microsoft-com:office:word" xmlns:w="http://schemas.openxmlformats.org/wordprocessingml/2006/main" xmlns:w14="http://schemas.microsoft.com/office/word/2010/wordml" xmlns:w15="http://schemas.microsoft.com/office/word/2012/wordml" xmlns:w16cex="http://schemas.microsoft.com/office/word/2018/wordml/cex" xmlns:w16cid="http://schemas.microsoft.com/office/word/2016/wordml/cid" xmlns:w16="http://schemas.microsoft.com/office/word/2018/wordml" xmlns:w16se="http://schemas.microsoft.com/office/word/2015/wordml/symex" xmlns:wpg="http://schemas.microsoft.com/office/word/2010/wordprocessingGroup" xmlns:wpi="http://schemas.microsoft.com/office/word/2010/wordprocessingInk" xmlns:wne="http://schemas.microsoft.com/office/word/2006/wordml" xmlns:wps="http://schemas.microsoft.com/office/word/2010/wordprocessingShape" mc:Ignorable="w14 w15 w16se w16cid w16 w16cex wp14">
+<w:numbering xmlns:wpc="http://schemas.microsoft.com/office/word/2010/wordprocessingCanvas" xmlns:cx="http://schemas.microsoft.com/office/drawing/2014/chartex" xmlns:cx1="http://schemas.microsoft.com/office/drawing/2015/9/8/chartex" xmlns:cx2="http://schemas.microsoft.com/office/drawing/2015/10/21/chartex" xmlns:cx3="http://schemas.microsoft.com/office/drawing/2016/5/9/chartex" xmlns:cx4="http://schemas.microsoft.com/office/drawing/2016/5/10/chartex" xmlns:cx5="http://schemas.microsoft.com/office/drawing/2016/5/11/chartex" xmlns:cx6="http://schemas.microsoft.com/office/drawing/2016/5/12/chartex" xmlns:cx7="http://schemas.microsoft.com/office/drawing/2016/5/13/chartex" xmlns:cx8="http://schemas.microsoft.com/office/drawing/2016/5/14/chartex" xmlns:mc="http://schemas.openxmlformats.org/markup-compatibility/2006" xmlns:aink="http://schemas.microsoft.com/office/drawing/2016/ink" xmlns:am3d="http://schemas.microsoft.com/office/drawing/2017/model3d" xmlns:o="urn:schemas-microsoft-com:office:office" xmlns:r="http://schemas.openxmlformats.org/officeDocument/2006/relationships" xmlns:m="http://schemas.openxmlformats.org/officeDocument/2006/math" xmlns:v="urn:schemas-microsoft-com:vml" xmlns:wp14="http://schemas.microsoft.com/office/word/2010/wordprocessingDrawing" xmlns:wp="http://schemas.openxmlformats.org/drawingml/2006/wordprocessingDrawing" xmlns:w10="urn:schemas-microsoft-com:office:word" xmlns:w="http://schemas.openxmlformats.org/wordprocessingml/2006/main" xmlns:w14="http://schemas.microsoft.com/office/word/2010/wordml" xmlns:w15="http://schemas.microsoft.com/office/word/2012/wordml" xmlns:w16cex="http://schemas.microsoft.com/office/word/2018/wordml/cex" xmlns:w16cid="http://schemas.microsoft.com/office/word/2016/wordml/cid" xmlns:w16="http://schemas.microsoft.com/office/word/2018/wordml" xmlns:w16sdtdh="http://schemas.microsoft.com/office/word/2020/wordml/sdtdatahash" xmlns:w16se="http://schemas.microsoft.com/office/word/2015/wordml/symex" xmlns:wpg="http://schemas.microsoft.com/office/word/2010/wordprocessingGroup" xmlns:wpi="http://schemas.microsoft.com/office/word/2010/wordprocessingInk" xmlns:wne="http://schemas.microsoft.com/office/word/2006/wordml" xmlns:wps="http://schemas.microsoft.com/office/word/2010/wordprocessingShape" mc:Ignorable="w14 w15 w16se w16cid w16 w16cex w16sdtdh wp14">
   <w:abstractNum w:abstractNumId="0" w15:restartNumberingAfterBreak="0">
     <w:nsid w:val="01D14C52"/>
     <w:multiLevelType w:val="hybridMultilevel"/>
@@ -3380,7 +2872,7 @@
         <w:ind w:left="720" w:hanging="360"/>
       </w:pPr>
       <w:rPr>
-        <w:rFonts w:hint="default" w:ascii="Symbol" w:hAnsi="Symbol"/>
+        <w:rFonts w:ascii="Symbol" w:hAnsi="Symbol" w:hint="default"/>
       </w:rPr>
     </w:lvl>
     <w:lvl w:ilvl="1" w:tplc="707CAF1E">
@@ -3392,7 +2884,7 @@
         <w:ind w:left="1440" w:hanging="360"/>
       </w:pPr>
       <w:rPr>
-        <w:rFonts w:hint="default" w:ascii="Courier New" w:hAnsi="Courier New"/>
+        <w:rFonts w:ascii="Courier New" w:hAnsi="Courier New" w:hint="default"/>
       </w:rPr>
     </w:lvl>
     <w:lvl w:ilvl="2" w:tplc="C2A822C6">
@@ -3404,7 +2896,7 @@
         <w:ind w:left="2160" w:hanging="360"/>
       </w:pPr>
       <w:rPr>
-        <w:rFonts w:hint="default" w:ascii="Wingdings" w:hAnsi="Wingdings"/>
+        <w:rFonts w:ascii="Wingdings" w:hAnsi="Wingdings" w:hint="default"/>
       </w:rPr>
     </w:lvl>
     <w:lvl w:ilvl="3" w:tplc="5C3CC592">
@@ -3416,7 +2908,7 @@
         <w:ind w:left="2880" w:hanging="360"/>
       </w:pPr>
       <w:rPr>
-        <w:rFonts w:hint="default" w:ascii="Symbol" w:hAnsi="Symbol"/>
+        <w:rFonts w:ascii="Symbol" w:hAnsi="Symbol" w:hint="default"/>
       </w:rPr>
     </w:lvl>
     <w:lvl w:ilvl="4" w:tplc="185A7B3A">
@@ -3428,7 +2920,7 @@
         <w:ind w:left="3600" w:hanging="360"/>
       </w:pPr>
       <w:rPr>
-        <w:rFonts w:hint="default" w:ascii="Courier New" w:hAnsi="Courier New"/>
+        <w:rFonts w:ascii="Courier New" w:hAnsi="Courier New" w:hint="default"/>
       </w:rPr>
     </w:lvl>
     <w:lvl w:ilvl="5" w:tplc="D16EF640">
@@ -3440,7 +2932,7 @@
         <w:ind w:left="4320" w:hanging="360"/>
       </w:pPr>
       <w:rPr>
-        <w:rFonts w:hint="default" w:ascii="Wingdings" w:hAnsi="Wingdings"/>
+        <w:rFonts w:ascii="Wingdings" w:hAnsi="Wingdings" w:hint="default"/>
       </w:rPr>
     </w:lvl>
     <w:lvl w:ilvl="6" w:tplc="AFD61FE0">
@@ -3452,7 +2944,7 @@
         <w:ind w:left="5040" w:hanging="360"/>
       </w:pPr>
       <w:rPr>
-        <w:rFonts w:hint="default" w:ascii="Symbol" w:hAnsi="Symbol"/>
+        <w:rFonts w:ascii="Symbol" w:hAnsi="Symbol" w:hint="default"/>
       </w:rPr>
     </w:lvl>
     <w:lvl w:ilvl="7" w:tplc="1494CD86">
@@ -3464,7 +2956,7 @@
         <w:ind w:left="5760" w:hanging="360"/>
       </w:pPr>
       <w:rPr>
-        <w:rFonts w:hint="default" w:ascii="Courier New" w:hAnsi="Courier New"/>
+        <w:rFonts w:ascii="Courier New" w:hAnsi="Courier New" w:hint="default"/>
       </w:rPr>
     </w:lvl>
     <w:lvl w:ilvl="8" w:tplc="4490D80A">
@@ -3476,7 +2968,7 @@
         <w:ind w:left="6480" w:hanging="360"/>
       </w:pPr>
       <w:rPr>
-        <w:rFonts w:hint="default" w:ascii="Wingdings" w:hAnsi="Wingdings"/>
+        <w:rFonts w:ascii="Wingdings" w:hAnsi="Wingdings" w:hint="default"/>
       </w:rPr>
     </w:lvl>
   </w:abstractNum>
@@ -3493,7 +2985,7 @@
         <w:ind w:left="720" w:hanging="360"/>
       </w:pPr>
       <w:rPr>
-        <w:rFonts w:hint="default" w:ascii="Symbol" w:hAnsi="Symbol"/>
+        <w:rFonts w:ascii="Symbol" w:hAnsi="Symbol" w:hint="default"/>
       </w:rPr>
     </w:lvl>
     <w:lvl w:ilvl="1" w:tplc="487067A4">
@@ -3505,7 +2997,7 @@
         <w:ind w:left="1440" w:hanging="360"/>
       </w:pPr>
       <w:rPr>
-        <w:rFonts w:hint="default" w:ascii="Courier New" w:hAnsi="Courier New"/>
+        <w:rFonts w:ascii="Courier New" w:hAnsi="Courier New" w:hint="default"/>
       </w:rPr>
     </w:lvl>
     <w:lvl w:ilvl="2" w:tplc="8EFA83B2">
@@ -3517,7 +3009,7 @@
         <w:ind w:left="2160" w:hanging="360"/>
       </w:pPr>
       <w:rPr>
-        <w:rFonts w:hint="default" w:ascii="Wingdings" w:hAnsi="Wingdings"/>
+        <w:rFonts w:ascii="Wingdings" w:hAnsi="Wingdings" w:hint="default"/>
       </w:rPr>
     </w:lvl>
     <w:lvl w:ilvl="3" w:tplc="EB0E14C4">
@@ -3529,7 +3021,7 @@
         <w:ind w:left="2880" w:hanging="360"/>
       </w:pPr>
       <w:rPr>
-        <w:rFonts w:hint="default" w:ascii="Symbol" w:hAnsi="Symbol"/>
+        <w:rFonts w:ascii="Symbol" w:hAnsi="Symbol" w:hint="default"/>
       </w:rPr>
     </w:lvl>
     <w:lvl w:ilvl="4" w:tplc="148C8538">
@@ -3541,7 +3033,7 @@
         <w:ind w:left="3600" w:hanging="360"/>
       </w:pPr>
       <w:rPr>
-        <w:rFonts w:hint="default" w:ascii="Courier New" w:hAnsi="Courier New"/>
+        <w:rFonts w:ascii="Courier New" w:hAnsi="Courier New" w:hint="default"/>
       </w:rPr>
     </w:lvl>
     <w:lvl w:ilvl="5" w:tplc="26DE8A54">
@@ -3553,7 +3045,7 @@
         <w:ind w:left="4320" w:hanging="360"/>
       </w:pPr>
       <w:rPr>
-        <w:rFonts w:hint="default" w:ascii="Wingdings" w:hAnsi="Wingdings"/>
+        <w:rFonts w:ascii="Wingdings" w:hAnsi="Wingdings" w:hint="default"/>
       </w:rPr>
     </w:lvl>
     <w:lvl w:ilvl="6" w:tplc="25A460AE">
@@ -3565,7 +3057,7 @@
         <w:ind w:left="5040" w:hanging="360"/>
       </w:pPr>
       <w:rPr>
-        <w:rFonts w:hint="default" w:ascii="Symbol" w:hAnsi="Symbol"/>
+        <w:rFonts w:ascii="Symbol" w:hAnsi="Symbol" w:hint="default"/>
       </w:rPr>
     </w:lvl>
     <w:lvl w:ilvl="7" w:tplc="687252EA">
@@ -3577,7 +3069,7 @@
         <w:ind w:left="5760" w:hanging="360"/>
       </w:pPr>
       <w:rPr>
-        <w:rFonts w:hint="default" w:ascii="Courier New" w:hAnsi="Courier New"/>
+        <w:rFonts w:ascii="Courier New" w:hAnsi="Courier New" w:hint="default"/>
       </w:rPr>
     </w:lvl>
     <w:lvl w:ilvl="8" w:tplc="31366C50">
@@ -3589,7 +3081,7 @@
         <w:ind w:left="6480" w:hanging="360"/>
       </w:pPr>
       <w:rPr>
-        <w:rFonts w:hint="default" w:ascii="Wingdings" w:hAnsi="Wingdings"/>
+        <w:rFonts w:ascii="Wingdings" w:hAnsi="Wingdings" w:hint="default"/>
       </w:rPr>
     </w:lvl>
   </w:abstractNum>
@@ -3606,7 +3098,7 @@
         <w:ind w:left="720" w:hanging="360"/>
       </w:pPr>
       <w:rPr>
-        <w:rFonts w:hint="default" w:ascii="Symbol" w:hAnsi="Symbol"/>
+        <w:rFonts w:ascii="Symbol" w:hAnsi="Symbol" w:hint="default"/>
       </w:rPr>
     </w:lvl>
     <w:lvl w:ilvl="1" w:tplc="7A5EF932">
@@ -3618,7 +3110,7 @@
         <w:ind w:left="1440" w:hanging="360"/>
       </w:pPr>
       <w:rPr>
-        <w:rFonts w:hint="default" w:ascii="Courier New" w:hAnsi="Courier New"/>
+        <w:rFonts w:ascii="Courier New" w:hAnsi="Courier New" w:hint="default"/>
       </w:rPr>
     </w:lvl>
     <w:lvl w:ilvl="2" w:tplc="BC8252CA">
@@ -3630,7 +3122,7 @@
         <w:ind w:left="2160" w:hanging="360"/>
       </w:pPr>
       <w:rPr>
-        <w:rFonts w:hint="default" w:ascii="Wingdings" w:hAnsi="Wingdings"/>
+        <w:rFonts w:ascii="Wingdings" w:hAnsi="Wingdings" w:hint="default"/>
       </w:rPr>
     </w:lvl>
     <w:lvl w:ilvl="3" w:tplc="9A66ADC0">
@@ -3642,7 +3134,7 @@
         <w:ind w:left="2880" w:hanging="360"/>
       </w:pPr>
       <w:rPr>
-        <w:rFonts w:hint="default" w:ascii="Symbol" w:hAnsi="Symbol"/>
+        <w:rFonts w:ascii="Symbol" w:hAnsi="Symbol" w:hint="default"/>
       </w:rPr>
     </w:lvl>
     <w:lvl w:ilvl="4" w:tplc="10D07A1A">
@@ -3654,7 +3146,7 @@
         <w:ind w:left="3600" w:hanging="360"/>
       </w:pPr>
       <w:rPr>
-        <w:rFonts w:hint="default" w:ascii="Courier New" w:hAnsi="Courier New"/>
+        <w:rFonts w:ascii="Courier New" w:hAnsi="Courier New" w:hint="default"/>
       </w:rPr>
     </w:lvl>
     <w:lvl w:ilvl="5" w:tplc="C17C5EC0">
@@ -3666,7 +3158,7 @@
         <w:ind w:left="4320" w:hanging="360"/>
       </w:pPr>
       <w:rPr>
-        <w:rFonts w:hint="default" w:ascii="Wingdings" w:hAnsi="Wingdings"/>
+        <w:rFonts w:ascii="Wingdings" w:hAnsi="Wingdings" w:hint="default"/>
       </w:rPr>
     </w:lvl>
     <w:lvl w:ilvl="6" w:tplc="598E214E">
@@ -3678,7 +3170,7 @@
         <w:ind w:left="5040" w:hanging="360"/>
       </w:pPr>
       <w:rPr>
-        <w:rFonts w:hint="default" w:ascii="Symbol" w:hAnsi="Symbol"/>
+        <w:rFonts w:ascii="Symbol" w:hAnsi="Symbol" w:hint="default"/>
       </w:rPr>
     </w:lvl>
     <w:lvl w:ilvl="7" w:tplc="3990B7C2">
@@ -3690,7 +3182,7 @@
         <w:ind w:left="5760" w:hanging="360"/>
       </w:pPr>
       <w:rPr>
-        <w:rFonts w:hint="default" w:ascii="Courier New" w:hAnsi="Courier New"/>
+        <w:rFonts w:ascii="Courier New" w:hAnsi="Courier New" w:hint="default"/>
       </w:rPr>
     </w:lvl>
     <w:lvl w:ilvl="8" w:tplc="2AFC8156">
@@ -3702,7 +3194,7 @@
         <w:ind w:left="6480" w:hanging="360"/>
       </w:pPr>
       <w:rPr>
-        <w:rFonts w:hint="default" w:ascii="Wingdings" w:hAnsi="Wingdings"/>
+        <w:rFonts w:ascii="Wingdings" w:hAnsi="Wingdings" w:hint="default"/>
       </w:rPr>
     </w:lvl>
   </w:abstractNum>
@@ -3805,7 +3297,7 @@
         <w:ind w:left="720" w:hanging="360"/>
       </w:pPr>
       <w:rPr>
-        <w:rFonts w:hint="default" w:ascii="Symbol" w:hAnsi="Symbol"/>
+        <w:rFonts w:ascii="Symbol" w:hAnsi="Symbol" w:hint="default"/>
       </w:rPr>
     </w:lvl>
     <w:lvl w:ilvl="1" w:tplc="F33C0EA8">
@@ -3817,7 +3309,7 @@
         <w:ind w:left="1440" w:hanging="360"/>
       </w:pPr>
       <w:rPr>
-        <w:rFonts w:hint="default" w:ascii="Courier New" w:hAnsi="Courier New"/>
+        <w:rFonts w:ascii="Courier New" w:hAnsi="Courier New" w:hint="default"/>
       </w:rPr>
     </w:lvl>
     <w:lvl w:ilvl="2" w:tplc="9426F3C6">
@@ -3829,7 +3321,7 @@
         <w:ind w:left="2160" w:hanging="360"/>
       </w:pPr>
       <w:rPr>
-        <w:rFonts w:hint="default" w:ascii="Wingdings" w:hAnsi="Wingdings"/>
+        <w:rFonts w:ascii="Wingdings" w:hAnsi="Wingdings" w:hint="default"/>
       </w:rPr>
     </w:lvl>
     <w:lvl w:ilvl="3" w:tplc="8940FD2A">
@@ -3841,7 +3333,7 @@
         <w:ind w:left="2880" w:hanging="360"/>
       </w:pPr>
       <w:rPr>
-        <w:rFonts w:hint="default" w:ascii="Symbol" w:hAnsi="Symbol"/>
+        <w:rFonts w:ascii="Symbol" w:hAnsi="Symbol" w:hint="default"/>
       </w:rPr>
     </w:lvl>
     <w:lvl w:ilvl="4" w:tplc="D212A38C">
@@ -3853,7 +3345,7 @@
         <w:ind w:left="3600" w:hanging="360"/>
       </w:pPr>
       <w:rPr>
-        <w:rFonts w:hint="default" w:ascii="Courier New" w:hAnsi="Courier New"/>
+        <w:rFonts w:ascii="Courier New" w:hAnsi="Courier New" w:hint="default"/>
       </w:rPr>
     </w:lvl>
     <w:lvl w:ilvl="5" w:tplc="BD2A7FA6">
@@ -3865,7 +3357,7 @@
         <w:ind w:left="4320" w:hanging="360"/>
       </w:pPr>
       <w:rPr>
-        <w:rFonts w:hint="default" w:ascii="Wingdings" w:hAnsi="Wingdings"/>
+        <w:rFonts w:ascii="Wingdings" w:hAnsi="Wingdings" w:hint="default"/>
       </w:rPr>
     </w:lvl>
     <w:lvl w:ilvl="6" w:tplc="8EE20A08">
@@ -3877,7 +3369,7 @@
         <w:ind w:left="5040" w:hanging="360"/>
       </w:pPr>
       <w:rPr>
-        <w:rFonts w:hint="default" w:ascii="Symbol" w:hAnsi="Symbol"/>
+        <w:rFonts w:ascii="Symbol" w:hAnsi="Symbol" w:hint="default"/>
       </w:rPr>
     </w:lvl>
     <w:lvl w:ilvl="7" w:tplc="1BB072C6">
@@ -3889,7 +3381,7 @@
         <w:ind w:left="5760" w:hanging="360"/>
       </w:pPr>
       <w:rPr>
-        <w:rFonts w:hint="default" w:ascii="Courier New" w:hAnsi="Courier New"/>
+        <w:rFonts w:ascii="Courier New" w:hAnsi="Courier New" w:hint="default"/>
       </w:rPr>
     </w:lvl>
     <w:lvl w:ilvl="8" w:tplc="9348D746">
@@ -3901,7 +3393,7 @@
         <w:ind w:left="6480" w:hanging="360"/>
       </w:pPr>
       <w:rPr>
-        <w:rFonts w:hint="default" w:ascii="Wingdings" w:hAnsi="Wingdings"/>
+        <w:rFonts w:ascii="Wingdings" w:hAnsi="Wingdings" w:hint="default"/>
       </w:rPr>
     </w:lvl>
   </w:abstractNum>
@@ -3918,7 +3410,7 @@
         <w:ind w:left="720" w:hanging="360"/>
       </w:pPr>
       <w:rPr>
-        <w:rFonts w:hint="default" w:ascii="Symbol" w:hAnsi="Symbol"/>
+        <w:rFonts w:ascii="Symbol" w:hAnsi="Symbol" w:hint="default"/>
       </w:rPr>
     </w:lvl>
     <w:lvl w:ilvl="1" w:tplc="2B862320">
@@ -3930,7 +3422,7 @@
         <w:ind w:left="1440" w:hanging="360"/>
       </w:pPr>
       <w:rPr>
-        <w:rFonts w:hint="default" w:ascii="Courier New" w:hAnsi="Courier New"/>
+        <w:rFonts w:ascii="Courier New" w:hAnsi="Courier New" w:hint="default"/>
       </w:rPr>
     </w:lvl>
     <w:lvl w:ilvl="2" w:tplc="EE92F464">
@@ -3942,7 +3434,7 @@
         <w:ind w:left="2160" w:hanging="360"/>
       </w:pPr>
       <w:rPr>
-        <w:rFonts w:hint="default" w:ascii="Wingdings" w:hAnsi="Wingdings"/>
+        <w:rFonts w:ascii="Wingdings" w:hAnsi="Wingdings" w:hint="default"/>
       </w:rPr>
     </w:lvl>
     <w:lvl w:ilvl="3" w:tplc="2B3CF584">
@@ -3954,7 +3446,7 @@
         <w:ind w:left="2880" w:hanging="360"/>
       </w:pPr>
       <w:rPr>
-        <w:rFonts w:hint="default" w:ascii="Symbol" w:hAnsi="Symbol"/>
+        <w:rFonts w:ascii="Symbol" w:hAnsi="Symbol" w:hint="default"/>
       </w:rPr>
     </w:lvl>
     <w:lvl w:ilvl="4" w:tplc="57ACF640">
@@ -3966,7 +3458,7 @@
         <w:ind w:left="3600" w:hanging="360"/>
       </w:pPr>
       <w:rPr>
-        <w:rFonts w:hint="default" w:ascii="Courier New" w:hAnsi="Courier New"/>
+        <w:rFonts w:ascii="Courier New" w:hAnsi="Courier New" w:hint="default"/>
       </w:rPr>
     </w:lvl>
     <w:lvl w:ilvl="5" w:tplc="A978DB02">
@@ -3978,7 +3470,7 @@
         <w:ind w:left="4320" w:hanging="360"/>
       </w:pPr>
       <w:rPr>
-        <w:rFonts w:hint="default" w:ascii="Wingdings" w:hAnsi="Wingdings"/>
+        <w:rFonts w:ascii="Wingdings" w:hAnsi="Wingdings" w:hint="default"/>
       </w:rPr>
     </w:lvl>
     <w:lvl w:ilvl="6" w:tplc="5B6A8F82">
@@ -3990,7 +3482,7 @@
         <w:ind w:left="5040" w:hanging="360"/>
       </w:pPr>
       <w:rPr>
-        <w:rFonts w:hint="default" w:ascii="Symbol" w:hAnsi="Symbol"/>
+        <w:rFonts w:ascii="Symbol" w:hAnsi="Symbol" w:hint="default"/>
       </w:rPr>
     </w:lvl>
     <w:lvl w:ilvl="7" w:tplc="045215C8">
@@ -4002,7 +3494,7 @@
         <w:ind w:left="5760" w:hanging="360"/>
       </w:pPr>
       <w:rPr>
-        <w:rFonts w:hint="default" w:ascii="Courier New" w:hAnsi="Courier New"/>
+        <w:rFonts w:ascii="Courier New" w:hAnsi="Courier New" w:hint="default"/>
       </w:rPr>
     </w:lvl>
     <w:lvl w:ilvl="8" w:tplc="DCDEE92E">
@@ -4014,7 +3506,7 @@
         <w:ind w:left="6480" w:hanging="360"/>
       </w:pPr>
       <w:rPr>
-        <w:rFonts w:hint="default" w:ascii="Wingdings" w:hAnsi="Wingdings"/>
+        <w:rFonts w:ascii="Wingdings" w:hAnsi="Wingdings" w:hint="default"/>
       </w:rPr>
     </w:lvl>
   </w:abstractNum>
@@ -4031,7 +3523,7 @@
         <w:ind w:left="720" w:hanging="360"/>
       </w:pPr>
       <w:rPr>
-        <w:rFonts w:hint="default" w:ascii="Symbol" w:hAnsi="Symbol"/>
+        <w:rFonts w:ascii="Symbol" w:hAnsi="Symbol" w:hint="default"/>
       </w:rPr>
     </w:lvl>
     <w:lvl w:ilvl="1" w:tplc="E23A49D4">
@@ -4043,7 +3535,7 @@
         <w:ind w:left="1440" w:hanging="360"/>
       </w:pPr>
       <w:rPr>
-        <w:rFonts w:hint="default" w:ascii="Courier New" w:hAnsi="Courier New"/>
+        <w:rFonts w:ascii="Courier New" w:hAnsi="Courier New" w:hint="default"/>
       </w:rPr>
     </w:lvl>
     <w:lvl w:ilvl="2" w:tplc="A5BCA0EA">
@@ -4055,7 +3547,7 @@
         <w:ind w:left="2160" w:hanging="360"/>
       </w:pPr>
       <w:rPr>
-        <w:rFonts w:hint="default" w:ascii="Wingdings" w:hAnsi="Wingdings"/>
+        <w:rFonts w:ascii="Wingdings" w:hAnsi="Wingdings" w:hint="default"/>
       </w:rPr>
     </w:lvl>
     <w:lvl w:ilvl="3" w:tplc="9CEEE8BC">
@@ -4067,7 +3559,7 @@
         <w:ind w:left="2880" w:hanging="360"/>
       </w:pPr>
       <w:rPr>
-        <w:rFonts w:hint="default" w:ascii="Symbol" w:hAnsi="Symbol"/>
+        <w:rFonts w:ascii="Symbol" w:hAnsi="Symbol" w:hint="default"/>
       </w:rPr>
     </w:lvl>
     <w:lvl w:ilvl="4" w:tplc="16621E76">
@@ -4079,7 +3571,7 @@
         <w:ind w:left="3600" w:hanging="360"/>
       </w:pPr>
       <w:rPr>
-        <w:rFonts w:hint="default" w:ascii="Courier New" w:hAnsi="Courier New"/>
+        <w:rFonts w:ascii="Courier New" w:hAnsi="Courier New" w:hint="default"/>
       </w:rPr>
     </w:lvl>
     <w:lvl w:ilvl="5" w:tplc="F7C4E19E">
@@ -4091,7 +3583,7 @@
         <w:ind w:left="4320" w:hanging="360"/>
       </w:pPr>
       <w:rPr>
-        <w:rFonts w:hint="default" w:ascii="Wingdings" w:hAnsi="Wingdings"/>
+        <w:rFonts w:ascii="Wingdings" w:hAnsi="Wingdings" w:hint="default"/>
       </w:rPr>
     </w:lvl>
     <w:lvl w:ilvl="6" w:tplc="1C263F88">
@@ -4103,7 +3595,7 @@
         <w:ind w:left="5040" w:hanging="360"/>
       </w:pPr>
       <w:rPr>
-        <w:rFonts w:hint="default" w:ascii="Symbol" w:hAnsi="Symbol"/>
+        <w:rFonts w:ascii="Symbol" w:hAnsi="Symbol" w:hint="default"/>
       </w:rPr>
     </w:lvl>
     <w:lvl w:ilvl="7" w:tplc="CB5AC522">
@@ -4115,7 +3607,7 @@
         <w:ind w:left="5760" w:hanging="360"/>
       </w:pPr>
       <w:rPr>
-        <w:rFonts w:hint="default" w:ascii="Courier New" w:hAnsi="Courier New"/>
+        <w:rFonts w:ascii="Courier New" w:hAnsi="Courier New" w:hint="default"/>
       </w:rPr>
     </w:lvl>
     <w:lvl w:ilvl="8" w:tplc="2D36DA3C">
@@ -4127,7 +3619,7 @@
         <w:ind w:left="6480" w:hanging="360"/>
       </w:pPr>
       <w:rPr>
-        <w:rFonts w:hint="default" w:ascii="Wingdings" w:hAnsi="Wingdings"/>
+        <w:rFonts w:ascii="Wingdings" w:hAnsi="Wingdings" w:hint="default"/>
       </w:rPr>
     </w:lvl>
   </w:abstractNum>
@@ -4456,7 +3948,7 @@
         <w:ind w:left="720" w:hanging="360"/>
       </w:pPr>
       <w:rPr>
-        <w:rFonts w:hint="default" w:ascii="Symbol" w:hAnsi="Symbol"/>
+        <w:rFonts w:ascii="Symbol" w:hAnsi="Symbol" w:hint="default"/>
       </w:rPr>
     </w:lvl>
     <w:lvl w:ilvl="1" w:tplc="BF441E40">
@@ -4468,7 +3960,7 @@
         <w:ind w:left="1440" w:hanging="360"/>
       </w:pPr>
       <w:rPr>
-        <w:rFonts w:hint="default" w:ascii="Courier New" w:hAnsi="Courier New"/>
+        <w:rFonts w:ascii="Courier New" w:hAnsi="Courier New" w:hint="default"/>
       </w:rPr>
     </w:lvl>
     <w:lvl w:ilvl="2" w:tplc="CC707BD6">
@@ -4480,7 +3972,7 @@
         <w:ind w:left="2160" w:hanging="360"/>
       </w:pPr>
       <w:rPr>
-        <w:rFonts w:hint="default" w:ascii="Wingdings" w:hAnsi="Wingdings"/>
+        <w:rFonts w:ascii="Wingdings" w:hAnsi="Wingdings" w:hint="default"/>
       </w:rPr>
     </w:lvl>
     <w:lvl w:ilvl="3" w:tplc="60FE7F72">
@@ -4492,7 +3984,7 @@
         <w:ind w:left="2880" w:hanging="360"/>
       </w:pPr>
       <w:rPr>
-        <w:rFonts w:hint="default" w:ascii="Symbol" w:hAnsi="Symbol"/>
+        <w:rFonts w:ascii="Symbol" w:hAnsi="Symbol" w:hint="default"/>
       </w:rPr>
     </w:lvl>
     <w:lvl w:ilvl="4" w:tplc="D8D27E86">
@@ -4504,7 +3996,7 @@
         <w:ind w:left="3600" w:hanging="360"/>
       </w:pPr>
       <w:rPr>
-        <w:rFonts w:hint="default" w:ascii="Courier New" w:hAnsi="Courier New"/>
+        <w:rFonts w:ascii="Courier New" w:hAnsi="Courier New" w:hint="default"/>
       </w:rPr>
     </w:lvl>
     <w:lvl w:ilvl="5" w:tplc="41A6CB3C">
@@ -4516,7 +4008,7 @@
         <w:ind w:left="4320" w:hanging="360"/>
       </w:pPr>
       <w:rPr>
-        <w:rFonts w:hint="default" w:ascii="Wingdings" w:hAnsi="Wingdings"/>
+        <w:rFonts w:ascii="Wingdings" w:hAnsi="Wingdings" w:hint="default"/>
       </w:rPr>
     </w:lvl>
     <w:lvl w:ilvl="6" w:tplc="50F42A14">
@@ -4528,7 +4020,7 @@
         <w:ind w:left="5040" w:hanging="360"/>
       </w:pPr>
       <w:rPr>
-        <w:rFonts w:hint="default" w:ascii="Symbol" w:hAnsi="Symbol"/>
+        <w:rFonts w:ascii="Symbol" w:hAnsi="Symbol" w:hint="default"/>
       </w:rPr>
     </w:lvl>
     <w:lvl w:ilvl="7" w:tplc="9C3AF080">
@@ -4540,7 +4032,7 @@
         <w:ind w:left="5760" w:hanging="360"/>
       </w:pPr>
       <w:rPr>
-        <w:rFonts w:hint="default" w:ascii="Courier New" w:hAnsi="Courier New"/>
+        <w:rFonts w:ascii="Courier New" w:hAnsi="Courier New" w:hint="default"/>
       </w:rPr>
     </w:lvl>
     <w:lvl w:ilvl="8" w:tplc="E2A6A2DE">
@@ -4552,7 +4044,7 @@
         <w:ind w:left="6480" w:hanging="360"/>
       </w:pPr>
       <w:rPr>
-        <w:rFonts w:hint="default" w:ascii="Wingdings" w:hAnsi="Wingdings"/>
+        <w:rFonts w:ascii="Wingdings" w:hAnsi="Wingdings" w:hint="default"/>
       </w:rPr>
     </w:lvl>
   </w:abstractNum>
@@ -4569,7 +4061,7 @@
         <w:ind w:left="720" w:hanging="360"/>
       </w:pPr>
       <w:rPr>
-        <w:rFonts w:hint="default" w:ascii="Symbol" w:hAnsi="Symbol"/>
+        <w:rFonts w:ascii="Symbol" w:hAnsi="Symbol" w:hint="default"/>
       </w:rPr>
     </w:lvl>
     <w:lvl w:ilvl="1" w:tplc="4B508DB4">
@@ -4581,7 +4073,7 @@
         <w:ind w:left="1440" w:hanging="360"/>
       </w:pPr>
       <w:rPr>
-        <w:rFonts w:hint="default" w:ascii="Courier New" w:hAnsi="Courier New"/>
+        <w:rFonts w:ascii="Courier New" w:hAnsi="Courier New" w:hint="default"/>
       </w:rPr>
     </w:lvl>
     <w:lvl w:ilvl="2" w:tplc="A08C9B3E">
@@ -4593,7 +4085,7 @@
         <w:ind w:left="2160" w:hanging="360"/>
       </w:pPr>
       <w:rPr>
-        <w:rFonts w:hint="default" w:ascii="Wingdings" w:hAnsi="Wingdings"/>
+        <w:rFonts w:ascii="Wingdings" w:hAnsi="Wingdings" w:hint="default"/>
       </w:rPr>
     </w:lvl>
     <w:lvl w:ilvl="3" w:tplc="3362C17C">
@@ -4605,7 +4097,7 @@
         <w:ind w:left="2880" w:hanging="360"/>
       </w:pPr>
       <w:rPr>
-        <w:rFonts w:hint="default" w:ascii="Symbol" w:hAnsi="Symbol"/>
+        <w:rFonts w:ascii="Symbol" w:hAnsi="Symbol" w:hint="default"/>
       </w:rPr>
     </w:lvl>
     <w:lvl w:ilvl="4" w:tplc="629EAC0A">
@@ -4617,7 +4109,7 @@
         <w:ind w:left="3600" w:hanging="360"/>
       </w:pPr>
       <w:rPr>
-        <w:rFonts w:hint="default" w:ascii="Courier New" w:hAnsi="Courier New"/>
+        <w:rFonts w:ascii="Courier New" w:hAnsi="Courier New" w:hint="default"/>
       </w:rPr>
     </w:lvl>
     <w:lvl w:ilvl="5" w:tplc="6A6047D2">
@@ -4629,7 +4121,7 @@
         <w:ind w:left="4320" w:hanging="360"/>
       </w:pPr>
       <w:rPr>
-        <w:rFonts w:hint="default" w:ascii="Wingdings" w:hAnsi="Wingdings"/>
+        <w:rFonts w:ascii="Wingdings" w:hAnsi="Wingdings" w:hint="default"/>
       </w:rPr>
     </w:lvl>
     <w:lvl w:ilvl="6" w:tplc="B3ECDABC">
@@ -4641,7 +4133,7 @@
         <w:ind w:left="5040" w:hanging="360"/>
       </w:pPr>
       <w:rPr>
-        <w:rFonts w:hint="default" w:ascii="Symbol" w:hAnsi="Symbol"/>
+        <w:rFonts w:ascii="Symbol" w:hAnsi="Symbol" w:hint="default"/>
       </w:rPr>
     </w:lvl>
     <w:lvl w:ilvl="7" w:tplc="FF4A7980">
@@ -4653,7 +4145,7 @@
         <w:ind w:left="5760" w:hanging="360"/>
       </w:pPr>
       <w:rPr>
-        <w:rFonts w:hint="default" w:ascii="Courier New" w:hAnsi="Courier New"/>
+        <w:rFonts w:ascii="Courier New" w:hAnsi="Courier New" w:hint="default"/>
       </w:rPr>
     </w:lvl>
     <w:lvl w:ilvl="8" w:tplc="85DEFD70">
@@ -4665,7 +4157,7 @@
         <w:ind w:left="6480" w:hanging="360"/>
       </w:pPr>
       <w:rPr>
-        <w:rFonts w:hint="default" w:ascii="Wingdings" w:hAnsi="Wingdings"/>
+        <w:rFonts w:ascii="Wingdings" w:hAnsi="Wingdings" w:hint="default"/>
       </w:rPr>
     </w:lvl>
   </w:abstractNum>
@@ -4682,7 +4174,7 @@
         <w:ind w:left="720" w:hanging="360"/>
       </w:pPr>
       <w:rPr>
-        <w:rFonts w:hint="default" w:ascii="Symbol" w:hAnsi="Symbol"/>
+        <w:rFonts w:ascii="Symbol" w:hAnsi="Symbol" w:hint="default"/>
       </w:rPr>
     </w:lvl>
     <w:lvl w:ilvl="1" w:tplc="8E64228E">
@@ -4694,7 +4186,7 @@
         <w:ind w:left="1440" w:hanging="360"/>
       </w:pPr>
       <w:rPr>
-        <w:rFonts w:hint="default" w:ascii="Courier New" w:hAnsi="Courier New"/>
+        <w:rFonts w:ascii="Courier New" w:hAnsi="Courier New" w:hint="default"/>
       </w:rPr>
     </w:lvl>
     <w:lvl w:ilvl="2" w:tplc="246C90B4">
@@ -4706,7 +4198,7 @@
         <w:ind w:left="2160" w:hanging="360"/>
       </w:pPr>
       <w:rPr>
-        <w:rFonts w:hint="default" w:ascii="Wingdings" w:hAnsi="Wingdings"/>
+        <w:rFonts w:ascii="Wingdings" w:hAnsi="Wingdings" w:hint="default"/>
       </w:rPr>
     </w:lvl>
     <w:lvl w:ilvl="3" w:tplc="F17E3284">
@@ -4718,7 +4210,7 @@
         <w:ind w:left="2880" w:hanging="360"/>
       </w:pPr>
       <w:rPr>
-        <w:rFonts w:hint="default" w:ascii="Symbol" w:hAnsi="Symbol"/>
+        <w:rFonts w:ascii="Symbol" w:hAnsi="Symbol" w:hint="default"/>
       </w:rPr>
     </w:lvl>
     <w:lvl w:ilvl="4" w:tplc="5462CF06">
@@ -4730,7 +4222,7 @@
         <w:ind w:left="3600" w:hanging="360"/>
       </w:pPr>
       <w:rPr>
-        <w:rFonts w:hint="default" w:ascii="Courier New" w:hAnsi="Courier New"/>
+        <w:rFonts w:ascii="Courier New" w:hAnsi="Courier New" w:hint="default"/>
       </w:rPr>
     </w:lvl>
     <w:lvl w:ilvl="5" w:tplc="C51EC4DE">
@@ -4742,7 +4234,7 @@
         <w:ind w:left="4320" w:hanging="360"/>
       </w:pPr>
       <w:rPr>
-        <w:rFonts w:hint="default" w:ascii="Wingdings" w:hAnsi="Wingdings"/>
+        <w:rFonts w:ascii="Wingdings" w:hAnsi="Wingdings" w:hint="default"/>
       </w:rPr>
     </w:lvl>
     <w:lvl w:ilvl="6" w:tplc="EDC42B86">
@@ -4754,7 +4246,7 @@
         <w:ind w:left="5040" w:hanging="360"/>
       </w:pPr>
       <w:rPr>
-        <w:rFonts w:hint="default" w:ascii="Symbol" w:hAnsi="Symbol"/>
+        <w:rFonts w:ascii="Symbol" w:hAnsi="Symbol" w:hint="default"/>
       </w:rPr>
     </w:lvl>
     <w:lvl w:ilvl="7" w:tplc="3030F658">
@@ -4766,7 +4258,7 @@
         <w:ind w:left="5760" w:hanging="360"/>
       </w:pPr>
       <w:rPr>
-        <w:rFonts w:hint="default" w:ascii="Courier New" w:hAnsi="Courier New"/>
+        <w:rFonts w:ascii="Courier New" w:hAnsi="Courier New" w:hint="default"/>
       </w:rPr>
     </w:lvl>
     <w:lvl w:ilvl="8" w:tplc="4A52B7AC">
@@ -4778,7 +4270,7 @@
         <w:ind w:left="6480" w:hanging="360"/>
       </w:pPr>
       <w:rPr>
-        <w:rFonts w:hint="default" w:ascii="Wingdings" w:hAnsi="Wingdings"/>
+        <w:rFonts w:ascii="Wingdings" w:hAnsi="Wingdings" w:hint="default"/>
       </w:rPr>
     </w:lvl>
   </w:abstractNum>
@@ -4908,7 +4400,7 @@
         <w:ind w:left="720" w:hanging="360"/>
       </w:pPr>
       <w:rPr>
-        <w:rFonts w:hint="default" w:ascii="Symbol" w:hAnsi="Symbol"/>
+        <w:rFonts w:ascii="Symbol" w:hAnsi="Symbol" w:hint="default"/>
       </w:rPr>
     </w:lvl>
     <w:lvl w:ilvl="1" w:tplc="77740894">
@@ -4920,7 +4412,7 @@
         <w:ind w:left="1440" w:hanging="360"/>
       </w:pPr>
       <w:rPr>
-        <w:rFonts w:hint="default" w:ascii="Courier New" w:hAnsi="Courier New"/>
+        <w:rFonts w:ascii="Courier New" w:hAnsi="Courier New" w:hint="default"/>
       </w:rPr>
     </w:lvl>
     <w:lvl w:ilvl="2" w:tplc="552E54AC">
@@ -4932,7 +4424,7 @@
         <w:ind w:left="2160" w:hanging="360"/>
       </w:pPr>
       <w:rPr>
-        <w:rFonts w:hint="default" w:ascii="Wingdings" w:hAnsi="Wingdings"/>
+        <w:rFonts w:ascii="Wingdings" w:hAnsi="Wingdings" w:hint="default"/>
       </w:rPr>
     </w:lvl>
     <w:lvl w:ilvl="3" w:tplc="A5369A40">
@@ -4944,7 +4436,7 @@
         <w:ind w:left="2880" w:hanging="360"/>
       </w:pPr>
       <w:rPr>
-        <w:rFonts w:hint="default" w:ascii="Symbol" w:hAnsi="Symbol"/>
+        <w:rFonts w:ascii="Symbol" w:hAnsi="Symbol" w:hint="default"/>
       </w:rPr>
     </w:lvl>
     <w:lvl w:ilvl="4" w:tplc="12CC8034">
@@ -4956,7 +4448,7 @@
         <w:ind w:left="3600" w:hanging="360"/>
       </w:pPr>
       <w:rPr>
-        <w:rFonts w:hint="default" w:ascii="Courier New" w:hAnsi="Courier New"/>
+        <w:rFonts w:ascii="Courier New" w:hAnsi="Courier New" w:hint="default"/>
       </w:rPr>
     </w:lvl>
     <w:lvl w:ilvl="5" w:tplc="CB923FAE">
@@ -4968,7 +4460,7 @@
         <w:ind w:left="4320" w:hanging="360"/>
       </w:pPr>
       <w:rPr>
-        <w:rFonts w:hint="default" w:ascii="Wingdings" w:hAnsi="Wingdings"/>
+        <w:rFonts w:ascii="Wingdings" w:hAnsi="Wingdings" w:hint="default"/>
       </w:rPr>
     </w:lvl>
     <w:lvl w:ilvl="6" w:tplc="4A0878EC">
@@ -4980,7 +4472,7 @@
         <w:ind w:left="5040" w:hanging="360"/>
       </w:pPr>
       <w:rPr>
-        <w:rFonts w:hint="default" w:ascii="Symbol" w:hAnsi="Symbol"/>
+        <w:rFonts w:ascii="Symbol" w:hAnsi="Symbol" w:hint="default"/>
       </w:rPr>
     </w:lvl>
     <w:lvl w:ilvl="7" w:tplc="83943B46">
@@ -4992,7 +4484,7 @@
         <w:ind w:left="5760" w:hanging="360"/>
       </w:pPr>
       <w:rPr>
-        <w:rFonts w:hint="default" w:ascii="Courier New" w:hAnsi="Courier New"/>
+        <w:rFonts w:ascii="Courier New" w:hAnsi="Courier New" w:hint="default"/>
       </w:rPr>
     </w:lvl>
     <w:lvl w:ilvl="8" w:tplc="49B2C7C4">
@@ -5004,7 +4496,7 @@
         <w:ind w:left="6480" w:hanging="360"/>
       </w:pPr>
       <w:rPr>
-        <w:rFonts w:hint="default" w:ascii="Wingdings" w:hAnsi="Wingdings"/>
+        <w:rFonts w:ascii="Wingdings" w:hAnsi="Wingdings" w:hint="default"/>
       </w:rPr>
     </w:lvl>
   </w:abstractNum>
@@ -5021,7 +4513,7 @@
         <w:ind w:left="720" w:hanging="360"/>
       </w:pPr>
       <w:rPr>
-        <w:rFonts w:hint="default" w:ascii="Symbol" w:hAnsi="Symbol"/>
+        <w:rFonts w:ascii="Symbol" w:hAnsi="Symbol" w:hint="default"/>
       </w:rPr>
     </w:lvl>
     <w:lvl w:ilvl="1" w:tplc="57A4C78E">
@@ -5033,7 +4525,7 @@
         <w:ind w:left="1440" w:hanging="360"/>
       </w:pPr>
       <w:rPr>
-        <w:rFonts w:hint="default" w:ascii="Courier New" w:hAnsi="Courier New"/>
+        <w:rFonts w:ascii="Courier New" w:hAnsi="Courier New" w:hint="default"/>
       </w:rPr>
     </w:lvl>
     <w:lvl w:ilvl="2" w:tplc="0C56B9F2">
@@ -5045,7 +4537,7 @@
         <w:ind w:left="2160" w:hanging="360"/>
       </w:pPr>
       <w:rPr>
-        <w:rFonts w:hint="default" w:ascii="Wingdings" w:hAnsi="Wingdings"/>
+        <w:rFonts w:ascii="Wingdings" w:hAnsi="Wingdings" w:hint="default"/>
       </w:rPr>
     </w:lvl>
     <w:lvl w:ilvl="3" w:tplc="12D6DD88">
@@ -5057,7 +4549,7 @@
         <w:ind w:left="2880" w:hanging="360"/>
       </w:pPr>
       <w:rPr>
-        <w:rFonts w:hint="default" w:ascii="Symbol" w:hAnsi="Symbol"/>
+        <w:rFonts w:ascii="Symbol" w:hAnsi="Symbol" w:hint="default"/>
       </w:rPr>
     </w:lvl>
     <w:lvl w:ilvl="4" w:tplc="6198903C">
@@ -5069,7 +4561,7 @@
         <w:ind w:left="3600" w:hanging="360"/>
       </w:pPr>
       <w:rPr>
-        <w:rFonts w:hint="default" w:ascii="Courier New" w:hAnsi="Courier New"/>
+        <w:rFonts w:ascii="Courier New" w:hAnsi="Courier New" w:hint="default"/>
       </w:rPr>
     </w:lvl>
     <w:lvl w:ilvl="5" w:tplc="DECE44D2">
@@ -5081,7 +4573,7 @@
         <w:ind w:left="4320" w:hanging="360"/>
       </w:pPr>
       <w:rPr>
-        <w:rFonts w:hint="default" w:ascii="Wingdings" w:hAnsi="Wingdings"/>
+        <w:rFonts w:ascii="Wingdings" w:hAnsi="Wingdings" w:hint="default"/>
       </w:rPr>
     </w:lvl>
     <w:lvl w:ilvl="6" w:tplc="8542DD2E">
@@ -5093,7 +4585,7 @@
         <w:ind w:left="5040" w:hanging="360"/>
       </w:pPr>
       <w:rPr>
-        <w:rFonts w:hint="default" w:ascii="Symbol" w:hAnsi="Symbol"/>
+        <w:rFonts w:ascii="Symbol" w:hAnsi="Symbol" w:hint="default"/>
       </w:rPr>
     </w:lvl>
     <w:lvl w:ilvl="7" w:tplc="BE403674">
@@ -5105,7 +4597,7 @@
         <w:ind w:left="5760" w:hanging="360"/>
       </w:pPr>
       <w:rPr>
-        <w:rFonts w:hint="default" w:ascii="Courier New" w:hAnsi="Courier New"/>
+        <w:rFonts w:ascii="Courier New" w:hAnsi="Courier New" w:hint="default"/>
       </w:rPr>
     </w:lvl>
     <w:lvl w:ilvl="8" w:tplc="4A586786">
@@ -5117,7 +4609,7 @@
         <w:ind w:left="6480" w:hanging="360"/>
       </w:pPr>
       <w:rPr>
-        <w:rFonts w:hint="default" w:ascii="Wingdings" w:hAnsi="Wingdings"/>
+        <w:rFonts w:ascii="Wingdings" w:hAnsi="Wingdings" w:hint="default"/>
       </w:rPr>
     </w:lvl>
   </w:abstractNum>
@@ -5446,7 +4938,7 @@
         <w:ind w:left="720" w:hanging="360"/>
       </w:pPr>
       <w:rPr>
-        <w:rFonts w:hint="default" w:ascii="Symbol" w:hAnsi="Symbol"/>
+        <w:rFonts w:ascii="Symbol" w:hAnsi="Symbol" w:hint="default"/>
       </w:rPr>
     </w:lvl>
     <w:lvl w:ilvl="1" w:tplc="36F6CDA0">
@@ -5458,7 +4950,7 @@
         <w:ind w:left="1440" w:hanging="360"/>
       </w:pPr>
       <w:rPr>
-        <w:rFonts w:hint="default" w:ascii="Courier New" w:hAnsi="Courier New"/>
+        <w:rFonts w:ascii="Courier New" w:hAnsi="Courier New" w:hint="default"/>
       </w:rPr>
     </w:lvl>
     <w:lvl w:ilvl="2" w:tplc="E8BAAFEC">
@@ -5470,7 +4962,7 @@
         <w:ind w:left="2160" w:hanging="360"/>
       </w:pPr>
       <w:rPr>
-        <w:rFonts w:hint="default" w:ascii="Wingdings" w:hAnsi="Wingdings"/>
+        <w:rFonts w:ascii="Wingdings" w:hAnsi="Wingdings" w:hint="default"/>
       </w:rPr>
     </w:lvl>
     <w:lvl w:ilvl="3" w:tplc="9022F224">
@@ -5482,7 +4974,7 @@
         <w:ind w:left="2880" w:hanging="360"/>
       </w:pPr>
       <w:rPr>
-        <w:rFonts w:hint="default" w:ascii="Symbol" w:hAnsi="Symbol"/>
+        <w:rFonts w:ascii="Symbol" w:hAnsi="Symbol" w:hint="default"/>
       </w:rPr>
     </w:lvl>
     <w:lvl w:ilvl="4" w:tplc="0C9C0C0C">
@@ -5494,7 +4986,7 @@
         <w:ind w:left="3600" w:hanging="360"/>
       </w:pPr>
       <w:rPr>
-        <w:rFonts w:hint="default" w:ascii="Courier New" w:hAnsi="Courier New"/>
+        <w:rFonts w:ascii="Courier New" w:hAnsi="Courier New" w:hint="default"/>
       </w:rPr>
     </w:lvl>
     <w:lvl w:ilvl="5" w:tplc="91889A5C">
@@ -5506,7 +4998,7 @@
         <w:ind w:left="4320" w:hanging="360"/>
       </w:pPr>
       <w:rPr>
-        <w:rFonts w:hint="default" w:ascii="Wingdings" w:hAnsi="Wingdings"/>
+        <w:rFonts w:ascii="Wingdings" w:hAnsi="Wingdings" w:hint="default"/>
       </w:rPr>
     </w:lvl>
     <w:lvl w:ilvl="6" w:tplc="2928383A">
@@ -5518,7 +5010,7 @@
         <w:ind w:left="5040" w:hanging="360"/>
       </w:pPr>
       <w:rPr>
-        <w:rFonts w:hint="default" w:ascii="Symbol" w:hAnsi="Symbol"/>
+        <w:rFonts w:ascii="Symbol" w:hAnsi="Symbol" w:hint="default"/>
       </w:rPr>
     </w:lvl>
     <w:lvl w:ilvl="7" w:tplc="77B4BE60">
@@ -5530,7 +5022,7 @@
         <w:ind w:left="5760" w:hanging="360"/>
       </w:pPr>
       <w:rPr>
-        <w:rFonts w:hint="default" w:ascii="Courier New" w:hAnsi="Courier New"/>
+        <w:rFonts w:ascii="Courier New" w:hAnsi="Courier New" w:hint="default"/>
       </w:rPr>
     </w:lvl>
     <w:lvl w:ilvl="8" w:tplc="DC3EF0CA">
@@ -5542,7 +5034,7 @@
         <w:ind w:left="6480" w:hanging="360"/>
       </w:pPr>
       <w:rPr>
-        <w:rFonts w:hint="default" w:ascii="Wingdings" w:hAnsi="Wingdings"/>
+        <w:rFonts w:ascii="Wingdings" w:hAnsi="Wingdings" w:hint="default"/>
       </w:rPr>
     </w:lvl>
   </w:abstractNum>
@@ -5559,7 +5051,7 @@
         <w:ind w:left="720" w:hanging="360"/>
       </w:pPr>
       <w:rPr>
-        <w:rFonts w:hint="default" w:ascii="Symbol" w:hAnsi="Symbol"/>
+        <w:rFonts w:ascii="Symbol" w:hAnsi="Symbol" w:hint="default"/>
       </w:rPr>
     </w:lvl>
     <w:lvl w:ilvl="1" w:tplc="D706BFAE">
@@ -5571,7 +5063,7 @@
         <w:ind w:left="1440" w:hanging="360"/>
       </w:pPr>
       <w:rPr>
-        <w:rFonts w:hint="default" w:ascii="Courier New" w:hAnsi="Courier New"/>
+        <w:rFonts w:ascii="Courier New" w:hAnsi="Courier New" w:hint="default"/>
       </w:rPr>
     </w:lvl>
     <w:lvl w:ilvl="2" w:tplc="2D1AB2F8">
@@ -5583,7 +5075,7 @@
         <w:ind w:left="2160" w:hanging="360"/>
       </w:pPr>
       <w:rPr>
-        <w:rFonts w:hint="default" w:ascii="Wingdings" w:hAnsi="Wingdings"/>
+        <w:rFonts w:ascii="Wingdings" w:hAnsi="Wingdings" w:hint="default"/>
       </w:rPr>
     </w:lvl>
     <w:lvl w:ilvl="3" w:tplc="51383C30">
@@ -5595,7 +5087,7 @@
         <w:ind w:left="2880" w:hanging="360"/>
       </w:pPr>
       <w:rPr>
-        <w:rFonts w:hint="default" w:ascii="Symbol" w:hAnsi="Symbol"/>
+        <w:rFonts w:ascii="Symbol" w:hAnsi="Symbol" w:hint="default"/>
       </w:rPr>
     </w:lvl>
     <w:lvl w:ilvl="4" w:tplc="78CEF884">
@@ -5607,7 +5099,7 @@
         <w:ind w:left="3600" w:hanging="360"/>
       </w:pPr>
       <w:rPr>
-        <w:rFonts w:hint="default" w:ascii="Courier New" w:hAnsi="Courier New"/>
+        <w:rFonts w:ascii="Courier New" w:hAnsi="Courier New" w:hint="default"/>
       </w:rPr>
     </w:lvl>
     <w:lvl w:ilvl="5" w:tplc="8838339E">
@@ -5619,7 +5111,7 @@
         <w:ind w:left="4320" w:hanging="360"/>
       </w:pPr>
       <w:rPr>
-        <w:rFonts w:hint="default" w:ascii="Wingdings" w:hAnsi="Wingdings"/>
+        <w:rFonts w:ascii="Wingdings" w:hAnsi="Wingdings" w:hint="default"/>
       </w:rPr>
     </w:lvl>
     <w:lvl w:ilvl="6" w:tplc="93BAB7CE">
@@ -5631,7 +5123,7 @@
         <w:ind w:left="5040" w:hanging="360"/>
       </w:pPr>
       <w:rPr>
-        <w:rFonts w:hint="default" w:ascii="Symbol" w:hAnsi="Symbol"/>
+        <w:rFonts w:ascii="Symbol" w:hAnsi="Symbol" w:hint="default"/>
       </w:rPr>
     </w:lvl>
     <w:lvl w:ilvl="7" w:tplc="F5FC6E62">
@@ -5643,7 +5135,7 @@
         <w:ind w:left="5760" w:hanging="360"/>
       </w:pPr>
       <w:rPr>
-        <w:rFonts w:hint="default" w:ascii="Courier New" w:hAnsi="Courier New"/>
+        <w:rFonts w:ascii="Courier New" w:hAnsi="Courier New" w:hint="default"/>
       </w:rPr>
     </w:lvl>
     <w:lvl w:ilvl="8" w:tplc="23503F22">
@@ -5655,7 +5147,7 @@
         <w:ind w:left="6480" w:hanging="360"/>
       </w:pPr>
       <w:rPr>
-        <w:rFonts w:hint="default" w:ascii="Wingdings" w:hAnsi="Wingdings"/>
+        <w:rFonts w:ascii="Wingdings" w:hAnsi="Wingdings" w:hint="default"/>
       </w:rPr>
     </w:lvl>
   </w:abstractNum>
@@ -5785,7 +5277,7 @@
         <w:ind w:left="720" w:hanging="360"/>
       </w:pPr>
       <w:rPr>
-        <w:rFonts w:hint="default" w:ascii="Symbol" w:hAnsi="Symbol"/>
+        <w:rFonts w:ascii="Symbol" w:hAnsi="Symbol" w:hint="default"/>
       </w:rPr>
     </w:lvl>
     <w:lvl w:ilvl="1" w:tplc="2076928E">
@@ -5797,7 +5289,7 @@
         <w:ind w:left="1440" w:hanging="360"/>
       </w:pPr>
       <w:rPr>
-        <w:rFonts w:hint="default" w:ascii="Courier New" w:hAnsi="Courier New"/>
+        <w:rFonts w:ascii="Courier New" w:hAnsi="Courier New" w:hint="default"/>
       </w:rPr>
     </w:lvl>
     <w:lvl w:ilvl="2" w:tplc="EB5AA0DC">
@@ -5809,7 +5301,7 @@
         <w:ind w:left="2160" w:hanging="360"/>
       </w:pPr>
       <w:rPr>
-        <w:rFonts w:hint="default" w:ascii="Wingdings" w:hAnsi="Wingdings"/>
+        <w:rFonts w:ascii="Wingdings" w:hAnsi="Wingdings" w:hint="default"/>
       </w:rPr>
     </w:lvl>
     <w:lvl w:ilvl="3" w:tplc="C0E23C00">
@@ -5821,7 +5313,7 @@
         <w:ind w:left="2880" w:hanging="360"/>
       </w:pPr>
       <w:rPr>
-        <w:rFonts w:hint="default" w:ascii="Symbol" w:hAnsi="Symbol"/>
+        <w:rFonts w:ascii="Symbol" w:hAnsi="Symbol" w:hint="default"/>
       </w:rPr>
     </w:lvl>
     <w:lvl w:ilvl="4" w:tplc="4A925BA0">
@@ -5833,7 +5325,7 @@
         <w:ind w:left="3600" w:hanging="360"/>
       </w:pPr>
       <w:rPr>
-        <w:rFonts w:hint="default" w:ascii="Courier New" w:hAnsi="Courier New"/>
+        <w:rFonts w:ascii="Courier New" w:hAnsi="Courier New" w:hint="default"/>
       </w:rPr>
     </w:lvl>
     <w:lvl w:ilvl="5" w:tplc="90E8BDB6">
@@ -5845,7 +5337,7 @@
         <w:ind w:left="4320" w:hanging="360"/>
       </w:pPr>
       <w:rPr>
-        <w:rFonts w:hint="default" w:ascii="Wingdings" w:hAnsi="Wingdings"/>
+        <w:rFonts w:ascii="Wingdings" w:hAnsi="Wingdings" w:hint="default"/>
       </w:rPr>
     </w:lvl>
     <w:lvl w:ilvl="6" w:tplc="9752BCF2">
@@ -5857,7 +5349,7 @@
         <w:ind w:left="5040" w:hanging="360"/>
       </w:pPr>
       <w:rPr>
-        <w:rFonts w:hint="default" w:ascii="Symbol" w:hAnsi="Symbol"/>
+        <w:rFonts w:ascii="Symbol" w:hAnsi="Symbol" w:hint="default"/>
       </w:rPr>
     </w:lvl>
     <w:lvl w:ilvl="7" w:tplc="FF32C920">
@@ -5869,7 +5361,7 @@
         <w:ind w:left="5760" w:hanging="360"/>
       </w:pPr>
       <w:rPr>
-        <w:rFonts w:hint="default" w:ascii="Courier New" w:hAnsi="Courier New"/>
+        <w:rFonts w:ascii="Courier New" w:hAnsi="Courier New" w:hint="default"/>
       </w:rPr>
     </w:lvl>
     <w:lvl w:ilvl="8" w:tplc="8C588174">
@@ -5881,7 +5373,7 @@
         <w:ind w:left="6480" w:hanging="360"/>
       </w:pPr>
       <w:rPr>
-        <w:rFonts w:hint="default" w:ascii="Wingdings" w:hAnsi="Wingdings"/>
+        <w:rFonts w:ascii="Wingdings" w:hAnsi="Wingdings" w:hint="default"/>
       </w:rPr>
     </w:lvl>
   </w:abstractNum>
@@ -5898,7 +5390,7 @@
         <w:ind w:left="720" w:hanging="360"/>
       </w:pPr>
       <w:rPr>
-        <w:rFonts w:hint="default" w:ascii="Symbol" w:hAnsi="Symbol"/>
+        <w:rFonts w:ascii="Symbol" w:hAnsi="Symbol" w:hint="default"/>
       </w:rPr>
     </w:lvl>
     <w:lvl w:ilvl="1" w:tplc="18364B56">
@@ -5910,7 +5402,7 @@
         <w:ind w:left="1440" w:hanging="360"/>
       </w:pPr>
       <w:rPr>
-        <w:rFonts w:hint="default" w:ascii="Courier New" w:hAnsi="Courier New"/>
+        <w:rFonts w:ascii="Courier New" w:hAnsi="Courier New" w:hint="default"/>
       </w:rPr>
     </w:lvl>
     <w:lvl w:ilvl="2" w:tplc="BA4470EA">
@@ -5922,7 +5414,7 @@
         <w:ind w:left="2160" w:hanging="360"/>
       </w:pPr>
       <w:rPr>
-        <w:rFonts w:hint="default" w:ascii="Wingdings" w:hAnsi="Wingdings"/>
+        <w:rFonts w:ascii="Wingdings" w:hAnsi="Wingdings" w:hint="default"/>
       </w:rPr>
     </w:lvl>
     <w:lvl w:ilvl="3" w:tplc="6352C1CE">
@@ -5934,7 +5426,7 @@
         <w:ind w:left="2880" w:hanging="360"/>
       </w:pPr>
       <w:rPr>
-        <w:rFonts w:hint="default" w:ascii="Symbol" w:hAnsi="Symbol"/>
+        <w:rFonts w:ascii="Symbol" w:hAnsi="Symbol" w:hint="default"/>
       </w:rPr>
     </w:lvl>
     <w:lvl w:ilvl="4" w:tplc="81D437BE">
@@ -5946,7 +5438,7 @@
         <w:ind w:left="3600" w:hanging="360"/>
       </w:pPr>
       <w:rPr>
-        <w:rFonts w:hint="default" w:ascii="Courier New" w:hAnsi="Courier New"/>
+        <w:rFonts w:ascii="Courier New" w:hAnsi="Courier New" w:hint="default"/>
       </w:rPr>
     </w:lvl>
     <w:lvl w:ilvl="5" w:tplc="FB546372">
@@ -5958,7 +5450,7 @@
         <w:ind w:left="4320" w:hanging="360"/>
       </w:pPr>
       <w:rPr>
-        <w:rFonts w:hint="default" w:ascii="Wingdings" w:hAnsi="Wingdings"/>
+        <w:rFonts w:ascii="Wingdings" w:hAnsi="Wingdings" w:hint="default"/>
       </w:rPr>
     </w:lvl>
     <w:lvl w:ilvl="6" w:tplc="74E844E0">
@@ -5970,7 +5462,7 @@
         <w:ind w:left="5040" w:hanging="360"/>
       </w:pPr>
       <w:rPr>
-        <w:rFonts w:hint="default" w:ascii="Symbol" w:hAnsi="Symbol"/>
+        <w:rFonts w:ascii="Symbol" w:hAnsi="Symbol" w:hint="default"/>
       </w:rPr>
     </w:lvl>
     <w:lvl w:ilvl="7" w:tplc="CE1A5CF6">
@@ -5982,7 +5474,7 @@
         <w:ind w:left="5760" w:hanging="360"/>
       </w:pPr>
       <w:rPr>
-        <w:rFonts w:hint="default" w:ascii="Courier New" w:hAnsi="Courier New"/>
+        <w:rFonts w:ascii="Courier New" w:hAnsi="Courier New" w:hint="default"/>
       </w:rPr>
     </w:lvl>
     <w:lvl w:ilvl="8" w:tplc="BE60E130">
@@ -5994,7 +5486,7 @@
         <w:ind w:left="6480" w:hanging="360"/>
       </w:pPr>
       <w:rPr>
-        <w:rFonts w:hint="default" w:ascii="Wingdings" w:hAnsi="Wingdings"/>
+        <w:rFonts w:ascii="Wingdings" w:hAnsi="Wingdings" w:hint="default"/>
       </w:rPr>
     </w:lvl>
   </w:abstractNum>
@@ -6124,7 +5616,7 @@
         <w:ind w:left="720" w:hanging="360"/>
       </w:pPr>
       <w:rPr>
-        <w:rFonts w:hint="default" w:ascii="Symbol" w:hAnsi="Symbol"/>
+        <w:rFonts w:ascii="Symbol" w:hAnsi="Symbol" w:hint="default"/>
       </w:rPr>
     </w:lvl>
     <w:lvl w:ilvl="1" w:tplc="ABFC5E78">
@@ -6136,7 +5628,7 @@
         <w:ind w:left="1440" w:hanging="360"/>
       </w:pPr>
       <w:rPr>
-        <w:rFonts w:hint="default" w:ascii="Courier New" w:hAnsi="Courier New"/>
+        <w:rFonts w:ascii="Courier New" w:hAnsi="Courier New" w:hint="default"/>
       </w:rPr>
     </w:lvl>
     <w:lvl w:ilvl="2" w:tplc="A230788A">
@@ -6148,7 +5640,7 @@
         <w:ind w:left="2160" w:hanging="360"/>
       </w:pPr>
       <w:rPr>
-        <w:rFonts w:hint="default" w:ascii="Wingdings" w:hAnsi="Wingdings"/>
+        <w:rFonts w:ascii="Wingdings" w:hAnsi="Wingdings" w:hint="default"/>
       </w:rPr>
     </w:lvl>
     <w:lvl w:ilvl="3" w:tplc="ACF6F018">
@@ -6160,7 +5652,7 @@
         <w:ind w:left="2880" w:hanging="360"/>
       </w:pPr>
       <w:rPr>
-        <w:rFonts w:hint="default" w:ascii="Symbol" w:hAnsi="Symbol"/>
+        <w:rFonts w:ascii="Symbol" w:hAnsi="Symbol" w:hint="default"/>
       </w:rPr>
     </w:lvl>
     <w:lvl w:ilvl="4" w:tplc="877AD0A8">
@@ -6172,7 +5664,7 @@
         <w:ind w:left="3600" w:hanging="360"/>
       </w:pPr>
       <w:rPr>
-        <w:rFonts w:hint="default" w:ascii="Courier New" w:hAnsi="Courier New"/>
+        <w:rFonts w:ascii="Courier New" w:hAnsi="Courier New" w:hint="default"/>
       </w:rPr>
     </w:lvl>
     <w:lvl w:ilvl="5" w:tplc="41D4F57E">
@@ -6184,7 +5676,7 @@
         <w:ind w:left="4320" w:hanging="360"/>
       </w:pPr>
       <w:rPr>
-        <w:rFonts w:hint="default" w:ascii="Wingdings" w:hAnsi="Wingdings"/>
+        <w:rFonts w:ascii="Wingdings" w:hAnsi="Wingdings" w:hint="default"/>
       </w:rPr>
     </w:lvl>
     <w:lvl w:ilvl="6" w:tplc="73E48578">
@@ -6196,7 +5688,7 @@
         <w:ind w:left="5040" w:hanging="360"/>
       </w:pPr>
       <w:rPr>
-        <w:rFonts w:hint="default" w:ascii="Symbol" w:hAnsi="Symbol"/>
+        <w:rFonts w:ascii="Symbol" w:hAnsi="Symbol" w:hint="default"/>
       </w:rPr>
     </w:lvl>
     <w:lvl w:ilvl="7" w:tplc="D256AE78">
@@ -6208,7 +5700,7 @@
         <w:ind w:left="5760" w:hanging="360"/>
       </w:pPr>
       <w:rPr>
-        <w:rFonts w:hint="default" w:ascii="Courier New" w:hAnsi="Courier New"/>
+        <w:rFonts w:ascii="Courier New" w:hAnsi="Courier New" w:hint="default"/>
       </w:rPr>
     </w:lvl>
     <w:lvl w:ilvl="8" w:tplc="C7B4F006">
@@ -6220,7 +5712,7 @@
         <w:ind w:left="6480" w:hanging="360"/>
       </w:pPr>
       <w:rPr>
-        <w:rFonts w:hint="default" w:ascii="Wingdings" w:hAnsi="Wingdings"/>
+        <w:rFonts w:ascii="Wingdings" w:hAnsi="Wingdings" w:hint="default"/>
       </w:rPr>
     </w:lvl>
   </w:abstractNum>
@@ -6436,7 +5928,7 @@
         <w:ind w:left="720" w:hanging="360"/>
       </w:pPr>
       <w:rPr>
-        <w:rFonts w:hint="default" w:ascii="Symbol" w:hAnsi="Symbol"/>
+        <w:rFonts w:ascii="Symbol" w:hAnsi="Symbol" w:hint="default"/>
       </w:rPr>
     </w:lvl>
     <w:lvl w:ilvl="1" w:tplc="1646006C">
@@ -6448,7 +5940,7 @@
         <w:ind w:left="1440" w:hanging="360"/>
       </w:pPr>
       <w:rPr>
-        <w:rFonts w:hint="default" w:ascii="Courier New" w:hAnsi="Courier New"/>
+        <w:rFonts w:ascii="Courier New" w:hAnsi="Courier New" w:hint="default"/>
       </w:rPr>
     </w:lvl>
     <w:lvl w:ilvl="2" w:tplc="ADF0667A">
@@ -6460,7 +5952,7 @@
         <w:ind w:left="2160" w:hanging="360"/>
       </w:pPr>
       <w:rPr>
-        <w:rFonts w:hint="default" w:ascii="Wingdings" w:hAnsi="Wingdings"/>
+        <w:rFonts w:ascii="Wingdings" w:hAnsi="Wingdings" w:hint="default"/>
       </w:rPr>
     </w:lvl>
     <w:lvl w:ilvl="3" w:tplc="EE3281BC">
@@ -6472,7 +5964,7 @@
         <w:ind w:left="2880" w:hanging="360"/>
       </w:pPr>
       <w:rPr>
-        <w:rFonts w:hint="default" w:ascii="Symbol" w:hAnsi="Symbol"/>
+        <w:rFonts w:ascii="Symbol" w:hAnsi="Symbol" w:hint="default"/>
       </w:rPr>
     </w:lvl>
     <w:lvl w:ilvl="4" w:tplc="91004F28">
@@ -6484,7 +5976,7 @@
         <w:ind w:left="3600" w:hanging="360"/>
       </w:pPr>
       <w:rPr>
-        <w:rFonts w:hint="default" w:ascii="Courier New" w:hAnsi="Courier New"/>
+        <w:rFonts w:ascii="Courier New" w:hAnsi="Courier New" w:hint="default"/>
       </w:rPr>
     </w:lvl>
     <w:lvl w:ilvl="5" w:tplc="40B26EF2">
@@ -6496,7 +5988,7 @@
         <w:ind w:left="4320" w:hanging="360"/>
       </w:pPr>
       <w:rPr>
-        <w:rFonts w:hint="default" w:ascii="Wingdings" w:hAnsi="Wingdings"/>
+        <w:rFonts w:ascii="Wingdings" w:hAnsi="Wingdings" w:hint="default"/>
       </w:rPr>
     </w:lvl>
     <w:lvl w:ilvl="6" w:tplc="D3EEFF38">
@@ -6508,7 +6000,7 @@
         <w:ind w:left="5040" w:hanging="360"/>
       </w:pPr>
       <w:rPr>
-        <w:rFonts w:hint="default" w:ascii="Symbol" w:hAnsi="Symbol"/>
+        <w:rFonts w:ascii="Symbol" w:hAnsi="Symbol" w:hint="default"/>
       </w:rPr>
     </w:lvl>
     <w:lvl w:ilvl="7" w:tplc="BD529D42">
@@ -6520,7 +6012,7 @@
         <w:ind w:left="5760" w:hanging="360"/>
       </w:pPr>
       <w:rPr>
-        <w:rFonts w:hint="default" w:ascii="Courier New" w:hAnsi="Courier New"/>
+        <w:rFonts w:ascii="Courier New" w:hAnsi="Courier New" w:hint="default"/>
       </w:rPr>
     </w:lvl>
     <w:lvl w:ilvl="8" w:tplc="7B9C7940">
@@ -6532,7 +6024,7 @@
         <w:ind w:left="6480" w:hanging="360"/>
       </w:pPr>
       <w:rPr>
-        <w:rFonts w:hint="default" w:ascii="Wingdings" w:hAnsi="Wingdings"/>
+        <w:rFonts w:ascii="Wingdings" w:hAnsi="Wingdings" w:hint="default"/>
       </w:rPr>
     </w:lvl>
   </w:abstractNum>
@@ -6540,7 +6032,7 @@
     <w:nsid w:val="47A13954"/>
     <w:multiLevelType w:val="hybridMultilevel"/>
     <w:tmpl w:val="FFFFFFFF"/>
-    <w:lvl w:ilvl="0">
+    <w:lvl w:ilvl="0" w:tplc="FFFFFFFF">
       <w:start w:val="1"/>
       <w:numFmt w:val="bullet"/>
       <w:lvlText w:val=""/>
@@ -6549,7 +6041,7 @@
         <w:ind w:left="720" w:hanging="360"/>
       </w:pPr>
       <w:rPr>
-        <w:rFonts w:hint="default" w:ascii="Symbol" w:hAnsi="Symbol"/>
+        <w:rFonts w:ascii="Symbol" w:hAnsi="Symbol" w:hint="default"/>
       </w:rPr>
     </w:lvl>
     <w:lvl w:ilvl="1" w:tplc="266E9FF6">
@@ -6561,7 +6053,7 @@
         <w:ind w:left="1440" w:hanging="360"/>
       </w:pPr>
       <w:rPr>
-        <w:rFonts w:hint="default" w:ascii="Courier New" w:hAnsi="Courier New"/>
+        <w:rFonts w:ascii="Courier New" w:hAnsi="Courier New" w:hint="default"/>
       </w:rPr>
     </w:lvl>
     <w:lvl w:ilvl="2" w:tplc="235271F8">
@@ -6573,7 +6065,7 @@
         <w:ind w:left="2160" w:hanging="360"/>
       </w:pPr>
       <w:rPr>
-        <w:rFonts w:hint="default" w:ascii="Wingdings" w:hAnsi="Wingdings"/>
+        <w:rFonts w:ascii="Wingdings" w:hAnsi="Wingdings" w:hint="default"/>
       </w:rPr>
     </w:lvl>
     <w:lvl w:ilvl="3" w:tplc="B39CE4E6">
@@ -6585,7 +6077,7 @@
         <w:ind w:left="2880" w:hanging="360"/>
       </w:pPr>
       <w:rPr>
-        <w:rFonts w:hint="default" w:ascii="Symbol" w:hAnsi="Symbol"/>
+        <w:rFonts w:ascii="Symbol" w:hAnsi="Symbol" w:hint="default"/>
       </w:rPr>
     </w:lvl>
     <w:lvl w:ilvl="4" w:tplc="FDB26420">
@@ -6597,7 +6089,7 @@
         <w:ind w:left="3600" w:hanging="360"/>
       </w:pPr>
       <w:rPr>
-        <w:rFonts w:hint="default" w:ascii="Courier New" w:hAnsi="Courier New"/>
+        <w:rFonts w:ascii="Courier New" w:hAnsi="Courier New" w:hint="default"/>
       </w:rPr>
     </w:lvl>
     <w:lvl w:ilvl="5" w:tplc="BA12DA28">
@@ -6609,7 +6101,7 @@
         <w:ind w:left="4320" w:hanging="360"/>
       </w:pPr>
       <w:rPr>
-        <w:rFonts w:hint="default" w:ascii="Wingdings" w:hAnsi="Wingdings"/>
+        <w:rFonts w:ascii="Wingdings" w:hAnsi="Wingdings" w:hint="default"/>
       </w:rPr>
     </w:lvl>
     <w:lvl w:ilvl="6" w:tplc="DC066E2E">
@@ -6621,7 +6113,7 @@
         <w:ind w:left="5040" w:hanging="360"/>
       </w:pPr>
       <w:rPr>
-        <w:rFonts w:hint="default" w:ascii="Symbol" w:hAnsi="Symbol"/>
+        <w:rFonts w:ascii="Symbol" w:hAnsi="Symbol" w:hint="default"/>
       </w:rPr>
     </w:lvl>
     <w:lvl w:ilvl="7" w:tplc="5EB23ECA">
@@ -6633,7 +6125,7 @@
         <w:ind w:left="5760" w:hanging="360"/>
       </w:pPr>
       <w:rPr>
-        <w:rFonts w:hint="default" w:ascii="Courier New" w:hAnsi="Courier New"/>
+        <w:rFonts w:ascii="Courier New" w:hAnsi="Courier New" w:hint="default"/>
       </w:rPr>
     </w:lvl>
     <w:lvl w:ilvl="8" w:tplc="2406663A">
@@ -6645,7 +6137,7 @@
         <w:ind w:left="6480" w:hanging="360"/>
       </w:pPr>
       <w:rPr>
-        <w:rFonts w:hint="default" w:ascii="Wingdings" w:hAnsi="Wingdings"/>
+        <w:rFonts w:ascii="Wingdings" w:hAnsi="Wingdings" w:hint="default"/>
       </w:rPr>
     </w:lvl>
   </w:abstractNum>
@@ -6662,7 +6154,7 @@
         <w:ind w:left="720" w:hanging="360"/>
       </w:pPr>
       <w:rPr>
-        <w:rFonts w:hint="default" w:ascii="Symbol" w:hAnsi="Symbol"/>
+        <w:rFonts w:ascii="Symbol" w:hAnsi="Symbol" w:hint="default"/>
       </w:rPr>
     </w:lvl>
     <w:lvl w:ilvl="1" w:tplc="44B8BE88">
@@ -6674,7 +6166,7 @@
         <w:ind w:left="1440" w:hanging="360"/>
       </w:pPr>
       <w:rPr>
-        <w:rFonts w:hint="default" w:ascii="Courier New" w:hAnsi="Courier New"/>
+        <w:rFonts w:ascii="Courier New" w:hAnsi="Courier New" w:hint="default"/>
       </w:rPr>
     </w:lvl>
     <w:lvl w:ilvl="2" w:tplc="DF96F84C">
@@ -6686,7 +6178,7 @@
         <w:ind w:left="2160" w:hanging="360"/>
       </w:pPr>
       <w:rPr>
-        <w:rFonts w:hint="default" w:ascii="Wingdings" w:hAnsi="Wingdings"/>
+        <w:rFonts w:ascii="Wingdings" w:hAnsi="Wingdings" w:hint="default"/>
       </w:rPr>
     </w:lvl>
     <w:lvl w:ilvl="3" w:tplc="35F679B2">
@@ -6698,7 +6190,7 @@
         <w:ind w:left="2880" w:hanging="360"/>
       </w:pPr>
       <w:rPr>
-        <w:rFonts w:hint="default" w:ascii="Symbol" w:hAnsi="Symbol"/>
+        <w:rFonts w:ascii="Symbol" w:hAnsi="Symbol" w:hint="default"/>
       </w:rPr>
     </w:lvl>
     <w:lvl w:ilvl="4" w:tplc="1B0AD00C">
@@ -6710,7 +6202,7 @@
         <w:ind w:left="3600" w:hanging="360"/>
       </w:pPr>
       <w:rPr>
-        <w:rFonts w:hint="default" w:ascii="Courier New" w:hAnsi="Courier New"/>
+        <w:rFonts w:ascii="Courier New" w:hAnsi="Courier New" w:hint="default"/>
       </w:rPr>
     </w:lvl>
     <w:lvl w:ilvl="5" w:tplc="F230E092">
@@ -6722,7 +6214,7 @@
         <w:ind w:left="4320" w:hanging="360"/>
       </w:pPr>
       <w:rPr>
-        <w:rFonts w:hint="default" w:ascii="Wingdings" w:hAnsi="Wingdings"/>
+        <w:rFonts w:ascii="Wingdings" w:hAnsi="Wingdings" w:hint="default"/>
       </w:rPr>
     </w:lvl>
     <w:lvl w:ilvl="6" w:tplc="E28238B0">
@@ -6734,7 +6226,7 @@
         <w:ind w:left="5040" w:hanging="360"/>
       </w:pPr>
       <w:rPr>
-        <w:rFonts w:hint="default" w:ascii="Symbol" w:hAnsi="Symbol"/>
+        <w:rFonts w:ascii="Symbol" w:hAnsi="Symbol" w:hint="default"/>
       </w:rPr>
     </w:lvl>
     <w:lvl w:ilvl="7" w:tplc="3E8ABC4C">
@@ -6746,7 +6238,7 @@
         <w:ind w:left="5760" w:hanging="360"/>
       </w:pPr>
       <w:rPr>
-        <w:rFonts w:hint="default" w:ascii="Courier New" w:hAnsi="Courier New"/>
+        <w:rFonts w:ascii="Courier New" w:hAnsi="Courier New" w:hint="default"/>
       </w:rPr>
     </w:lvl>
     <w:lvl w:ilvl="8" w:tplc="4E1E6D86">
@@ -6758,7 +6250,7 @@
         <w:ind w:left="6480" w:hanging="360"/>
       </w:pPr>
       <w:rPr>
-        <w:rFonts w:hint="default" w:ascii="Wingdings" w:hAnsi="Wingdings"/>
+        <w:rFonts w:ascii="Wingdings" w:hAnsi="Wingdings" w:hint="default"/>
       </w:rPr>
     </w:lvl>
   </w:abstractNum>
@@ -7259,7 +6751,7 @@
         <w:ind w:left="720" w:hanging="360"/>
       </w:pPr>
       <w:rPr>
-        <w:rFonts w:hint="default" w:ascii="Symbol" w:hAnsi="Symbol"/>
+        <w:rFonts w:ascii="Symbol" w:hAnsi="Symbol" w:hint="default"/>
       </w:rPr>
     </w:lvl>
     <w:lvl w:ilvl="1" w:tplc="409E576A">
@@ -7271,7 +6763,7 @@
         <w:ind w:left="1440" w:hanging="360"/>
       </w:pPr>
       <w:rPr>
-        <w:rFonts w:hint="default" w:ascii="Courier New" w:hAnsi="Courier New"/>
+        <w:rFonts w:ascii="Courier New" w:hAnsi="Courier New" w:hint="default"/>
       </w:rPr>
     </w:lvl>
     <w:lvl w:ilvl="2" w:tplc="0D421E6E">
@@ -7283,7 +6775,7 @@
         <w:ind w:left="2160" w:hanging="360"/>
       </w:pPr>
       <w:rPr>
-        <w:rFonts w:hint="default" w:ascii="Wingdings" w:hAnsi="Wingdings"/>
+        <w:rFonts w:ascii="Wingdings" w:hAnsi="Wingdings" w:hint="default"/>
       </w:rPr>
     </w:lvl>
     <w:lvl w:ilvl="3" w:tplc="DAEAD9B2">
@@ -7295,7 +6787,7 @@
         <w:ind w:left="2880" w:hanging="360"/>
       </w:pPr>
       <w:rPr>
-        <w:rFonts w:hint="default" w:ascii="Symbol" w:hAnsi="Symbol"/>
+        <w:rFonts w:ascii="Symbol" w:hAnsi="Symbol" w:hint="default"/>
       </w:rPr>
     </w:lvl>
     <w:lvl w:ilvl="4" w:tplc="325E9CA2">
@@ -7307,7 +6799,7 @@
         <w:ind w:left="3600" w:hanging="360"/>
       </w:pPr>
       <w:rPr>
-        <w:rFonts w:hint="default" w:ascii="Courier New" w:hAnsi="Courier New"/>
+        <w:rFonts w:ascii="Courier New" w:hAnsi="Courier New" w:hint="default"/>
       </w:rPr>
     </w:lvl>
     <w:lvl w:ilvl="5" w:tplc="5F0CD862">
@@ -7319,7 +6811,7 @@
         <w:ind w:left="4320" w:hanging="360"/>
       </w:pPr>
       <w:rPr>
-        <w:rFonts w:hint="default" w:ascii="Wingdings" w:hAnsi="Wingdings"/>
+        <w:rFonts w:ascii="Wingdings" w:hAnsi="Wingdings" w:hint="default"/>
       </w:rPr>
     </w:lvl>
     <w:lvl w:ilvl="6" w:tplc="B09E35F4">
@@ -7331,7 +6823,7 @@
         <w:ind w:left="5040" w:hanging="360"/>
       </w:pPr>
       <w:rPr>
-        <w:rFonts w:hint="default" w:ascii="Symbol" w:hAnsi="Symbol"/>
+        <w:rFonts w:ascii="Symbol" w:hAnsi="Symbol" w:hint="default"/>
       </w:rPr>
     </w:lvl>
     <w:lvl w:ilvl="7" w:tplc="1D989028">
@@ -7343,7 +6835,7 @@
         <w:ind w:left="5760" w:hanging="360"/>
       </w:pPr>
       <w:rPr>
-        <w:rFonts w:hint="default" w:ascii="Courier New" w:hAnsi="Courier New"/>
+        <w:rFonts w:ascii="Courier New" w:hAnsi="Courier New" w:hint="default"/>
       </w:rPr>
     </w:lvl>
     <w:lvl w:ilvl="8" w:tplc="F09C58F8">
@@ -7355,7 +6847,7 @@
         <w:ind w:left="6480" w:hanging="360"/>
       </w:pPr>
       <w:rPr>
-        <w:rFonts w:hint="default" w:ascii="Wingdings" w:hAnsi="Wingdings"/>
+        <w:rFonts w:ascii="Wingdings" w:hAnsi="Wingdings" w:hint="default"/>
       </w:rPr>
     </w:lvl>
   </w:abstractNum>
@@ -7372,7 +6864,7 @@
         <w:ind w:left="720" w:hanging="360"/>
       </w:pPr>
       <w:rPr>
-        <w:rFonts w:hint="default" w:ascii="Symbol" w:hAnsi="Symbol"/>
+        <w:rFonts w:ascii="Symbol" w:hAnsi="Symbol" w:hint="default"/>
       </w:rPr>
     </w:lvl>
     <w:lvl w:ilvl="1" w:tplc="2C869BDA">
@@ -7384,7 +6876,7 @@
         <w:ind w:left="1440" w:hanging="360"/>
       </w:pPr>
       <w:rPr>
-        <w:rFonts w:hint="default" w:ascii="Courier New" w:hAnsi="Courier New"/>
+        <w:rFonts w:ascii="Courier New" w:hAnsi="Courier New" w:hint="default"/>
       </w:rPr>
     </w:lvl>
     <w:lvl w:ilvl="2" w:tplc="70C005FC">
@@ -7396,7 +6888,7 @@
         <w:ind w:left="2160" w:hanging="360"/>
       </w:pPr>
       <w:rPr>
-        <w:rFonts w:hint="default" w:ascii="Wingdings" w:hAnsi="Wingdings"/>
+        <w:rFonts w:ascii="Wingdings" w:hAnsi="Wingdings" w:hint="default"/>
       </w:rPr>
     </w:lvl>
     <w:lvl w:ilvl="3" w:tplc="FA80C4C8">
@@ -7408,7 +6900,7 @@
         <w:ind w:left="2880" w:hanging="360"/>
       </w:pPr>
       <w:rPr>
-        <w:rFonts w:hint="default" w:ascii="Symbol" w:hAnsi="Symbol"/>
+        <w:rFonts w:ascii="Symbol" w:hAnsi="Symbol" w:hint="default"/>
       </w:rPr>
     </w:lvl>
     <w:lvl w:ilvl="4" w:tplc="AB1AB25C">
@@ -7420,7 +6912,7 @@
         <w:ind w:left="3600" w:hanging="360"/>
       </w:pPr>
       <w:rPr>
-        <w:rFonts w:hint="default" w:ascii="Courier New" w:hAnsi="Courier New"/>
+        <w:rFonts w:ascii="Courier New" w:hAnsi="Courier New" w:hint="default"/>
       </w:rPr>
     </w:lvl>
     <w:lvl w:ilvl="5" w:tplc="DF4ACFA4">
@@ -7432,7 +6924,7 @@
         <w:ind w:left="4320" w:hanging="360"/>
       </w:pPr>
       <w:rPr>
-        <w:rFonts w:hint="default" w:ascii="Wingdings" w:hAnsi="Wingdings"/>
+        <w:rFonts w:ascii="Wingdings" w:hAnsi="Wingdings" w:hint="default"/>
       </w:rPr>
     </w:lvl>
     <w:lvl w:ilvl="6" w:tplc="7E6EB5DC">
@@ -7444,7 +6936,7 @@
         <w:ind w:left="5040" w:hanging="360"/>
       </w:pPr>
       <w:rPr>
-        <w:rFonts w:hint="default" w:ascii="Symbol" w:hAnsi="Symbol"/>
+        <w:rFonts w:ascii="Symbol" w:hAnsi="Symbol" w:hint="default"/>
       </w:rPr>
     </w:lvl>
     <w:lvl w:ilvl="7" w:tplc="337CA498">
@@ -7456,7 +6948,7 @@
         <w:ind w:left="5760" w:hanging="360"/>
       </w:pPr>
       <w:rPr>
-        <w:rFonts w:hint="default" w:ascii="Courier New" w:hAnsi="Courier New"/>
+        <w:rFonts w:ascii="Courier New" w:hAnsi="Courier New" w:hint="default"/>
       </w:rPr>
     </w:lvl>
     <w:lvl w:ilvl="8" w:tplc="0CEC2B94">
@@ -7468,7 +6960,7 @@
         <w:ind w:left="6480" w:hanging="360"/>
       </w:pPr>
       <w:rPr>
-        <w:rFonts w:hint="default" w:ascii="Wingdings" w:hAnsi="Wingdings"/>
+        <w:rFonts w:ascii="Wingdings" w:hAnsi="Wingdings" w:hint="default"/>
       </w:rPr>
     </w:lvl>
   </w:abstractNum>
@@ -7969,7 +7461,7 @@
         <w:ind w:left="720" w:hanging="360"/>
       </w:pPr>
       <w:rPr>
-        <w:rFonts w:hint="default" w:ascii="Symbol" w:hAnsi="Symbol"/>
+        <w:rFonts w:ascii="Symbol" w:hAnsi="Symbol" w:hint="default"/>
       </w:rPr>
     </w:lvl>
     <w:lvl w:ilvl="1" w:tplc="332C7220">
@@ -7981,7 +7473,7 @@
         <w:ind w:left="1440" w:hanging="360"/>
       </w:pPr>
       <w:rPr>
-        <w:rFonts w:hint="default" w:ascii="Courier New" w:hAnsi="Courier New"/>
+        <w:rFonts w:ascii="Courier New" w:hAnsi="Courier New" w:hint="default"/>
       </w:rPr>
     </w:lvl>
     <w:lvl w:ilvl="2" w:tplc="9368683E">
@@ -7993,7 +7485,7 @@
         <w:ind w:left="2160" w:hanging="360"/>
       </w:pPr>
       <w:rPr>
-        <w:rFonts w:hint="default" w:ascii="Wingdings" w:hAnsi="Wingdings"/>
+        <w:rFonts w:ascii="Wingdings" w:hAnsi="Wingdings" w:hint="default"/>
       </w:rPr>
     </w:lvl>
     <w:lvl w:ilvl="3" w:tplc="A53C835E">
@@ -8005,7 +7497,7 @@
         <w:ind w:left="2880" w:hanging="360"/>
       </w:pPr>
       <w:rPr>
-        <w:rFonts w:hint="default" w:ascii="Symbol" w:hAnsi="Symbol"/>
+        <w:rFonts w:ascii="Symbol" w:hAnsi="Symbol" w:hint="default"/>
       </w:rPr>
     </w:lvl>
     <w:lvl w:ilvl="4" w:tplc="4FBE83A4">
@@ -8017,7 +7509,7 @@
         <w:ind w:left="3600" w:hanging="360"/>
       </w:pPr>
       <w:rPr>
-        <w:rFonts w:hint="default" w:ascii="Courier New" w:hAnsi="Courier New"/>
+        <w:rFonts w:ascii="Courier New" w:hAnsi="Courier New" w:hint="default"/>
       </w:rPr>
     </w:lvl>
     <w:lvl w:ilvl="5" w:tplc="8DB4A82A">
@@ -8029,7 +7521,7 @@
         <w:ind w:left="4320" w:hanging="360"/>
       </w:pPr>
       <w:rPr>
-        <w:rFonts w:hint="default" w:ascii="Wingdings" w:hAnsi="Wingdings"/>
+        <w:rFonts w:ascii="Wingdings" w:hAnsi="Wingdings" w:hint="default"/>
       </w:rPr>
     </w:lvl>
     <w:lvl w:ilvl="6" w:tplc="0784A8BC">
@@ -8041,7 +7533,7 @@
         <w:ind w:left="5040" w:hanging="360"/>
       </w:pPr>
       <w:rPr>
-        <w:rFonts w:hint="default" w:ascii="Symbol" w:hAnsi="Symbol"/>
+        <w:rFonts w:ascii="Symbol" w:hAnsi="Symbol" w:hint="default"/>
       </w:rPr>
     </w:lvl>
     <w:lvl w:ilvl="7" w:tplc="E93060E6">
@@ -8053,7 +7545,7 @@
         <w:ind w:left="5760" w:hanging="360"/>
       </w:pPr>
       <w:rPr>
-        <w:rFonts w:hint="default" w:ascii="Courier New" w:hAnsi="Courier New"/>
+        <w:rFonts w:ascii="Courier New" w:hAnsi="Courier New" w:hint="default"/>
       </w:rPr>
     </w:lvl>
     <w:lvl w:ilvl="8" w:tplc="AD44BAE6">
@@ -8065,7 +7557,7 @@
         <w:ind w:left="6480" w:hanging="360"/>
       </w:pPr>
       <w:rPr>
-        <w:rFonts w:hint="default" w:ascii="Wingdings" w:hAnsi="Wingdings"/>
+        <w:rFonts w:ascii="Wingdings" w:hAnsi="Wingdings" w:hint="default"/>
       </w:rPr>
     </w:lvl>
   </w:abstractNum>
@@ -8410,11 +7902,11 @@
 </file>
 
 <file path=word/styles.xml><?xml version="1.0" encoding="utf-8"?>
-<w:styles xmlns:mc="http://schemas.openxmlformats.org/markup-compatibility/2006" xmlns:r="http://schemas.openxmlformats.org/officeDocument/2006/relationships" xmlns:w="http://schemas.openxmlformats.org/wordprocessingml/2006/main" xmlns:w14="http://schemas.microsoft.com/office/word/2010/wordml" xmlns:w15="http://schemas.microsoft.com/office/word/2012/wordml" xmlns:w16cex="http://schemas.microsoft.com/office/word/2018/wordml/cex" xmlns:w16cid="http://schemas.microsoft.com/office/word/2016/wordml/cid" xmlns:w16="http://schemas.microsoft.com/office/word/2018/wordml" xmlns:w16se="http://schemas.microsoft.com/office/word/2015/wordml/symex" mc:Ignorable="w14 w15 w16se w16cid w16 w16cex">
+<w:styles xmlns:mc="http://schemas.openxmlformats.org/markup-compatibility/2006" xmlns:r="http://schemas.openxmlformats.org/officeDocument/2006/relationships" xmlns:w="http://schemas.openxmlformats.org/wordprocessingml/2006/main" xmlns:w14="http://schemas.microsoft.com/office/word/2010/wordml" xmlns:w15="http://schemas.microsoft.com/office/word/2012/wordml" xmlns:w16cex="http://schemas.microsoft.com/office/word/2018/wordml/cex" xmlns:w16cid="http://schemas.microsoft.com/office/word/2016/wordml/cid" xmlns:w16="http://schemas.microsoft.com/office/word/2018/wordml" xmlns:w16sdtdh="http://schemas.microsoft.com/office/word/2020/wordml/sdtdatahash" xmlns:w16se="http://schemas.microsoft.com/office/word/2015/wordml/symex" mc:Ignorable="w14 w15 w16se w16cid w16 w16cex w16sdtdh">
   <w:docDefaults>
     <w:rPrDefault>
       <w:rPr>
-        <w:rFonts w:ascii="Arial" w:hAnsi="Arial" w:eastAsia="Arial" w:cs="Arial"/>
+        <w:rFonts w:ascii="Arial" w:eastAsia="Arial" w:hAnsi="Arial" w:cs="Arial"/>
         <w:sz w:val="22"/>
         <w:szCs w:val="22"/>
         <w:lang w:val="es" w:eastAsia="ja-JP" w:bidi="ar-SA"/>
@@ -8429,14 +7921,14 @@
   <w:latentStyles w:defLockedState="0" w:defUIPriority="99" w:defSemiHidden="0" w:defUnhideWhenUsed="0" w:defQFormat="0" w:count="376">
     <w:lsdException w:name="Normal" w:uiPriority="0" w:qFormat="1"/>
     <w:lsdException w:name="heading 1" w:uiPriority="9" w:qFormat="1"/>
-    <w:lsdException w:name="heading 2" w:uiPriority="9" w:semiHidden="1" w:unhideWhenUsed="1" w:qFormat="1"/>
-    <w:lsdException w:name="heading 3" w:uiPriority="9" w:semiHidden="1" w:unhideWhenUsed="1" w:qFormat="1"/>
-    <w:lsdException w:name="heading 4" w:uiPriority="9" w:semiHidden="1" w:unhideWhenUsed="1" w:qFormat="1"/>
-    <w:lsdException w:name="heading 5" w:uiPriority="9" w:semiHidden="1" w:unhideWhenUsed="1" w:qFormat="1"/>
-    <w:lsdException w:name="heading 6" w:uiPriority="9" w:semiHidden="1" w:unhideWhenUsed="1" w:qFormat="1"/>
-    <w:lsdException w:name="heading 7" w:uiPriority="9" w:semiHidden="1" w:unhideWhenUsed="1" w:qFormat="1"/>
-    <w:lsdException w:name="heading 8" w:uiPriority="9" w:semiHidden="1" w:unhideWhenUsed="1" w:qFormat="1"/>
-    <w:lsdException w:name="heading 9" w:uiPriority="9" w:semiHidden="1" w:unhideWhenUsed="1" w:qFormat="1"/>
+    <w:lsdException w:name="heading 2" w:semiHidden="1" w:uiPriority="9" w:unhideWhenUsed="1" w:qFormat="1"/>
+    <w:lsdException w:name="heading 3" w:semiHidden="1" w:uiPriority="9" w:unhideWhenUsed="1" w:qFormat="1"/>
+    <w:lsdException w:name="heading 4" w:semiHidden="1" w:uiPriority="9" w:unhideWhenUsed="1" w:qFormat="1"/>
+    <w:lsdException w:name="heading 5" w:semiHidden="1" w:uiPriority="9" w:unhideWhenUsed="1" w:qFormat="1"/>
+    <w:lsdException w:name="heading 6" w:semiHidden="1" w:uiPriority="9" w:unhideWhenUsed="1" w:qFormat="1"/>
+    <w:lsdException w:name="heading 7" w:semiHidden="1" w:uiPriority="9" w:unhideWhenUsed="1" w:qFormat="1"/>
+    <w:lsdException w:name="heading 8" w:semiHidden="1" w:uiPriority="9" w:unhideWhenUsed="1" w:qFormat="1"/>
+    <w:lsdException w:name="heading 9" w:semiHidden="1" w:uiPriority="9" w:unhideWhenUsed="1" w:qFormat="1"/>
     <w:lsdException w:name="index 1" w:semiHidden="1" w:unhideWhenUsed="1"/>
     <w:lsdException w:name="index 2" w:semiHidden="1" w:unhideWhenUsed="1"/>
     <w:lsdException w:name="index 3" w:semiHidden="1" w:unhideWhenUsed="1"/>
@@ -8446,22 +7938,22 @@
     <w:lsdException w:name="index 7" w:semiHidden="1" w:unhideWhenUsed="1"/>
     <w:lsdException w:name="index 8" w:semiHidden="1" w:unhideWhenUsed="1"/>
     <w:lsdException w:name="index 9" w:semiHidden="1" w:unhideWhenUsed="1"/>
-    <w:lsdException w:name="toc 1" w:uiPriority="39" w:semiHidden="1" w:unhideWhenUsed="1"/>
-    <w:lsdException w:name="toc 2" w:uiPriority="39" w:semiHidden="1" w:unhideWhenUsed="1"/>
-    <w:lsdException w:name="toc 3" w:uiPriority="39" w:semiHidden="1" w:unhideWhenUsed="1"/>
-    <w:lsdException w:name="toc 4" w:uiPriority="39" w:semiHidden="1" w:unhideWhenUsed="1"/>
-    <w:lsdException w:name="toc 5" w:uiPriority="39" w:semiHidden="1" w:unhideWhenUsed="1"/>
-    <w:lsdException w:name="toc 6" w:uiPriority="39" w:semiHidden="1" w:unhideWhenUsed="1"/>
-    <w:lsdException w:name="toc 7" w:uiPriority="39" w:semiHidden="1" w:unhideWhenUsed="1"/>
-    <w:lsdException w:name="toc 8" w:uiPriority="39" w:semiHidden="1" w:unhideWhenUsed="1"/>
-    <w:lsdException w:name="toc 9" w:uiPriority="39" w:semiHidden="1" w:unhideWhenUsed="1"/>
+    <w:lsdException w:name="toc 1" w:semiHidden="1" w:uiPriority="39" w:unhideWhenUsed="1"/>
+    <w:lsdException w:name="toc 2" w:semiHidden="1" w:uiPriority="39" w:unhideWhenUsed="1"/>
+    <w:lsdException w:name="toc 3" w:semiHidden="1" w:uiPriority="39" w:unhideWhenUsed="1"/>
+    <w:lsdException w:name="toc 4" w:semiHidden="1" w:uiPriority="39" w:unhideWhenUsed="1"/>
+    <w:lsdException w:name="toc 5" w:semiHidden="1" w:uiPriority="39" w:unhideWhenUsed="1"/>
+    <w:lsdException w:name="toc 6" w:semiHidden="1" w:uiPriority="39" w:unhideWhenUsed="1"/>
+    <w:lsdException w:name="toc 7" w:semiHidden="1" w:uiPriority="39" w:unhideWhenUsed="1"/>
+    <w:lsdException w:name="toc 8" w:semiHidden="1" w:uiPriority="39" w:unhideWhenUsed="1"/>
+    <w:lsdException w:name="toc 9" w:semiHidden="1" w:uiPriority="39" w:unhideWhenUsed="1"/>
     <w:lsdException w:name="Normal Indent" w:semiHidden="1" w:unhideWhenUsed="1"/>
     <w:lsdException w:name="footnote text" w:semiHidden="1" w:unhideWhenUsed="1"/>
     <w:lsdException w:name="annotation text" w:semiHidden="1" w:unhideWhenUsed="1"/>
     <w:lsdException w:name="header" w:semiHidden="1" w:unhideWhenUsed="1"/>
     <w:lsdException w:name="footer" w:semiHidden="1" w:unhideWhenUsed="1"/>
     <w:lsdException w:name="index heading" w:semiHidden="1" w:unhideWhenUsed="1"/>
-    <w:lsdException w:name="caption" w:uiPriority="35" w:semiHidden="1" w:unhideWhenUsed="1" w:qFormat="1"/>
+    <w:lsdException w:name="caption" w:semiHidden="1" w:uiPriority="35" w:unhideWhenUsed="1" w:qFormat="1"/>
     <w:lsdException w:name="table of figures" w:semiHidden="1" w:unhideWhenUsed="1"/>
     <w:lsdException w:name="envelope address" w:semiHidden="1" w:unhideWhenUsed="1"/>
     <w:lsdException w:name="envelope return" w:semiHidden="1" w:unhideWhenUsed="1"/>
@@ -8492,7 +7984,7 @@
     <w:lsdException w:name="Title" w:uiPriority="10" w:qFormat="1"/>
     <w:lsdException w:name="Closing" w:semiHidden="1" w:unhideWhenUsed="1"/>
     <w:lsdException w:name="Signature" w:semiHidden="1" w:unhideWhenUsed="1"/>
-    <w:lsdException w:name="Default Paragraph Font" w:uiPriority="1" w:semiHidden="1" w:unhideWhenUsed="1"/>
+    <w:lsdException w:name="Default Paragraph Font" w:semiHidden="1" w:uiPriority="1" w:unhideWhenUsed="1"/>
     <w:lsdException w:name="Body Text" w:semiHidden="1" w:unhideWhenUsed="1"/>
     <w:lsdException w:name="Body Text Indent" w:semiHidden="1" w:unhideWhenUsed="1"/>
     <w:lsdException w:name="List Continue" w:semiHidden="1" w:unhideWhenUsed="1"/>
@@ -8692,8 +8184,8 @@
     <w:lsdException w:name="Subtle Reference" w:uiPriority="31" w:qFormat="1"/>
     <w:lsdException w:name="Intense Reference" w:uiPriority="32" w:qFormat="1"/>
     <w:lsdException w:name="Book Title" w:uiPriority="33" w:qFormat="1"/>
-    <w:lsdException w:name="Bibliography" w:uiPriority="37" w:semiHidden="1" w:unhideWhenUsed="1"/>
-    <w:lsdException w:name="TOC Heading" w:uiPriority="39" w:semiHidden="1" w:unhideWhenUsed="1" w:qFormat="1"/>
+    <w:lsdException w:name="Bibliography" w:semiHidden="1" w:uiPriority="37" w:unhideWhenUsed="1"/>
+    <w:lsdException w:name="TOC Heading" w:semiHidden="1" w:uiPriority="39" w:unhideWhenUsed="1" w:qFormat="1"/>
     <w:lsdException w:name="Plain Table 1" w:uiPriority="41"/>
     <w:lsdException w:name="Plain Table 2" w:uiPriority="42"/>
     <w:lsdException w:name="Plain Table 3" w:uiPriority="43"/>
@@ -8804,11 +8296,11 @@
     <w:lsdException w:name="Unresolved Mention" w:semiHidden="1" w:unhideWhenUsed="1"/>
     <w:lsdException w:name="Smart Link" w:semiHidden="1" w:unhideWhenUsed="1"/>
   </w:latentStyles>
-  <w:style w:type="paragraph" w:styleId="Normal" w:default="1">
+  <w:style w:type="paragraph" w:default="1" w:styleId="Normal">
     <w:name w:val="Normal"/>
     <w:qFormat/>
   </w:style>
-  <w:style w:type="paragraph" w:styleId="Ttulo1">
+  <w:style w:type="paragraph" w:styleId="Heading1">
     <w:name w:val="heading 1"/>
     <w:basedOn w:val="Normal"/>
     <w:next w:val="Normal"/>
@@ -8825,7 +8317,7 @@
       <w:szCs w:val="40"/>
     </w:rPr>
   </w:style>
-  <w:style w:type="paragraph" w:styleId="Ttulo2">
+  <w:style w:type="paragraph" w:styleId="Heading2">
     <w:name w:val="heading 2"/>
     <w:basedOn w:val="Normal"/>
     <w:next w:val="Normal"/>
@@ -8843,7 +8335,7 @@
       <w:szCs w:val="32"/>
     </w:rPr>
   </w:style>
-  <w:style w:type="paragraph" w:styleId="Ttulo3">
+  <w:style w:type="paragraph" w:styleId="Heading3">
     <w:name w:val="heading 3"/>
     <w:basedOn w:val="Normal"/>
     <w:next w:val="Normal"/>
@@ -8862,7 +8354,7 @@
       <w:szCs w:val="28"/>
     </w:rPr>
   </w:style>
-  <w:style w:type="paragraph" w:styleId="Ttulo4">
+  <w:style w:type="paragraph" w:styleId="Heading4">
     <w:name w:val="heading 4"/>
     <w:basedOn w:val="Normal"/>
     <w:next w:val="Normal"/>
@@ -8881,7 +8373,7 @@
       <w:szCs w:val="24"/>
     </w:rPr>
   </w:style>
-  <w:style w:type="paragraph" w:styleId="Ttulo5">
+  <w:style w:type="paragraph" w:styleId="Heading5">
     <w:name w:val="heading 5"/>
     <w:basedOn w:val="Normal"/>
     <w:next w:val="Normal"/>
@@ -8898,7 +8390,7 @@
       <w:color w:val="666666"/>
     </w:rPr>
   </w:style>
-  <w:style w:type="paragraph" w:styleId="Ttulo6">
+  <w:style w:type="paragraph" w:styleId="Heading6">
     <w:name w:val="heading 6"/>
     <w:basedOn w:val="Normal"/>
     <w:next w:val="Normal"/>
@@ -8917,16 +8409,14 @@
       <w:color w:val="666666"/>
     </w:rPr>
   </w:style>
-  <w:style w:type="character" w:styleId="Fuentedeprrafopredeter" w:default="1">
+  <w:style w:type="character" w:default="1" w:styleId="DefaultParagraphFont">
     <w:name w:val="Default Paragraph Font"/>
-    <w:aliases w:val="Default Paragraph Font,Police par défaut"/>
     <w:uiPriority w:val="1"/>
     <w:semiHidden/>
     <w:unhideWhenUsed/>
   </w:style>
-  <w:style w:type="table" w:styleId="Tablanormal" w:default="1">
+  <w:style w:type="table" w:default="1" w:styleId="TableNormal">
     <w:name w:val="Normal Table"/>
-    <w:aliases w:val="Table Normal,Tableau Normal"/>
     <w:uiPriority w:val="99"/>
     <w:semiHidden/>
     <w:unhideWhenUsed/>
@@ -8940,14 +8430,13 @@
       </w:tblCellMar>
     </w:tblPr>
   </w:style>
-  <w:style w:type="numbering" w:styleId="Sinlista" w:default="1">
+  <w:style w:type="numbering" w:default="1" w:styleId="NoList">
     <w:name w:val="No List"/>
-    <w:aliases w:val="No List,Aucune liste"/>
     <w:uiPriority w:val="99"/>
     <w:semiHidden/>
     <w:unhideWhenUsed/>
   </w:style>
-  <w:style w:type="paragraph" w:styleId="Ttulo">
+  <w:style w:type="paragraph" w:styleId="Title">
     <w:name w:val="Title"/>
     <w:basedOn w:val="Normal"/>
     <w:next w:val="Normal"/>
@@ -8963,7 +8452,7 @@
       <w:szCs w:val="52"/>
     </w:rPr>
   </w:style>
-  <w:style w:type="paragraph" w:styleId="Subttulo">
+  <w:style w:type="paragraph" w:styleId="Subtitle">
     <w:name w:val="Subtitle"/>
     <w:basedOn w:val="Normal"/>
     <w:next w:val="Normal"/>
@@ -8980,8 +8469,8 @@
       <w:szCs w:val="30"/>
     </w:rPr>
   </w:style>
-  <w:style w:type="table" w:styleId="a" w:customStyle="1">
-    <w:basedOn w:val="Tablanormal"/>
+  <w:style w:type="table" w:customStyle="1" w:styleId="a">
+    <w:basedOn w:val="TableNormal"/>
     <w:tblPr>
       <w:tblStyleRowBandSize w:val="1"/>
       <w:tblStyleColBandSize w:val="1"/>
@@ -8993,8 +8482,8 @@
       </w:tblCellMar>
     </w:tblPr>
   </w:style>
-  <w:style w:type="table" w:styleId="a0" w:customStyle="1">
-    <w:basedOn w:val="Tablanormal"/>
+  <w:style w:type="table" w:customStyle="1" w:styleId="a0">
+    <w:basedOn w:val="TableNormal"/>
     <w:tblPr>
       <w:tblStyleRowBandSize w:val="1"/>
       <w:tblStyleColBandSize w:val="1"/>
@@ -9006,8 +8495,8 @@
       </w:tblCellMar>
     </w:tblPr>
   </w:style>
-  <w:style w:type="table" w:styleId="a1" w:customStyle="1">
-    <w:basedOn w:val="Tablanormal"/>
+  <w:style w:type="table" w:customStyle="1" w:styleId="a1">
+    <w:basedOn w:val="TableNormal"/>
     <w:tblPr>
       <w:tblStyleRowBandSize w:val="1"/>
       <w:tblStyleColBandSize w:val="1"/>
@@ -9019,8 +8508,8 @@
       </w:tblCellMar>
     </w:tblPr>
   </w:style>
-  <w:style w:type="table" w:styleId="a2" w:customStyle="1">
-    <w:basedOn w:val="Tablanormal"/>
+  <w:style w:type="table" w:customStyle="1" w:styleId="a2">
+    <w:basedOn w:val="TableNormal"/>
     <w:tblPr>
       <w:tblStyleRowBandSize w:val="1"/>
       <w:tblStyleColBandSize w:val="1"/>
@@ -9032,8 +8521,8 @@
       </w:tblCellMar>
     </w:tblPr>
   </w:style>
-  <w:style w:type="table" w:styleId="a3" w:customStyle="1">
-    <w:basedOn w:val="Tablanormal"/>
+  <w:style w:type="table" w:customStyle="1" w:styleId="a3">
+    <w:basedOn w:val="TableNormal"/>
     <w:tblPr>
       <w:tblStyleRowBandSize w:val="1"/>
       <w:tblStyleColBandSize w:val="1"/>
@@ -9045,8 +8534,8 @@
       </w:tblCellMar>
     </w:tblPr>
   </w:style>
-  <w:style w:type="table" w:styleId="a4" w:customStyle="1">
-    <w:basedOn w:val="Tablanormal"/>
+  <w:style w:type="table" w:customStyle="1" w:styleId="a4">
+    <w:basedOn w:val="TableNormal"/>
     <w:tblPr>
       <w:tblStyleRowBandSize w:val="1"/>
       <w:tblStyleColBandSize w:val="1"/>
@@ -9058,8 +8547,8 @@
       </w:tblCellMar>
     </w:tblPr>
   </w:style>
-  <w:style w:type="table" w:styleId="a5" w:customStyle="1">
-    <w:basedOn w:val="Tablanormal"/>
+  <w:style w:type="table" w:customStyle="1" w:styleId="a5">
+    <w:basedOn w:val="TableNormal"/>
     <w:tblPr>
       <w:tblStyleRowBandSize w:val="1"/>
       <w:tblStyleColBandSize w:val="1"/>
@@ -9071,8 +8560,8 @@
       </w:tblCellMar>
     </w:tblPr>
   </w:style>
-  <w:style w:type="table" w:styleId="a6" w:customStyle="1">
-    <w:basedOn w:val="Tablanormal"/>
+  <w:style w:type="table" w:customStyle="1" w:styleId="a6">
+    <w:basedOn w:val="TableNormal"/>
     <w:tblPr>
       <w:tblStyleRowBandSize w:val="1"/>
       <w:tblStyleColBandSize w:val="1"/>
@@ -9084,8 +8573,8 @@
       </w:tblCellMar>
     </w:tblPr>
   </w:style>
-  <w:style w:type="table" w:styleId="a7" w:customStyle="1">
-    <w:basedOn w:val="Tablanormal"/>
+  <w:style w:type="table" w:customStyle="1" w:styleId="a7">
+    <w:basedOn w:val="TableNormal"/>
     <w:tblPr>
       <w:tblStyleRowBandSize w:val="1"/>
       <w:tblStyleColBandSize w:val="1"/>
@@ -9097,8 +8586,8 @@
       </w:tblCellMar>
     </w:tblPr>
   </w:style>
-  <w:style w:type="table" w:styleId="a8" w:customStyle="1">
-    <w:basedOn w:val="Tablanormal"/>
+  <w:style w:type="table" w:customStyle="1" w:styleId="a8">
+    <w:basedOn w:val="TableNormal"/>
     <w:tblPr>
       <w:tblStyleRowBandSize w:val="1"/>
       <w:tblStyleColBandSize w:val="1"/>
@@ -9110,8 +8599,8 @@
       </w:tblCellMar>
     </w:tblPr>
   </w:style>
-  <w:style w:type="table" w:styleId="a9" w:customStyle="1">
-    <w:basedOn w:val="Tablanormal"/>
+  <w:style w:type="table" w:customStyle="1" w:styleId="a9">
+    <w:basedOn w:val="TableNormal"/>
     <w:tblPr>
       <w:tblStyleRowBandSize w:val="1"/>
       <w:tblStyleColBandSize w:val="1"/>
@@ -9123,8 +8612,8 @@
       </w:tblCellMar>
     </w:tblPr>
   </w:style>
-  <w:style w:type="table" w:styleId="aa" w:customStyle="1">
-    <w:basedOn w:val="Tablanormal"/>
+  <w:style w:type="table" w:customStyle="1" w:styleId="aa">
+    <w:basedOn w:val="TableNormal"/>
     <w:tblPr>
       <w:tblStyleRowBandSize w:val="1"/>
       <w:tblStyleColBandSize w:val="1"/>
@@ -9136,8 +8625,8 @@
       </w:tblCellMar>
     </w:tblPr>
   </w:style>
-  <w:style w:type="table" w:styleId="ab" w:customStyle="1">
-    <w:basedOn w:val="Tablanormal"/>
+  <w:style w:type="table" w:customStyle="1" w:styleId="ab">
+    <w:basedOn w:val="TableNormal"/>
     <w:tblPr>
       <w:tblStyleRowBandSize w:val="1"/>
       <w:tblStyleColBandSize w:val="1"/>
@@ -9149,8 +8638,8 @@
       </w:tblCellMar>
     </w:tblPr>
   </w:style>
-  <w:style w:type="table" w:styleId="ac" w:customStyle="1">
-    <w:basedOn w:val="Tablanormal"/>
+  <w:style w:type="table" w:customStyle="1" w:styleId="ac">
+    <w:basedOn w:val="TableNormal"/>
     <w:tblPr>
       <w:tblStyleRowBandSize w:val="1"/>
       <w:tblStyleColBandSize w:val="1"/>
@@ -9162,8 +8651,8 @@
       </w:tblCellMar>
     </w:tblPr>
   </w:style>
-  <w:style w:type="table" w:styleId="ad" w:customStyle="1">
-    <w:basedOn w:val="Tablanormal"/>
+  <w:style w:type="table" w:customStyle="1" w:styleId="ad">
+    <w:basedOn w:val="TableNormal"/>
     <w:tblPr>
       <w:tblStyleRowBandSize w:val="1"/>
       <w:tblStyleColBandSize w:val="1"/>
@@ -9175,8 +8664,8 @@
       </w:tblCellMar>
     </w:tblPr>
   </w:style>
-  <w:style w:type="table" w:styleId="ae" w:customStyle="1">
-    <w:basedOn w:val="Tablanormal"/>
+  <w:style w:type="table" w:customStyle="1" w:styleId="ae">
+    <w:basedOn w:val="TableNormal"/>
     <w:tblPr>
       <w:tblStyleRowBandSize w:val="1"/>
       <w:tblStyleColBandSize w:val="1"/>
@@ -9188,8 +8677,8 @@
       </w:tblCellMar>
     </w:tblPr>
   </w:style>
-  <w:style w:type="table" w:styleId="af" w:customStyle="1">
-    <w:basedOn w:val="Tablanormal"/>
+  <w:style w:type="table" w:customStyle="1" w:styleId="af">
+    <w:basedOn w:val="TableNormal"/>
     <w:tblPr>
       <w:tblStyleRowBandSize w:val="1"/>
       <w:tblStyleColBandSize w:val="1"/>
@@ -9201,8 +8690,8 @@
       </w:tblCellMar>
     </w:tblPr>
   </w:style>
-  <w:style w:type="table" w:styleId="af0" w:customStyle="1">
-    <w:basedOn w:val="Tablanormal"/>
+  <w:style w:type="table" w:customStyle="1" w:styleId="af0">
+    <w:basedOn w:val="TableNormal"/>
     <w:tblPr>
       <w:tblStyleRowBandSize w:val="1"/>
       <w:tblStyleColBandSize w:val="1"/>
@@ -9214,8 +8703,8 @@
       </w:tblCellMar>
     </w:tblPr>
   </w:style>
-  <w:style w:type="table" w:styleId="af1" w:customStyle="1">
-    <w:basedOn w:val="Tablanormal"/>
+  <w:style w:type="table" w:customStyle="1" w:styleId="af1">
+    <w:basedOn w:val="TableNormal"/>
     <w:tblPr>
       <w:tblStyleRowBandSize w:val="1"/>
       <w:tblStyleColBandSize w:val="1"/>
@@ -9227,8 +8716,8 @@
       </w:tblCellMar>
     </w:tblPr>
   </w:style>
-  <w:style w:type="table" w:styleId="af2" w:customStyle="1">
-    <w:basedOn w:val="Tablanormal"/>
+  <w:style w:type="table" w:customStyle="1" w:styleId="af2">
+    <w:basedOn w:val="TableNormal"/>
     <w:tblPr>
       <w:tblStyleRowBandSize w:val="1"/>
       <w:tblStyleColBandSize w:val="1"/>
@@ -9240,8 +8729,8 @@
       </w:tblCellMar>
     </w:tblPr>
   </w:style>
-  <w:style w:type="table" w:styleId="af3" w:customStyle="1">
-    <w:basedOn w:val="Tablanormal"/>
+  <w:style w:type="table" w:customStyle="1" w:styleId="af3">
+    <w:basedOn w:val="TableNormal"/>
     <w:tblPr>
       <w:tblStyleRowBandSize w:val="1"/>
       <w:tblStyleColBandSize w:val="1"/>
@@ -9253,8 +8742,8 @@
       </w:tblCellMar>
     </w:tblPr>
   </w:style>
-  <w:style w:type="table" w:styleId="af4" w:customStyle="1">
-    <w:basedOn w:val="Tablanormal"/>
+  <w:style w:type="table" w:customStyle="1" w:styleId="af4">
+    <w:basedOn w:val="TableNormal"/>
     <w:tblPr>
       <w:tblStyleRowBandSize w:val="1"/>
       <w:tblStyleColBandSize w:val="1"/>
@@ -9266,8 +8755,8 @@
       </w:tblCellMar>
     </w:tblPr>
   </w:style>
-  <w:style w:type="table" w:styleId="af5" w:customStyle="1">
-    <w:basedOn w:val="Tablanormal"/>
+  <w:style w:type="table" w:customStyle="1" w:styleId="af5">
+    <w:basedOn w:val="TableNormal"/>
     <w:tblPr>
       <w:tblStyleRowBandSize w:val="1"/>
       <w:tblStyleColBandSize w:val="1"/>
@@ -9279,8 +8768,8 @@
       </w:tblCellMar>
     </w:tblPr>
   </w:style>
-  <w:style w:type="table" w:styleId="af6" w:customStyle="1">
-    <w:basedOn w:val="Tablanormal"/>
+  <w:style w:type="table" w:customStyle="1" w:styleId="af6">
+    <w:basedOn w:val="TableNormal"/>
     <w:tblPr>
       <w:tblStyleRowBandSize w:val="1"/>
       <w:tblStyleColBandSize w:val="1"/>
@@ -9292,8 +8781,8 @@
       </w:tblCellMar>
     </w:tblPr>
   </w:style>
-  <w:style w:type="table" w:styleId="af7" w:customStyle="1">
-    <w:basedOn w:val="Tablanormal"/>
+  <w:style w:type="table" w:customStyle="1" w:styleId="af7">
+    <w:basedOn w:val="TableNormal"/>
     <w:tblPr>
       <w:tblStyleRowBandSize w:val="1"/>
       <w:tblStyleColBandSize w:val="1"/>
@@ -9305,8 +8794,8 @@
       </w:tblCellMar>
     </w:tblPr>
   </w:style>
-  <w:style w:type="table" w:styleId="af8" w:customStyle="1">
-    <w:basedOn w:val="Tablanormal"/>
+  <w:style w:type="table" w:customStyle="1" w:styleId="af8">
+    <w:basedOn w:val="TableNormal"/>
     <w:tblPr>
       <w:tblStyleRowBandSize w:val="1"/>
       <w:tblStyleColBandSize w:val="1"/>
@@ -9318,8 +8807,8 @@
       </w:tblCellMar>
     </w:tblPr>
   </w:style>
-  <w:style w:type="table" w:styleId="af9" w:customStyle="1">
-    <w:basedOn w:val="Tablanormal"/>
+  <w:style w:type="table" w:customStyle="1" w:styleId="af9">
+    <w:basedOn w:val="TableNormal"/>
     <w:tblPr>
       <w:tblStyleRowBandSize w:val="1"/>
       <w:tblStyleColBandSize w:val="1"/>
@@ -9331,8 +8820,8 @@
       </w:tblCellMar>
     </w:tblPr>
   </w:style>
-  <w:style w:type="table" w:styleId="afa" w:customStyle="1">
-    <w:basedOn w:val="Tablanormal"/>
+  <w:style w:type="table" w:customStyle="1" w:styleId="afa">
+    <w:basedOn w:val="TableNormal"/>
     <w:tblPr>
       <w:tblStyleRowBandSize w:val="1"/>
       <w:tblStyleColBandSize w:val="1"/>
@@ -9344,8 +8833,8 @@
       </w:tblCellMar>
     </w:tblPr>
   </w:style>
-  <w:style w:type="table" w:styleId="afb" w:customStyle="1">
-    <w:basedOn w:val="Tablanormal"/>
+  <w:style w:type="table" w:customStyle="1" w:styleId="afb">
+    <w:basedOn w:val="TableNormal"/>
     <w:tblPr>
       <w:tblStyleRowBandSize w:val="1"/>
       <w:tblStyleColBandSize w:val="1"/>
@@ -9357,8 +8846,8 @@
       </w:tblCellMar>
     </w:tblPr>
   </w:style>
-  <w:style w:type="table" w:styleId="afc" w:customStyle="1">
-    <w:basedOn w:val="Tablanormal"/>
+  <w:style w:type="table" w:customStyle="1" w:styleId="afc">
+    <w:basedOn w:val="TableNormal"/>
     <w:tblPr>
       <w:tblStyleRowBandSize w:val="1"/>
       <w:tblStyleColBandSize w:val="1"/>
@@ -9370,8 +8859,8 @@
       </w:tblCellMar>
     </w:tblPr>
   </w:style>
-  <w:style w:type="table" w:styleId="afd" w:customStyle="1">
-    <w:basedOn w:val="Tablanormal"/>
+  <w:style w:type="table" w:customStyle="1" w:styleId="afd">
+    <w:basedOn w:val="TableNormal"/>
     <w:tblPr>
       <w:tblStyleRowBandSize w:val="1"/>
       <w:tblStyleColBandSize w:val="1"/>
@@ -9383,8 +8872,8 @@
       </w:tblCellMar>
     </w:tblPr>
   </w:style>
-  <w:style w:type="table" w:styleId="afe" w:customStyle="1">
-    <w:basedOn w:val="Tablanormal"/>
+  <w:style w:type="table" w:customStyle="1" w:styleId="afe">
+    <w:basedOn w:val="TableNormal"/>
     <w:tblPr>
       <w:tblStyleRowBandSize w:val="1"/>
       <w:tblStyleColBandSize w:val="1"/>
@@ -9396,8 +8885,8 @@
       </w:tblCellMar>
     </w:tblPr>
   </w:style>
-  <w:style w:type="table" w:styleId="aff" w:customStyle="1">
-    <w:basedOn w:val="Tablanormal"/>
+  <w:style w:type="table" w:customStyle="1" w:styleId="aff">
+    <w:basedOn w:val="TableNormal"/>
     <w:tblPr>
       <w:tblStyleRowBandSize w:val="1"/>
       <w:tblStyleColBandSize w:val="1"/>
@@ -9409,8 +8898,8 @@
       </w:tblCellMar>
     </w:tblPr>
   </w:style>
-  <w:style w:type="table" w:styleId="aff0" w:customStyle="1">
-    <w:basedOn w:val="Tablanormal"/>
+  <w:style w:type="table" w:customStyle="1" w:styleId="aff0">
+    <w:basedOn w:val="TableNormal"/>
     <w:tblPr>
       <w:tblStyleRowBandSize w:val="1"/>
       <w:tblStyleColBandSize w:val="1"/>
@@ -9422,8 +8911,8 @@
       </w:tblCellMar>
     </w:tblPr>
   </w:style>
-  <w:style w:type="table" w:styleId="aff1" w:customStyle="1">
-    <w:basedOn w:val="Tablanormal"/>
+  <w:style w:type="table" w:customStyle="1" w:styleId="aff1">
+    <w:basedOn w:val="TableNormal"/>
     <w:tblPr>
       <w:tblStyleRowBandSize w:val="1"/>
       <w:tblStyleColBandSize w:val="1"/>
@@ -9435,8 +8924,8 @@
       </w:tblCellMar>
     </w:tblPr>
   </w:style>
-  <w:style w:type="table" w:styleId="aff2" w:customStyle="1">
-    <w:basedOn w:val="Tablanormal"/>
+  <w:style w:type="table" w:customStyle="1" w:styleId="aff2">
+    <w:basedOn w:val="TableNormal"/>
     <w:tblPr>
       <w:tblStyleRowBandSize w:val="1"/>
       <w:tblStyleColBandSize w:val="1"/>
@@ -9448,8 +8937,8 @@
       </w:tblCellMar>
     </w:tblPr>
   </w:style>
-  <w:style w:type="table" w:styleId="aff3" w:customStyle="1">
-    <w:basedOn w:val="Tablanormal"/>
+  <w:style w:type="table" w:customStyle="1" w:styleId="aff3">
+    <w:basedOn w:val="TableNormal"/>
     <w:tblPr>
       <w:tblStyleRowBandSize w:val="1"/>
       <w:tblStyleColBandSize w:val="1"/>
@@ -9461,8 +8950,8 @@
       </w:tblCellMar>
     </w:tblPr>
   </w:style>
-  <w:style w:type="table" w:styleId="aff4" w:customStyle="1">
-    <w:basedOn w:val="Tablanormal"/>
+  <w:style w:type="table" w:customStyle="1" w:styleId="aff4">
+    <w:basedOn w:val="TableNormal"/>
     <w:tblPr>
       <w:tblStyleRowBandSize w:val="1"/>
       <w:tblStyleColBandSize w:val="1"/>
@@ -9474,8 +8963,8 @@
       </w:tblCellMar>
     </w:tblPr>
   </w:style>
-  <w:style w:type="table" w:styleId="aff5" w:customStyle="1">
-    <w:basedOn w:val="Tablanormal"/>
+  <w:style w:type="table" w:customStyle="1" w:styleId="aff5">
+    <w:basedOn w:val="TableNormal"/>
     <w:tblPr>
       <w:tblStyleRowBandSize w:val="1"/>
       <w:tblStyleColBandSize w:val="1"/>
@@ -9487,8 +8976,8 @@
       </w:tblCellMar>
     </w:tblPr>
   </w:style>
-  <w:style w:type="table" w:styleId="aff6" w:customStyle="1">
-    <w:basedOn w:val="Tablanormal"/>
+  <w:style w:type="table" w:customStyle="1" w:styleId="aff6">
+    <w:basedOn w:val="TableNormal"/>
     <w:tblPr>
       <w:tblStyleRowBandSize w:val="1"/>
       <w:tblStyleColBandSize w:val="1"/>
@@ -9500,8 +8989,8 @@
       </w:tblCellMar>
     </w:tblPr>
   </w:style>
-  <w:style w:type="table" w:styleId="aff7" w:customStyle="1">
-    <w:basedOn w:val="Tablanormal"/>
+  <w:style w:type="table" w:customStyle="1" w:styleId="aff7">
+    <w:basedOn w:val="TableNormal"/>
     <w:tblPr>
       <w:tblStyleRowBandSize w:val="1"/>
       <w:tblStyleColBandSize w:val="1"/>
@@ -9513,8 +9002,8 @@
       </w:tblCellMar>
     </w:tblPr>
   </w:style>
-  <w:style w:type="table" w:styleId="aff8" w:customStyle="1">
-    <w:basedOn w:val="Tablanormal"/>
+  <w:style w:type="table" w:customStyle="1" w:styleId="aff8">
+    <w:basedOn w:val="TableNormal"/>
     <w:tblPr>
       <w:tblStyleRowBandSize w:val="1"/>
       <w:tblStyleColBandSize w:val="1"/>
@@ -9526,8 +9015,8 @@
       </w:tblCellMar>
     </w:tblPr>
   </w:style>
-  <w:style w:type="table" w:styleId="aff9" w:customStyle="1">
-    <w:basedOn w:val="Tablanormal"/>
+  <w:style w:type="table" w:customStyle="1" w:styleId="aff9">
+    <w:basedOn w:val="TableNormal"/>
     <w:tblPr>
       <w:tblStyleRowBandSize w:val="1"/>
       <w:tblStyleColBandSize w:val="1"/>
@@ -9539,8 +9028,8 @@
       </w:tblCellMar>
     </w:tblPr>
   </w:style>
-  <w:style w:type="table" w:styleId="affa" w:customStyle="1">
-    <w:basedOn w:val="Tablanormal"/>
+  <w:style w:type="table" w:customStyle="1" w:styleId="affa">
+    <w:basedOn w:val="TableNormal"/>
     <w:tblPr>
       <w:tblStyleRowBandSize w:val="1"/>
       <w:tblStyleColBandSize w:val="1"/>
@@ -9552,8 +9041,8 @@
       </w:tblCellMar>
     </w:tblPr>
   </w:style>
-  <w:style w:type="table" w:styleId="affb" w:customStyle="1">
-    <w:basedOn w:val="Tablanormal"/>
+  <w:style w:type="table" w:customStyle="1" w:styleId="affb">
+    <w:basedOn w:val="TableNormal"/>
     <w:tblPr>
       <w:tblStyleRowBandSize w:val="1"/>
       <w:tblStyleColBandSize w:val="1"/>
@@ -9565,8 +9054,8 @@
       </w:tblCellMar>
     </w:tblPr>
   </w:style>
-  <w:style w:type="table" w:styleId="affc" w:customStyle="1">
-    <w:basedOn w:val="Tablanormal"/>
+  <w:style w:type="table" w:customStyle="1" w:styleId="affc">
+    <w:basedOn w:val="TableNormal"/>
     <w:tblPr>
       <w:tblStyleRowBandSize w:val="1"/>
       <w:tblStyleColBandSize w:val="1"/>
@@ -9578,8 +9067,8 @@
       </w:tblCellMar>
     </w:tblPr>
   </w:style>
-  <w:style w:type="table" w:styleId="affd" w:customStyle="1">
-    <w:basedOn w:val="Tablanormal"/>
+  <w:style w:type="table" w:customStyle="1" w:styleId="affd">
+    <w:basedOn w:val="TableNormal"/>
     <w:tblPr>
       <w:tblStyleRowBandSize w:val="1"/>
       <w:tblStyleColBandSize w:val="1"/>
@@ -9591,8 +9080,8 @@
       </w:tblCellMar>
     </w:tblPr>
   </w:style>
-  <w:style w:type="table" w:styleId="affe" w:customStyle="1">
-    <w:basedOn w:val="Tablanormal"/>
+  <w:style w:type="table" w:customStyle="1" w:styleId="affe">
+    <w:basedOn w:val="TableNormal"/>
     <w:tblPr>
       <w:tblStyleRowBandSize w:val="1"/>
       <w:tblStyleColBandSize w:val="1"/>
@@ -9604,8 +9093,8 @@
       </w:tblCellMar>
     </w:tblPr>
   </w:style>
-  <w:style w:type="table" w:styleId="afff" w:customStyle="1">
-    <w:basedOn w:val="Tablanormal"/>
+  <w:style w:type="table" w:customStyle="1" w:styleId="afff">
+    <w:basedOn w:val="TableNormal"/>
     <w:tblPr>
       <w:tblStyleRowBandSize w:val="1"/>
       <w:tblStyleColBandSize w:val="1"/>
@@ -9617,8 +9106,8 @@
       </w:tblCellMar>
     </w:tblPr>
   </w:style>
-  <w:style w:type="table" w:styleId="afff0" w:customStyle="1">
-    <w:basedOn w:val="Tablanormal"/>
+  <w:style w:type="table" w:customStyle="1" w:styleId="afff0">
+    <w:basedOn w:val="TableNormal"/>
     <w:tblPr>
       <w:tblStyleRowBandSize w:val="1"/>
       <w:tblStyleColBandSize w:val="1"/>
@@ -9630,8 +9119,8 @@
       </w:tblCellMar>
     </w:tblPr>
   </w:style>
-  <w:style w:type="table" w:styleId="afff1" w:customStyle="1">
-    <w:basedOn w:val="Tablanormal"/>
+  <w:style w:type="table" w:customStyle="1" w:styleId="afff1">
+    <w:basedOn w:val="TableNormal"/>
     <w:tblPr>
       <w:tblStyleRowBandSize w:val="1"/>
       <w:tblStyleColBandSize w:val="1"/>
@@ -9643,8 +9132,8 @@
       </w:tblCellMar>
     </w:tblPr>
   </w:style>
-  <w:style w:type="table" w:styleId="afff2" w:customStyle="1">
-    <w:basedOn w:val="Tablanormal"/>
+  <w:style w:type="table" w:customStyle="1" w:styleId="afff2">
+    <w:basedOn w:val="TableNormal"/>
     <w:tblPr>
       <w:tblStyleRowBandSize w:val="1"/>
       <w:tblStyleColBandSize w:val="1"/>
@@ -9656,8 +9145,8 @@
       </w:tblCellMar>
     </w:tblPr>
   </w:style>
-  <w:style w:type="table" w:styleId="afff3" w:customStyle="1">
-    <w:basedOn w:val="Tablanormal"/>
+  <w:style w:type="table" w:customStyle="1" w:styleId="afff3">
+    <w:basedOn w:val="TableNormal"/>
     <w:tblPr>
       <w:tblStyleRowBandSize w:val="1"/>
       <w:tblStyleColBandSize w:val="1"/>
@@ -9669,8 +9158,8 @@
       </w:tblCellMar>
     </w:tblPr>
   </w:style>
-  <w:style w:type="table" w:styleId="afff4" w:customStyle="1">
-    <w:basedOn w:val="Tablanormal"/>
+  <w:style w:type="table" w:customStyle="1" w:styleId="afff4">
+    <w:basedOn w:val="TableNormal"/>
     <w:tblPr>
       <w:tblStyleRowBandSize w:val="1"/>
       <w:tblStyleColBandSize w:val="1"/>
@@ -9682,8 +9171,8 @@
       </w:tblCellMar>
     </w:tblPr>
   </w:style>
-  <w:style w:type="table" w:styleId="afff5" w:customStyle="1">
-    <w:basedOn w:val="Tablanormal"/>
+  <w:style w:type="table" w:customStyle="1" w:styleId="afff5">
+    <w:basedOn w:val="TableNormal"/>
     <w:tblPr>
       <w:tblStyleRowBandSize w:val="1"/>
       <w:tblStyleColBandSize w:val="1"/>
@@ -9695,8 +9184,8 @@
       </w:tblCellMar>
     </w:tblPr>
   </w:style>
-  <w:style w:type="table" w:styleId="afff6" w:customStyle="1">
-    <w:basedOn w:val="Tablanormal"/>
+  <w:style w:type="table" w:customStyle="1" w:styleId="afff6">
+    <w:basedOn w:val="TableNormal"/>
     <w:tblPr>
       <w:tblStyleRowBandSize w:val="1"/>
       <w:tblStyleColBandSize w:val="1"/>
@@ -9708,8 +9197,8 @@
       </w:tblCellMar>
     </w:tblPr>
   </w:style>
-  <w:style w:type="table" w:styleId="afff7" w:customStyle="1">
-    <w:basedOn w:val="Tablanormal"/>
+  <w:style w:type="table" w:customStyle="1" w:styleId="afff7">
+    <w:basedOn w:val="TableNormal"/>
     <w:tblPr>
       <w:tblStyleRowBandSize w:val="1"/>
       <w:tblStyleColBandSize w:val="1"/>
@@ -9721,8 +9210,8 @@
       </w:tblCellMar>
     </w:tblPr>
   </w:style>
-  <w:style w:type="table" w:styleId="afff8" w:customStyle="1">
-    <w:basedOn w:val="Tablanormal"/>
+  <w:style w:type="table" w:customStyle="1" w:styleId="afff8">
+    <w:basedOn w:val="TableNormal"/>
     <w:tblPr>
       <w:tblStyleRowBandSize w:val="1"/>
       <w:tblStyleColBandSize w:val="1"/>
@@ -9734,8 +9223,8 @@
       </w:tblCellMar>
     </w:tblPr>
   </w:style>
-  <w:style w:type="table" w:styleId="afff9" w:customStyle="1">
-    <w:basedOn w:val="Tablanormal"/>
+  <w:style w:type="table" w:customStyle="1" w:styleId="afff9">
+    <w:basedOn w:val="TableNormal"/>
     <w:tblPr>
       <w:tblStyleRowBandSize w:val="1"/>
       <w:tblStyleColBandSize w:val="1"/>
@@ -9747,8 +9236,8 @@
       </w:tblCellMar>
     </w:tblPr>
   </w:style>
-  <w:style w:type="table" w:styleId="afffa" w:customStyle="1">
-    <w:basedOn w:val="Tablanormal"/>
+  <w:style w:type="table" w:customStyle="1" w:styleId="afffa">
+    <w:basedOn w:val="TableNormal"/>
     <w:tblPr>
       <w:tblStyleRowBandSize w:val="1"/>
       <w:tblStyleColBandSize w:val="1"/>
@@ -9760,8 +9249,8 @@
       </w:tblCellMar>
     </w:tblPr>
   </w:style>
-  <w:style w:type="table" w:styleId="afffb" w:customStyle="1">
-    <w:basedOn w:val="Tablanormal"/>
+  <w:style w:type="table" w:customStyle="1" w:styleId="afffb">
+    <w:basedOn w:val="TableNormal"/>
     <w:tblPr>
       <w:tblStyleRowBandSize w:val="1"/>
       <w:tblStyleColBandSize w:val="1"/>
@@ -9773,8 +9262,8 @@
       </w:tblCellMar>
     </w:tblPr>
   </w:style>
-  <w:style w:type="table" w:styleId="afffc" w:customStyle="1">
-    <w:basedOn w:val="Tablanormal"/>
+  <w:style w:type="table" w:customStyle="1" w:styleId="afffc">
+    <w:basedOn w:val="TableNormal"/>
     <w:tblPr>
       <w:tblStyleRowBandSize w:val="1"/>
       <w:tblStyleColBandSize w:val="1"/>
@@ -9786,8 +9275,8 @@
       </w:tblCellMar>
     </w:tblPr>
   </w:style>
-  <w:style w:type="table" w:styleId="afffd" w:customStyle="1">
-    <w:basedOn w:val="Tablanormal"/>
+  <w:style w:type="table" w:customStyle="1" w:styleId="afffd">
+    <w:basedOn w:val="TableNormal"/>
     <w:tblPr>
       <w:tblStyleRowBandSize w:val="1"/>
       <w:tblStyleColBandSize w:val="1"/>
@@ -9799,8 +9288,8 @@
       </w:tblCellMar>
     </w:tblPr>
   </w:style>
-  <w:style w:type="table" w:styleId="afffe" w:customStyle="1">
-    <w:basedOn w:val="Tablanormal"/>
+  <w:style w:type="table" w:customStyle="1" w:styleId="afffe">
+    <w:basedOn w:val="TableNormal"/>
     <w:tblPr>
       <w:tblStyleRowBandSize w:val="1"/>
       <w:tblStyleColBandSize w:val="1"/>
@@ -9812,8 +9301,8 @@
       </w:tblCellMar>
     </w:tblPr>
   </w:style>
-  <w:style w:type="table" w:styleId="affff" w:customStyle="1">
-    <w:basedOn w:val="Tablanormal"/>
+  <w:style w:type="table" w:customStyle="1" w:styleId="affff">
+    <w:basedOn w:val="TableNormal"/>
     <w:tblPr>
       <w:tblStyleRowBandSize w:val="1"/>
       <w:tblStyleColBandSize w:val="1"/>
@@ -9825,8 +9314,8 @@
       </w:tblCellMar>
     </w:tblPr>
   </w:style>
-  <w:style w:type="table" w:styleId="affff0" w:customStyle="1">
-    <w:basedOn w:val="Tablanormal"/>
+  <w:style w:type="table" w:customStyle="1" w:styleId="affff0">
+    <w:basedOn w:val="TableNormal"/>
     <w:tblPr>
       <w:tblStyleRowBandSize w:val="1"/>
       <w:tblStyleColBandSize w:val="1"/>
@@ -9838,8 +9327,8 @@
       </w:tblCellMar>
     </w:tblPr>
   </w:style>
-  <w:style w:type="table" w:styleId="affff1" w:customStyle="1">
-    <w:basedOn w:val="Tablanormal"/>
+  <w:style w:type="table" w:customStyle="1" w:styleId="affff1">
+    <w:basedOn w:val="TableNormal"/>
     <w:tblPr>
       <w:tblStyleRowBandSize w:val="1"/>
       <w:tblStyleColBandSize w:val="1"/>
@@ -9851,8 +9340,8 @@
       </w:tblCellMar>
     </w:tblPr>
   </w:style>
-  <w:style w:type="table" w:styleId="affff2" w:customStyle="1">
-    <w:basedOn w:val="Tablanormal"/>
+  <w:style w:type="table" w:customStyle="1" w:styleId="affff2">
+    <w:basedOn w:val="TableNormal"/>
     <w:tblPr>
       <w:tblStyleRowBandSize w:val="1"/>
       <w:tblStyleColBandSize w:val="1"/>
@@ -9864,8 +9353,8 @@
       </w:tblCellMar>
     </w:tblPr>
   </w:style>
-  <w:style w:type="table" w:styleId="affff3" w:customStyle="1">
-    <w:basedOn w:val="Tablanormal"/>
+  <w:style w:type="table" w:customStyle="1" w:styleId="affff3">
+    <w:basedOn w:val="TableNormal"/>
     <w:tblPr>
       <w:tblStyleRowBandSize w:val="1"/>
       <w:tblStyleColBandSize w:val="1"/>
@@ -9877,8 +9366,8 @@
       </w:tblCellMar>
     </w:tblPr>
   </w:style>
-  <w:style w:type="table" w:styleId="affff4" w:customStyle="1">
-    <w:basedOn w:val="Tablanormal"/>
+  <w:style w:type="table" w:customStyle="1" w:styleId="affff4">
+    <w:basedOn w:val="TableNormal"/>
     <w:tblPr>
       <w:tblStyleRowBandSize w:val="1"/>
       <w:tblStyleColBandSize w:val="1"/>
@@ -9890,8 +9379,8 @@
       </w:tblCellMar>
     </w:tblPr>
   </w:style>
-  <w:style w:type="table" w:styleId="affff5" w:customStyle="1">
-    <w:basedOn w:val="Tablanormal"/>
+  <w:style w:type="table" w:customStyle="1" w:styleId="affff5">
+    <w:basedOn w:val="TableNormal"/>
     <w:tblPr>
       <w:tblStyleRowBandSize w:val="1"/>
       <w:tblStyleColBandSize w:val="1"/>
@@ -9903,8 +9392,8 @@
       </w:tblCellMar>
     </w:tblPr>
   </w:style>
-  <w:style w:type="table" w:styleId="affff6" w:customStyle="1">
-    <w:basedOn w:val="Tablanormal"/>
+  <w:style w:type="table" w:customStyle="1" w:styleId="affff6">
+    <w:basedOn w:val="TableNormal"/>
     <w:tblPr>
       <w:tblStyleRowBandSize w:val="1"/>
       <w:tblStyleColBandSize w:val="1"/>
@@ -9916,8 +9405,8 @@
       </w:tblCellMar>
     </w:tblPr>
   </w:style>
-  <w:style w:type="table" w:styleId="affff7" w:customStyle="1">
-    <w:basedOn w:val="Tablanormal"/>
+  <w:style w:type="table" w:customStyle="1" w:styleId="affff7">
+    <w:basedOn w:val="TableNormal"/>
     <w:tblPr>
       <w:tblStyleRowBandSize w:val="1"/>
       <w:tblStyleColBandSize w:val="1"/>
@@ -9929,8 +9418,8 @@
       </w:tblCellMar>
     </w:tblPr>
   </w:style>
-  <w:style w:type="table" w:styleId="affff8" w:customStyle="1">
-    <w:basedOn w:val="Tablanormal"/>
+  <w:style w:type="table" w:customStyle="1" w:styleId="affff8">
+    <w:basedOn w:val="TableNormal"/>
     <w:tblPr>
       <w:tblStyleRowBandSize w:val="1"/>
       <w:tblStyleColBandSize w:val="1"/>
@@ -9942,8 +9431,8 @@
       </w:tblCellMar>
     </w:tblPr>
   </w:style>
-  <w:style w:type="table" w:styleId="affff9" w:customStyle="1">
-    <w:basedOn w:val="Tablanormal"/>
+  <w:style w:type="table" w:customStyle="1" w:styleId="affff9">
+    <w:basedOn w:val="TableNormal"/>
     <w:tblPr>
       <w:tblStyleRowBandSize w:val="1"/>
       <w:tblStyleColBandSize w:val="1"/>
@@ -9955,8 +9444,8 @@
       </w:tblCellMar>
     </w:tblPr>
   </w:style>
-  <w:style w:type="table" w:styleId="affffa" w:customStyle="1">
-    <w:basedOn w:val="Tablanormal"/>
+  <w:style w:type="table" w:customStyle="1" w:styleId="affffa">
+    <w:basedOn w:val="TableNormal"/>
     <w:tblPr>
       <w:tblStyleRowBandSize w:val="1"/>
       <w:tblStyleColBandSize w:val="1"/>
@@ -9968,8 +9457,8 @@
       </w:tblCellMar>
     </w:tblPr>
   </w:style>
-  <w:style w:type="table" w:styleId="affffb" w:customStyle="1">
-    <w:basedOn w:val="Tablanormal"/>
+  <w:style w:type="table" w:customStyle="1" w:styleId="affffb">
+    <w:basedOn w:val="TableNormal"/>
     <w:tblPr>
       <w:tblStyleRowBandSize w:val="1"/>
       <w:tblStyleColBandSize w:val="1"/>
@@ -9981,8 +9470,8 @@
       </w:tblCellMar>
     </w:tblPr>
   </w:style>
-  <w:style w:type="table" w:styleId="affffc" w:customStyle="1">
-    <w:basedOn w:val="Tablanormal"/>
+  <w:style w:type="table" w:customStyle="1" w:styleId="affffc">
+    <w:basedOn w:val="TableNormal"/>
     <w:tblPr>
       <w:tblStyleRowBandSize w:val="1"/>
       <w:tblStyleColBandSize w:val="1"/>
@@ -9994,8 +9483,8 @@
       </w:tblCellMar>
     </w:tblPr>
   </w:style>
-  <w:style w:type="table" w:styleId="affffd" w:customStyle="1">
-    <w:basedOn w:val="Tablanormal"/>
+  <w:style w:type="table" w:customStyle="1" w:styleId="affffd">
+    <w:basedOn w:val="TableNormal"/>
     <w:tblPr>
       <w:tblStyleRowBandSize w:val="1"/>
       <w:tblStyleColBandSize w:val="1"/>
@@ -10007,8 +9496,8 @@
       </w:tblCellMar>
     </w:tblPr>
   </w:style>
-  <w:style w:type="table" w:styleId="affffe" w:customStyle="1">
-    <w:basedOn w:val="Tablanormal"/>
+  <w:style w:type="table" w:customStyle="1" w:styleId="affffe">
+    <w:basedOn w:val="TableNormal"/>
     <w:tblPr>
       <w:tblStyleRowBandSize w:val="1"/>
       <w:tblStyleColBandSize w:val="1"/>
@@ -10020,8 +9509,8 @@
       </w:tblCellMar>
     </w:tblPr>
   </w:style>
-  <w:style w:type="table" w:styleId="afffff" w:customStyle="1">
-    <w:basedOn w:val="Tablanormal"/>
+  <w:style w:type="table" w:customStyle="1" w:styleId="afffff">
+    <w:basedOn w:val="TableNormal"/>
     <w:tblPr>
       <w:tblStyleRowBandSize w:val="1"/>
       <w:tblStyleColBandSize w:val="1"/>
@@ -10033,8 +9522,8 @@
       </w:tblCellMar>
     </w:tblPr>
   </w:style>
-  <w:style w:type="table" w:styleId="afffff0" w:customStyle="1">
-    <w:basedOn w:val="Tablanormal"/>
+  <w:style w:type="table" w:customStyle="1" w:styleId="afffff0">
+    <w:basedOn w:val="TableNormal"/>
     <w:tblPr>
       <w:tblStyleRowBandSize w:val="1"/>
       <w:tblStyleColBandSize w:val="1"/>
@@ -10046,8 +9535,8 @@
       </w:tblCellMar>
     </w:tblPr>
   </w:style>
-  <w:style w:type="table" w:styleId="afffff1" w:customStyle="1">
-    <w:basedOn w:val="Tablanormal"/>
+  <w:style w:type="table" w:customStyle="1" w:styleId="afffff1">
+    <w:basedOn w:val="TableNormal"/>
     <w:tblPr>
       <w:tblStyleRowBandSize w:val="1"/>
       <w:tblStyleColBandSize w:val="1"/>
@@ -10059,8 +9548,8 @@
       </w:tblCellMar>
     </w:tblPr>
   </w:style>
-  <w:style w:type="table" w:styleId="afffff2" w:customStyle="1">
-    <w:basedOn w:val="Tablanormal"/>
+  <w:style w:type="table" w:customStyle="1" w:styleId="afffff2">
+    <w:basedOn w:val="TableNormal"/>
     <w:tblPr>
       <w:tblStyleRowBandSize w:val="1"/>
       <w:tblStyleColBandSize w:val="1"/>
@@ -10072,8 +9561,8 @@
       </w:tblCellMar>
     </w:tblPr>
   </w:style>
-  <w:style w:type="table" w:styleId="afffff3" w:customStyle="1">
-    <w:basedOn w:val="Tablanormal"/>
+  <w:style w:type="table" w:customStyle="1" w:styleId="afffff3">
+    <w:basedOn w:val="TableNormal"/>
     <w:tblPr>
       <w:tblStyleRowBandSize w:val="1"/>
       <w:tblStyleColBandSize w:val="1"/>
@@ -10085,8 +9574,8 @@
       </w:tblCellMar>
     </w:tblPr>
   </w:style>
-  <w:style w:type="table" w:styleId="afffff4" w:customStyle="1">
-    <w:basedOn w:val="Tablanormal"/>
+  <w:style w:type="table" w:customStyle="1" w:styleId="afffff4">
+    <w:basedOn w:val="TableNormal"/>
     <w:tblPr>
       <w:tblStyleRowBandSize w:val="1"/>
       <w:tblStyleColBandSize w:val="1"/>
@@ -10098,7 +9587,7 @@
       </w:tblCellMar>
     </w:tblPr>
   </w:style>
-  <w:style w:type="paragraph" w:styleId="Prrafodelista">
+  <w:style w:type="paragraph" w:styleId="ListParagraph">
     <w:name w:val="List Paragraph"/>
     <w:basedOn w:val="Normal"/>
     <w:uiPriority w:val="34"/>
@@ -10108,9 +9597,9 @@
       <w:contextualSpacing/>
     </w:pPr>
   </w:style>
-  <w:style w:type="table" w:styleId="Tablaconcuadrcula">
+  <w:style w:type="table" w:styleId="TableGrid">
     <w:name w:val="Table Grid"/>
-    <w:basedOn w:val="Tablanormal"/>
+    <w:basedOn w:val="TableNormal"/>
     <w:uiPriority w:val="59"/>
     <w:rsid w:val="00FB4123"/>
     <w:pPr>
@@ -10118,18 +9607,18 @@
     </w:pPr>
     <w:tblPr>
       <w:tblBorders>
-        <w:top w:val="single" w:color="000000" w:themeColor="text1" w:sz="4" w:space="0"/>
-        <w:left w:val="single" w:color="000000" w:themeColor="text1" w:sz="4" w:space="0"/>
-        <w:bottom w:val="single" w:color="000000" w:themeColor="text1" w:sz="4" w:space="0"/>
-        <w:right w:val="single" w:color="000000" w:themeColor="text1" w:sz="4" w:space="0"/>
-        <w:insideH w:val="single" w:color="000000" w:themeColor="text1" w:sz="4" w:space="0"/>
-        <w:insideV w:val="single" w:color="000000" w:themeColor="text1" w:sz="4" w:space="0"/>
+        <w:top w:val="single" w:sz="4" w:space="0" w:color="000000" w:themeColor="text1"/>
+        <w:left w:val="single" w:sz="4" w:space="0" w:color="000000" w:themeColor="text1"/>
+        <w:bottom w:val="single" w:sz="4" w:space="0" w:color="000000" w:themeColor="text1"/>
+        <w:right w:val="single" w:sz="4" w:space="0" w:color="000000" w:themeColor="text1"/>
+        <w:insideH w:val="single" w:sz="4" w:space="0" w:color="000000" w:themeColor="text1"/>
+        <w:insideV w:val="single" w:sz="4" w:space="0" w:color="000000" w:themeColor="text1"/>
       </w:tblBorders>
     </w:tblPr>
   </w:style>
-  <w:style w:type="character" w:styleId="Hipervnculo">
+  <w:style w:type="character" w:styleId="Hyperlink">
     <w:name w:val="Hyperlink"/>
-    <w:basedOn w:val="Fuentedeprrafopredeter"/>
+    <w:basedOn w:val="DefaultParagraphFont"/>
     <w:uiPriority w:val="99"/>
     <w:unhideWhenUsed/>
     <w:rPr>
@@ -10137,7 +9626,7 @@
       <w:u w:val="single"/>
     </w:rPr>
   </w:style>
-  <w:style w:type="paragraph" w:styleId="TDC1">
+  <w:style w:type="paragraph" w:styleId="TOC1">
     <w:name w:val="toc 1"/>
     <w:basedOn w:val="Normal"/>
     <w:next w:val="Normal"/>
@@ -10149,7 +9638,7 @@
       <w:spacing w:after="100"/>
     </w:pPr>
   </w:style>
-  <w:style w:type="paragraph" w:styleId="TDC2">
+  <w:style w:type="paragraph" w:styleId="TOC2">
     <w:name w:val="toc 2"/>
     <w:basedOn w:val="Normal"/>
     <w:next w:val="Normal"/>
@@ -10162,7 +9651,7 @@
       <w:ind w:left="220"/>
     </w:pPr>
   </w:style>
-  <w:style w:type="paragraph" w:styleId="TDC3">
+  <w:style w:type="paragraph" w:styleId="TOC3">
     <w:name w:val="toc 3"/>
     <w:basedOn w:val="Normal"/>
     <w:next w:val="Normal"/>
@@ -10175,7 +9664,7 @@
       <w:ind w:left="440"/>
     </w:pPr>
   </w:style>
-  <w:style w:type="paragraph" w:styleId="TDC4">
+  <w:style w:type="paragraph" w:styleId="TOC4">
     <w:name w:val="toc 4"/>
     <w:basedOn w:val="Normal"/>
     <w:next w:val="Normal"/>
@@ -10188,7 +9677,7 @@
       <w:ind w:left="660"/>
     </w:pPr>
   </w:style>
-  <w:style w:type="paragraph" w:styleId="TDC5">
+  <w:style w:type="paragraph" w:styleId="TOC5">
     <w:name w:val="toc 5"/>
     <w:basedOn w:val="Normal"/>
     <w:next w:val="Normal"/>
@@ -10201,40 +9690,31 @@
       <w:ind w:left="880"/>
     </w:pPr>
   </w:style>
+  <w:style w:type="character" w:styleId="FollowedHyperlink">
+    <w:name w:val="FollowedHyperlink"/>
+    <w:basedOn w:val="DefaultParagraphFont"/>
+    <w:uiPriority w:val="99"/>
+    <w:semiHidden/>
+    <w:unhideWhenUsed/>
+    <w:rsid w:val="00E37BBD"/>
+    <w:rPr>
+      <w:color w:val="800080" w:themeColor="followedHyperlink"/>
+      <w:u w:val="single"/>
+    </w:rPr>
+  </w:style>
+  <w:style w:type="character" w:styleId="UnresolvedMention">
+    <w:name w:val="Unresolved Mention"/>
+    <w:basedOn w:val="DefaultParagraphFont"/>
+    <w:uiPriority w:val="99"/>
+    <w:semiHidden/>
+    <w:unhideWhenUsed/>
+    <w:rsid w:val="00945C6B"/>
+    <w:rPr>
+      <w:color w:val="605E5C"/>
+      <w:shd w:val="clear" w:color="auto" w:fill="E1DFDD"/>
+    </w:rPr>
+  </w:style>
 </w:styles>
-</file>
-
-<file path=word/glossary/document.xml><?xml version="1.0" encoding="utf-8"?>
-<w:glossaryDocument xmlns:w14="http://schemas.microsoft.com/office/word/2010/wordml" xmlns:w="http://schemas.openxmlformats.org/wordprocessingml/2006/main">
-  <w:docParts>
-    <w:docPart>
-      <w:docPartPr>
-        <w:name w:val="DefaultPlaceholder_1081868574"/>
-        <w:category>
-          <w:name w:val="General"/>
-          <w:gallery w:val="placeholder"/>
-        </w:category>
-        <w:types>
-          <w:type w:val="bbPlcHdr"/>
-        </w:types>
-        <w:behaviors>
-          <w:behavior w:val="content"/>
-        </w:behaviors>
-        <w:guid w:val="{aa1bf3f1-766e-4a13-b2f9-ac33c27499a4}"/>
-      </w:docPartPr>
-      <w:docPartBody>
-        <w:p>
-          <w:r>
-            <w:rPr>
-              <w:rStyle w:val="PlaceholderText"/>
-            </w:rPr>
-            <w:t/>
-          </w:r>
-        </w:p>
-      </w:docPartBody>
-    </w:docPart>
-  </w:docParts>
-</w:glossaryDocument>
 </file>
 
 <file path=word/theme/theme1.xml><?xml version="1.0" encoding="utf-8"?>
